--- a/Senior Design 1 report.docx
+++ b/Senior Design 1 report.docx
@@ -259,7 +259,31 @@
           <w:sz w:val="24"/>
           <w:szCs w:val="24"/>
         </w:rPr>
-        <w:t xml:space="preserve">Additionally, robots are presently utilized to mimic human life in a variety of situations, including but not limited </w:t>
+        <w:t xml:space="preserve">Additionally, robots are presently utilized to mimic human life in a variety of situations, including but not limited to </w:t>
+      </w:r>
+      <w:r>
+        <w:rPr>
+          <w:rFonts w:ascii="Arial" w:hAnsi="Arial" w:cs="Arial"/>
+          <w:sz w:val="24"/>
+          <w:szCs w:val="24"/>
+        </w:rPr>
+        <w:t xml:space="preserve">the </w:t>
+      </w:r>
+      <w:r>
+        <w:rPr>
+          <w:rFonts w:ascii="Arial" w:hAnsi="Arial" w:cs="Arial"/>
+          <w:sz w:val="24"/>
+          <w:szCs w:val="24"/>
+        </w:rPr>
+        <w:t xml:space="preserve">cleaning of industrial plants and structures, monitoring of airports and buildings, and hospice care. </w:t>
+      </w:r>
+      <w:r>
+        <w:rPr>
+          <w:rFonts w:ascii="Arial" w:hAnsi="Arial" w:cs="Arial"/>
+          <w:sz w:val="24"/>
+          <w:szCs w:val="24"/>
+        </w:rPr>
+        <w:t xml:space="preserve">Most robots being used </w:t>
       </w:r>
       <w:proofErr w:type="gramStart"/>
       <w:r>
@@ -268,7 +292,7 @@
           <w:sz w:val="24"/>
           <w:szCs w:val="24"/>
         </w:rPr>
-        <w:t>to:</w:t>
+        <w:t>at the moment</w:t>
       </w:r>
       <w:proofErr w:type="gramEnd"/>
       <w:r>
@@ -277,33 +301,23 @@
           <w:sz w:val="24"/>
           <w:szCs w:val="24"/>
         </w:rPr>
-        <w:t xml:space="preserve"> cleaning of industrial plants and structures, monitoring of airports and buildings, and hospice care. </w:t>
-      </w:r>
-      <w:r>
-        <w:rPr>
-          <w:rFonts w:ascii="Arial" w:hAnsi="Arial" w:cs="Arial"/>
-          <w:sz w:val="24"/>
-          <w:szCs w:val="24"/>
-        </w:rPr>
-        <w:t xml:space="preserve">Most robots being used </w:t>
-      </w:r>
-      <w:proofErr w:type="gramStart"/>
-      <w:r>
-        <w:rPr>
-          <w:rFonts w:ascii="Arial" w:hAnsi="Arial" w:cs="Arial"/>
-          <w:sz w:val="24"/>
-          <w:szCs w:val="24"/>
-        </w:rPr>
-        <w:t>at the moment</w:t>
-      </w:r>
-      <w:proofErr w:type="gramEnd"/>
-      <w:r>
-        <w:rPr>
-          <w:rFonts w:ascii="Arial" w:hAnsi="Arial" w:cs="Arial"/>
-          <w:sz w:val="24"/>
-          <w:szCs w:val="24"/>
-        </w:rPr>
-        <w:t xml:space="preserve"> are extremely simplistic, with limited computer power, memory, and intelligence. As a result, work has begun on a new generation of autonomous humanoid robots to enhance both the intelligence and dimension of robotic gaming.</w:t>
+        <w:t xml:space="preserve"> are extremely simplistic, with limited </w:t>
+      </w:r>
+      <w:r>
+        <w:rPr>
+          <w:rFonts w:ascii="Arial" w:hAnsi="Arial" w:cs="Arial"/>
+          <w:sz w:val="24"/>
+          <w:szCs w:val="24"/>
+        </w:rPr>
+        <w:t>computing</w:t>
+      </w:r>
+      <w:r>
+        <w:rPr>
+          <w:rFonts w:ascii="Arial" w:hAnsi="Arial" w:cs="Arial"/>
+          <w:sz w:val="24"/>
+          <w:szCs w:val="24"/>
+        </w:rPr>
+        <w:t xml:space="preserve"> power, memory, and intelligence. As a result, work has begun on a new generation of autonomous humanoid robots to enhance both the intelligence and dimension of robotic gaming.</w:t>
       </w:r>
     </w:p>
     <w:p>
@@ -326,7 +340,23 @@
           <w:sz w:val="24"/>
           <w:szCs w:val="24"/>
         </w:rPr>
-        <w:t xml:space="preserve">The goal of this project is to design a football soccer game simulator that can be played by humanoid robots. Its goal is to incorporate this simulator's Artificial Intelligence techniques into </w:t>
+        <w:t xml:space="preserve">The goal of this project is to design a </w:t>
+      </w:r>
+      <w:r>
+        <w:rPr>
+          <w:rFonts w:ascii="Arial" w:hAnsi="Arial" w:cs="Arial"/>
+          <w:sz w:val="24"/>
+          <w:szCs w:val="24"/>
+        </w:rPr>
+        <w:t>football-soccer</w:t>
+      </w:r>
+      <w:r>
+        <w:rPr>
+          <w:rFonts w:ascii="Arial" w:hAnsi="Arial" w:cs="Arial"/>
+          <w:sz w:val="24"/>
+          <w:szCs w:val="24"/>
+        </w:rPr>
+        <w:t xml:space="preserve"> game simulator that can be played by humanoid robots. Its goal is to incorporate this simulator's Artificial Intelligence techniques into </w:t>
       </w:r>
       <w:r>
         <w:rPr>
@@ -428,7 +458,23 @@
           <w:sz w:val="24"/>
           <w:szCs w:val="24"/>
         </w:rPr>
-        <w:t xml:space="preserve">The study of fully autonomous humanoid robots is one of the most exciting areas in robotics research. All the electromechanical issues associated to the performance of the mechanisms that allow movement and its autonomy must be solved, as well as the creation of a system that allows the robot to walk upright and make actions </w:t>
+        <w:t xml:space="preserve">The study of fully autonomous humanoid robots is one of the most exciting areas in robotics research. All the electromechanical issues associated </w:t>
+      </w:r>
+      <w:r>
+        <w:rPr>
+          <w:rFonts w:ascii="Arial" w:hAnsi="Arial" w:cs="Arial"/>
+          <w:sz w:val="24"/>
+          <w:szCs w:val="24"/>
+        </w:rPr>
+        <w:t>with</w:t>
+      </w:r>
+      <w:r>
+        <w:rPr>
+          <w:rFonts w:ascii="Arial" w:hAnsi="Arial" w:cs="Arial"/>
+          <w:sz w:val="24"/>
+          <w:szCs w:val="24"/>
+        </w:rPr>
+        <w:t xml:space="preserve"> the performance of the mechanisms that allow movement and its autonomy must be solved, as well as the creation of a system that allows the robot to walk upright and make actions </w:t>
       </w:r>
       <w:proofErr w:type="gramStart"/>
       <w:r>
@@ -485,7 +531,6 @@
           <w:sz w:val="24"/>
           <w:szCs w:val="24"/>
         </w:rPr>
-        <w:lastRenderedPageBreak/>
         <w:t>1.3 Problem Statement</w:t>
       </w:r>
     </w:p>
@@ -818,7 +863,7 @@
           <w:sz w:val="24"/>
           <w:szCs w:val="24"/>
         </w:rPr>
-        <w:t>was</w:t>
+        <w:t>were</w:t>
       </w:r>
       <w:r>
         <w:rPr>
@@ -930,7 +975,23 @@
           <w:sz w:val="24"/>
           <w:szCs w:val="24"/>
         </w:rPr>
-        <w:t>Walk towards the ball</w:t>
+        <w:t xml:space="preserve">Walk </w:t>
+      </w:r>
+      <w:r>
+        <w:rPr>
+          <w:rFonts w:ascii="Arial" w:hAnsi="Arial" w:cs="Arial"/>
+          <w:sz w:val="24"/>
+          <w:szCs w:val="24"/>
+        </w:rPr>
+        <w:t>toward</w:t>
+      </w:r>
+      <w:r>
+        <w:rPr>
+          <w:rFonts w:ascii="Arial" w:hAnsi="Arial" w:cs="Arial"/>
+          <w:sz w:val="24"/>
+          <w:szCs w:val="24"/>
+        </w:rPr>
+        <w:t xml:space="preserve"> the ball</w:t>
       </w:r>
     </w:p>
     <w:p>
@@ -1111,7 +1172,27 @@
           <w:sz w:val="24"/>
           <w:szCs w:val="24"/>
         </w:rPr>
-        <w:t xml:space="preserve">2.1. Robot </w:t>
+        <w:t xml:space="preserve">2.1. </w:t>
+      </w:r>
+      <w:r>
+        <w:rPr>
+          <w:rFonts w:ascii="Arial" w:hAnsi="Arial" w:cs="Arial"/>
+          <w:b/>
+          <w:bCs/>
+          <w:sz w:val="24"/>
+          <w:szCs w:val="24"/>
+        </w:rPr>
+        <w:t>Robots</w:t>
+      </w:r>
+      <w:r>
+        <w:rPr>
+          <w:rFonts w:ascii="Arial" w:hAnsi="Arial" w:cs="Arial"/>
+          <w:b/>
+          <w:bCs/>
+          <w:sz w:val="24"/>
+          <w:szCs w:val="24"/>
+        </w:rPr>
+        <w:t xml:space="preserve"> </w:t>
       </w:r>
       <w:r>
         <w:rPr>
@@ -1208,6 +1289,7 @@
           <w:sz w:val="24"/>
           <w:szCs w:val="24"/>
         </w:rPr>
+        <w:lastRenderedPageBreak/>
         <w:t>Humanoid and Bipedal Robots</w:t>
       </w:r>
     </w:p>
@@ -1228,7 +1310,6 @@
           <w:sz w:val="24"/>
           <w:szCs w:val="24"/>
         </w:rPr>
-        <w:lastRenderedPageBreak/>
         <w:t xml:space="preserve">A bipedal robot is a walking robot that moves by using only two extremities known as legs. With this description, the human being is </w:t>
       </w:r>
       <w:proofErr w:type="gramStart"/>
@@ -1433,7 +1514,41 @@
           <w:sz w:val="24"/>
           <w:szCs w:val="24"/>
         </w:rPr>
-        <w:t xml:space="preserve">Nao is a humanoid robot that is self-aware, programmable, and </w:t>
+        <w:t xml:space="preserve">Nao is a humanoid robot that is </w:t>
+      </w:r>
+      <w:r>
+        <w:rPr>
+          <w:rFonts w:ascii="Arial" w:hAnsi="Arial" w:cs="Arial"/>
+          <w:sz w:val="24"/>
+          <w:szCs w:val="24"/>
+        </w:rPr>
+        <w:t xml:space="preserve">a </w:t>
+      </w:r>
+      <w:r>
+        <w:rPr>
+          <w:rFonts w:ascii="Arial" w:hAnsi="Arial" w:cs="Arial"/>
+          <w:sz w:val="24"/>
+          <w:szCs w:val="24"/>
+        </w:rPr>
+        <w:t xml:space="preserve">self-aware, </w:t>
+      </w:r>
+      <w:proofErr w:type="gramStart"/>
+      <w:r>
+        <w:rPr>
+          <w:rFonts w:ascii="Arial" w:hAnsi="Arial" w:cs="Arial"/>
+          <w:sz w:val="24"/>
+          <w:szCs w:val="24"/>
+        </w:rPr>
+        <w:t>programmable</w:t>
+      </w:r>
+      <w:proofErr w:type="gramEnd"/>
+      <w:r>
+        <w:rPr>
+          <w:rFonts w:ascii="Arial" w:hAnsi="Arial" w:cs="Arial"/>
+          <w:sz w:val="24"/>
+          <w:szCs w:val="24"/>
+        </w:rPr>
+        <w:t xml:space="preserve"> and </w:t>
       </w:r>
       <w:r>
         <w:rPr>
@@ -1500,7 +1615,25 @@
           <w:sz w:val="24"/>
           <w:szCs w:val="24"/>
         </w:rPr>
-        <w:t xml:space="preserve">The Nao robot has been utilized in the RobotStadium competition since 2007, when it was selected to take the position of the AIBO as the official robot of the </w:t>
+        <w:t xml:space="preserve">The Nao robot has been utilized in the </w:t>
+      </w:r>
+      <w:proofErr w:type="spellStart"/>
+      <w:r>
+        <w:rPr>
+          <w:rFonts w:ascii="Arial" w:hAnsi="Arial" w:cs="Arial"/>
+          <w:sz w:val="24"/>
+          <w:szCs w:val="24"/>
+        </w:rPr>
+        <w:t>RobotStadium</w:t>
+      </w:r>
+      <w:proofErr w:type="spellEnd"/>
+      <w:r>
+        <w:rPr>
+          <w:rFonts w:ascii="Arial" w:hAnsi="Arial" w:cs="Arial"/>
+          <w:sz w:val="24"/>
+          <w:szCs w:val="24"/>
+        </w:rPr>
+        <w:t xml:space="preserve"> competition since 2007 when it was selected to take the position of the AIBO as the official robot of the </w:t>
       </w:r>
       <w:r>
         <w:rPr>
@@ -1934,7 +2067,55 @@
           <w:sz w:val="24"/>
           <w:szCs w:val="24"/>
         </w:rPr>
-        <w:t xml:space="preserve">). Since physical characteristics of the simulated elements (such mass, inertia, or friction) are ignored in kinematic simulations, they also operate more quickly. Webots makes use of the ODE (Open Dynamics Engine) package to simulate physics-based interactions. This package has a lot of functionality for simulating physical systems. Webots allow for very nuanced regulation of robots' kinetic interactions with their surroundings. In addition, Webots lets </w:t>
+        <w:t xml:space="preserve">). Since </w:t>
+      </w:r>
+      <w:r>
+        <w:rPr>
+          <w:rFonts w:ascii="Arial" w:hAnsi="Arial" w:cs="Arial"/>
+          <w:sz w:val="24"/>
+          <w:szCs w:val="24"/>
+        </w:rPr>
+        <w:t xml:space="preserve">the </w:t>
+      </w:r>
+      <w:r>
+        <w:rPr>
+          <w:rFonts w:ascii="Arial" w:hAnsi="Arial" w:cs="Arial"/>
+          <w:sz w:val="24"/>
+          <w:szCs w:val="24"/>
+        </w:rPr>
+        <w:t xml:space="preserve">physical characteristics of the simulated elements (such </w:t>
+      </w:r>
+      <w:r>
+        <w:rPr>
+          <w:rFonts w:ascii="Arial" w:hAnsi="Arial" w:cs="Arial"/>
+          <w:sz w:val="24"/>
+          <w:szCs w:val="24"/>
+        </w:rPr>
+        <w:t xml:space="preserve">as </w:t>
+      </w:r>
+      <w:r>
+        <w:rPr>
+          <w:rFonts w:ascii="Arial" w:hAnsi="Arial" w:cs="Arial"/>
+          <w:sz w:val="24"/>
+          <w:szCs w:val="24"/>
+        </w:rPr>
+        <w:t xml:space="preserve">mass, inertia, or friction) are ignored in kinematic simulations, they also operate more quickly. Webots makes use of the ODE (Open Dynamics Engine) package to simulate physics-based interactions. This package has a lot of functionality for simulating physical systems. Webots </w:t>
+      </w:r>
+      <w:r>
+        <w:rPr>
+          <w:rFonts w:ascii="Arial" w:hAnsi="Arial" w:cs="Arial"/>
+          <w:sz w:val="24"/>
+          <w:szCs w:val="24"/>
+        </w:rPr>
+        <w:t>allows</w:t>
+      </w:r>
+      <w:r>
+        <w:rPr>
+          <w:rFonts w:ascii="Arial" w:hAnsi="Arial" w:cs="Arial"/>
+          <w:sz w:val="24"/>
+          <w:szCs w:val="24"/>
+        </w:rPr>
+        <w:t xml:space="preserve"> for very nuanced regulation of robots' kinetic interactions with their surroundings. In addition, Webots lets </w:t>
       </w:r>
       <w:r>
         <w:rPr>
@@ -1989,6 +2170,342 @@
         <w:autoSpaceDE w:val="0"/>
         <w:autoSpaceDN w:val="0"/>
         <w:adjustRightInd w:val="0"/>
+        <w:spacing w:line="360" w:lineRule="auto"/>
+        <w:ind w:firstLine="720"/>
+        <w:rPr>
+          <w:rFonts w:ascii="Arial" w:hAnsi="Arial" w:cs="Arial"/>
+          <w:sz w:val="24"/>
+          <w:szCs w:val="24"/>
+        </w:rPr>
+      </w:pPr>
+      <w:r>
+        <w:rPr>
+          <w:rFonts w:ascii="Arial" w:hAnsi="Arial" w:cs="Arial"/>
+          <w:sz w:val="24"/>
+          <w:szCs w:val="24"/>
+        </w:rPr>
+        <w:t>In the</w:t>
+      </w:r>
+      <w:r>
+        <w:rPr>
+          <w:rFonts w:ascii="Arial" w:hAnsi="Arial" w:cs="Arial"/>
+          <w:sz w:val="24"/>
+          <w:szCs w:val="24"/>
+        </w:rPr>
+        <w:t xml:space="preserve"> multiplayer-</w:t>
+      </w:r>
+      <w:r>
+        <w:rPr>
+          <w:rFonts w:ascii="Arial" w:hAnsi="Arial" w:cs="Arial"/>
+          <w:sz w:val="24"/>
+          <w:szCs w:val="24"/>
+        </w:rPr>
+        <w:t xml:space="preserve">soccer game, there are eight </w:t>
+      </w:r>
+      <w:r>
+        <w:rPr>
+          <w:rFonts w:ascii="Arial" w:hAnsi="Arial" w:cs="Arial"/>
+          <w:sz w:val="24"/>
+          <w:szCs w:val="24"/>
+        </w:rPr>
+        <w:t>robots</w:t>
+      </w:r>
+      <w:r>
+        <w:rPr>
+          <w:rFonts w:ascii="Arial" w:hAnsi="Arial" w:cs="Arial"/>
+          <w:sz w:val="24"/>
+          <w:szCs w:val="24"/>
+        </w:rPr>
+        <w:t xml:space="preserve"> </w:t>
+      </w:r>
+      <w:r>
+        <w:rPr>
+          <w:rFonts w:ascii="Arial" w:hAnsi="Arial" w:cs="Arial"/>
+          <w:sz w:val="24"/>
+          <w:szCs w:val="24"/>
+        </w:rPr>
+        <w:t xml:space="preserve">in </w:t>
+      </w:r>
+      <w:r>
+        <w:rPr>
+          <w:rFonts w:ascii="Arial" w:hAnsi="Arial" w:cs="Arial"/>
+          <w:sz w:val="24"/>
+          <w:szCs w:val="24"/>
+        </w:rPr>
+        <w:t xml:space="preserve">total: four on each team, with three attackers and one goalkeeper for each side. It is important to understand, from a programming standpoint, that during a match, two distinct types of controllers are being run simultaneously, each with its own unique set of capabilities. </w:t>
+      </w:r>
+      <w:r>
+        <w:rPr>
+          <w:rFonts w:ascii="Arial" w:hAnsi="Arial" w:cs="Arial"/>
+          <w:sz w:val="24"/>
+          <w:szCs w:val="24"/>
+        </w:rPr>
+        <w:t>T</w:t>
+      </w:r>
+      <w:r>
+        <w:rPr>
+          <w:rFonts w:ascii="Arial" w:hAnsi="Arial" w:cs="Arial"/>
+          <w:sz w:val="24"/>
+          <w:szCs w:val="24"/>
+        </w:rPr>
+        <w:t xml:space="preserve">he </w:t>
+      </w:r>
+      <w:r>
+        <w:rPr>
+          <w:rFonts w:ascii="Arial" w:hAnsi="Arial" w:cs="Arial"/>
+          <w:sz w:val="24"/>
+          <w:szCs w:val="24"/>
+        </w:rPr>
+        <w:t xml:space="preserve">two </w:t>
+      </w:r>
+      <w:r>
+        <w:rPr>
+          <w:rFonts w:ascii="Arial" w:hAnsi="Arial" w:cs="Arial"/>
+          <w:sz w:val="24"/>
+          <w:szCs w:val="24"/>
+        </w:rPr>
+        <w:t>types of</w:t>
+      </w:r>
+      <w:r>
+        <w:rPr>
+          <w:rFonts w:ascii="Arial" w:hAnsi="Arial" w:cs="Arial"/>
+          <w:sz w:val="24"/>
+          <w:szCs w:val="24"/>
+        </w:rPr>
+        <w:t xml:space="preserve"> </w:t>
+      </w:r>
+      <w:r>
+        <w:rPr>
+          <w:rFonts w:ascii="Arial" w:hAnsi="Arial" w:cs="Arial"/>
+          <w:sz w:val="24"/>
+          <w:szCs w:val="24"/>
+        </w:rPr>
+        <w:t>controllers</w:t>
+      </w:r>
+      <w:r>
+        <w:rPr>
+          <w:rFonts w:ascii="Arial" w:hAnsi="Arial" w:cs="Arial"/>
+          <w:sz w:val="24"/>
+          <w:szCs w:val="24"/>
+        </w:rPr>
+        <w:t xml:space="preserve"> </w:t>
+      </w:r>
+      <w:r>
+        <w:rPr>
+          <w:rFonts w:ascii="Arial" w:hAnsi="Arial" w:cs="Arial"/>
+          <w:sz w:val="24"/>
+          <w:szCs w:val="24"/>
+        </w:rPr>
+        <w:t>in the multiplayer-soccer game are</w:t>
+      </w:r>
+      <w:r>
+        <w:rPr>
+          <w:rFonts w:ascii="Arial" w:hAnsi="Arial" w:cs="Arial"/>
+          <w:sz w:val="24"/>
+          <w:szCs w:val="24"/>
+        </w:rPr>
+        <w:t xml:space="preserve"> Soccer Player</w:t>
+      </w:r>
+      <w:r>
+        <w:rPr>
+          <w:rFonts w:ascii="Arial" w:hAnsi="Arial" w:cs="Arial"/>
+          <w:sz w:val="24"/>
+          <w:szCs w:val="24"/>
+        </w:rPr>
+        <w:t xml:space="preserve"> and Supervisor. </w:t>
+      </w:r>
+      <w:r>
+        <w:rPr>
+          <w:rFonts w:ascii="Arial" w:hAnsi="Arial" w:cs="Arial"/>
+          <w:sz w:val="24"/>
+          <w:szCs w:val="24"/>
+        </w:rPr>
+        <w:t xml:space="preserve">The </w:t>
+      </w:r>
+      <w:r>
+        <w:rPr>
+          <w:rFonts w:ascii="Arial" w:hAnsi="Arial" w:cs="Arial"/>
+          <w:sz w:val="24"/>
+          <w:szCs w:val="24"/>
+        </w:rPr>
+        <w:t>Soccer Player controller</w:t>
+      </w:r>
+      <w:r>
+        <w:rPr>
+          <w:rFonts w:ascii="Arial" w:hAnsi="Arial" w:cs="Arial"/>
+          <w:sz w:val="24"/>
+          <w:szCs w:val="24"/>
+        </w:rPr>
+        <w:t xml:space="preserve"> </w:t>
+      </w:r>
+      <w:r>
+        <w:rPr>
+          <w:rFonts w:ascii="Arial" w:hAnsi="Arial" w:cs="Arial"/>
+          <w:sz w:val="24"/>
+          <w:szCs w:val="24"/>
+        </w:rPr>
+        <w:t xml:space="preserve">will control </w:t>
+      </w:r>
+      <w:r>
+        <w:rPr>
+          <w:rFonts w:ascii="Arial" w:hAnsi="Arial" w:cs="Arial"/>
+          <w:sz w:val="24"/>
+          <w:szCs w:val="24"/>
+        </w:rPr>
+        <w:t xml:space="preserve">all the </w:t>
+      </w:r>
+      <w:r>
+        <w:rPr>
+          <w:rFonts w:ascii="Arial" w:hAnsi="Arial" w:cs="Arial"/>
+          <w:sz w:val="24"/>
+          <w:szCs w:val="24"/>
+        </w:rPr>
+        <w:t>players</w:t>
+      </w:r>
+      <w:r>
+        <w:rPr>
+          <w:rFonts w:ascii="Arial" w:hAnsi="Arial" w:cs="Arial"/>
+          <w:sz w:val="24"/>
+          <w:szCs w:val="24"/>
+        </w:rPr>
+        <w:t xml:space="preserve">, and </w:t>
+      </w:r>
+      <w:r>
+        <w:rPr>
+          <w:rFonts w:ascii="Arial" w:hAnsi="Arial" w:cs="Arial"/>
+          <w:sz w:val="24"/>
+          <w:szCs w:val="24"/>
+        </w:rPr>
+        <w:t xml:space="preserve">the </w:t>
+      </w:r>
+      <w:r>
+        <w:rPr>
+          <w:rFonts w:ascii="Arial" w:hAnsi="Arial" w:cs="Arial"/>
+          <w:sz w:val="24"/>
+          <w:szCs w:val="24"/>
+        </w:rPr>
+        <w:t>Supervisor</w:t>
+      </w:r>
+      <w:r>
+        <w:rPr>
+          <w:rFonts w:ascii="Arial" w:hAnsi="Arial" w:cs="Arial"/>
+          <w:sz w:val="24"/>
+          <w:szCs w:val="24"/>
+        </w:rPr>
+        <w:t xml:space="preserve"> </w:t>
+      </w:r>
+      <w:r>
+        <w:rPr>
+          <w:rFonts w:ascii="Arial" w:hAnsi="Arial" w:cs="Arial"/>
+          <w:sz w:val="24"/>
+          <w:szCs w:val="24"/>
+        </w:rPr>
+        <w:t>controller</w:t>
+      </w:r>
+      <w:r>
+        <w:rPr>
+          <w:rFonts w:ascii="Arial" w:hAnsi="Arial" w:cs="Arial"/>
+          <w:sz w:val="24"/>
+          <w:szCs w:val="24"/>
+        </w:rPr>
+        <w:t xml:space="preserve"> will be the match referee</w:t>
+      </w:r>
+      <w:r>
+        <w:rPr>
+          <w:rFonts w:ascii="Arial" w:hAnsi="Arial" w:cs="Arial"/>
+          <w:sz w:val="24"/>
+          <w:szCs w:val="24"/>
+        </w:rPr>
+        <w:t>.</w:t>
+      </w:r>
+      <w:r>
+        <w:rPr>
+          <w:rFonts w:ascii="Arial" w:hAnsi="Arial" w:cs="Arial"/>
+          <w:sz w:val="24"/>
+          <w:szCs w:val="24"/>
+        </w:rPr>
+        <w:t xml:space="preserve"> </w:t>
+      </w:r>
+      <w:r>
+        <w:rPr>
+          <w:rFonts w:ascii="Arial" w:hAnsi="Arial" w:cs="Arial"/>
+          <w:sz w:val="24"/>
+          <w:szCs w:val="24"/>
+        </w:rPr>
+        <w:t>The strategies</w:t>
+      </w:r>
+      <w:r>
+        <w:rPr>
+          <w:rFonts w:ascii="Arial" w:hAnsi="Arial" w:cs="Arial"/>
+          <w:sz w:val="24"/>
+          <w:szCs w:val="24"/>
+        </w:rPr>
+        <w:t xml:space="preserve"> and tactics</w:t>
+      </w:r>
+      <w:r>
+        <w:rPr>
+          <w:rFonts w:ascii="Arial" w:hAnsi="Arial" w:cs="Arial"/>
+          <w:sz w:val="24"/>
+          <w:szCs w:val="24"/>
+        </w:rPr>
+        <w:t xml:space="preserve"> that we are going to use are implemented in the controller programs</w:t>
+      </w:r>
+      <w:r>
+        <w:rPr>
+          <w:rFonts w:ascii="Arial" w:hAnsi="Arial" w:cs="Arial"/>
+          <w:sz w:val="24"/>
+          <w:szCs w:val="24"/>
+        </w:rPr>
+        <w:t xml:space="preserve">. </w:t>
+      </w:r>
+      <w:proofErr w:type="spellStart"/>
+      <w:r>
+        <w:rPr>
+          <w:rFonts w:ascii="Arial" w:hAnsi="Arial" w:cs="Arial"/>
+          <w:sz w:val="24"/>
+          <w:szCs w:val="24"/>
+        </w:rPr>
+        <w:t>We</w:t>
+      </w:r>
+      <w:proofErr w:type="spellEnd"/>
+      <w:r>
+        <w:rPr>
+          <w:rFonts w:ascii="Arial" w:hAnsi="Arial" w:cs="Arial"/>
+          <w:sz w:val="24"/>
+          <w:szCs w:val="24"/>
+        </w:rPr>
+        <w:t xml:space="preserve"> wrote our controller</w:t>
+      </w:r>
+      <w:r>
+        <w:rPr>
+          <w:rFonts w:ascii="Arial" w:hAnsi="Arial" w:cs="Arial"/>
+          <w:sz w:val="24"/>
+          <w:szCs w:val="24"/>
+        </w:rPr>
+        <w:t>s</w:t>
+      </w:r>
+      <w:r>
+        <w:rPr>
+          <w:rFonts w:ascii="Arial" w:hAnsi="Arial" w:cs="Arial"/>
+          <w:sz w:val="24"/>
+          <w:szCs w:val="24"/>
+        </w:rPr>
+        <w:t xml:space="preserve"> using Python 3</w:t>
+      </w:r>
+      <w:r>
+        <w:rPr>
+          <w:rFonts w:ascii="Arial" w:hAnsi="Arial" w:cs="Arial"/>
+          <w:sz w:val="24"/>
+          <w:szCs w:val="24"/>
+        </w:rPr>
+        <w:t xml:space="preserve"> as the programming language. </w:t>
+      </w:r>
+    </w:p>
+    <w:p>
+      <w:pPr>
+        <w:autoSpaceDE w:val="0"/>
+        <w:autoSpaceDN w:val="0"/>
+        <w:adjustRightInd w:val="0"/>
         <w:spacing w:after="0" w:line="360" w:lineRule="auto"/>
         <w:rPr>
           <w:rFonts w:ascii="Arial" w:hAnsi="Arial" w:cs="Arial"/>
@@ -1996,227 +2513,92 @@
           <w:szCs w:val="24"/>
         </w:rPr>
       </w:pPr>
-      <w:r>
-        <w:rPr>
-          <w:rFonts w:ascii="Arial" w:hAnsi="Arial" w:cs="Arial"/>
-          <w:sz w:val="24"/>
-          <w:szCs w:val="24"/>
-        </w:rPr>
-        <w:tab/>
-      </w:r>
-      <w:r>
-        <w:rPr>
-          <w:rFonts w:ascii="Arial" w:hAnsi="Arial" w:cs="Arial"/>
-          <w:sz w:val="24"/>
-          <w:szCs w:val="24"/>
-        </w:rPr>
-        <w:t>In the</w:t>
-      </w:r>
-      <w:r>
-        <w:rPr>
-          <w:rFonts w:ascii="Arial" w:hAnsi="Arial" w:cs="Arial"/>
-          <w:sz w:val="24"/>
-          <w:szCs w:val="24"/>
-        </w:rPr>
-        <w:t xml:space="preserve"> multiplayer-</w:t>
-      </w:r>
-      <w:r>
-        <w:rPr>
-          <w:rFonts w:ascii="Arial" w:hAnsi="Arial" w:cs="Arial"/>
-          <w:sz w:val="24"/>
-          <w:szCs w:val="24"/>
-        </w:rPr>
-        <w:t xml:space="preserve">soccer game, there are eight robot total: four on each team, with three attackers and one goalkeeper for each side. It is important to understand, from a programming standpoint, that during a match, two distinct types of controllers are being run simultaneously, each with its own unique set of capabilities. </w:t>
-      </w:r>
-      <w:r>
-        <w:rPr>
-          <w:rFonts w:ascii="Arial" w:hAnsi="Arial" w:cs="Arial"/>
-          <w:sz w:val="24"/>
-          <w:szCs w:val="24"/>
-        </w:rPr>
-        <w:t>T</w:t>
-      </w:r>
-      <w:r>
-        <w:rPr>
-          <w:rFonts w:ascii="Arial" w:hAnsi="Arial" w:cs="Arial"/>
-          <w:sz w:val="24"/>
-          <w:szCs w:val="24"/>
-        </w:rPr>
-        <w:t xml:space="preserve">he </w:t>
-      </w:r>
-      <w:r>
-        <w:rPr>
-          <w:rFonts w:ascii="Arial" w:hAnsi="Arial" w:cs="Arial"/>
-          <w:sz w:val="24"/>
-          <w:szCs w:val="24"/>
-        </w:rPr>
-        <w:t xml:space="preserve">two </w:t>
-      </w:r>
-      <w:r>
-        <w:rPr>
-          <w:rFonts w:ascii="Arial" w:hAnsi="Arial" w:cs="Arial"/>
-          <w:sz w:val="24"/>
-          <w:szCs w:val="24"/>
-        </w:rPr>
-        <w:t>types of</w:t>
-      </w:r>
-      <w:r>
-        <w:rPr>
-          <w:rFonts w:ascii="Arial" w:hAnsi="Arial" w:cs="Arial"/>
-          <w:sz w:val="24"/>
-          <w:szCs w:val="24"/>
-        </w:rPr>
-        <w:t xml:space="preserve"> </w:t>
-      </w:r>
-      <w:r>
-        <w:rPr>
-          <w:rFonts w:ascii="Arial" w:hAnsi="Arial" w:cs="Arial"/>
-          <w:sz w:val="24"/>
-          <w:szCs w:val="24"/>
-        </w:rPr>
-        <w:t>controllers</w:t>
-      </w:r>
-      <w:r>
-        <w:rPr>
-          <w:rFonts w:ascii="Arial" w:hAnsi="Arial" w:cs="Arial"/>
-          <w:sz w:val="24"/>
-          <w:szCs w:val="24"/>
-        </w:rPr>
-        <w:t xml:space="preserve"> </w:t>
-      </w:r>
-      <w:r>
-        <w:rPr>
-          <w:rFonts w:ascii="Arial" w:hAnsi="Arial" w:cs="Arial"/>
-          <w:sz w:val="24"/>
-          <w:szCs w:val="24"/>
-        </w:rPr>
-        <w:t>in the multiplayer-soccer game are</w:t>
-      </w:r>
-      <w:r>
-        <w:rPr>
-          <w:rFonts w:ascii="Arial" w:hAnsi="Arial" w:cs="Arial"/>
-          <w:sz w:val="24"/>
-          <w:szCs w:val="24"/>
-        </w:rPr>
-        <w:t xml:space="preserve"> Soccer Player</w:t>
-      </w:r>
-      <w:r>
-        <w:rPr>
-          <w:rFonts w:ascii="Arial" w:hAnsi="Arial" w:cs="Arial"/>
-          <w:sz w:val="24"/>
-          <w:szCs w:val="24"/>
-        </w:rPr>
-        <w:t xml:space="preserve"> and Supervisor. Soccer Player controller</w:t>
-      </w:r>
-      <w:r>
-        <w:rPr>
-          <w:rFonts w:ascii="Arial" w:hAnsi="Arial" w:cs="Arial"/>
-          <w:sz w:val="24"/>
-          <w:szCs w:val="24"/>
-        </w:rPr>
-        <w:t xml:space="preserve"> </w:t>
-      </w:r>
-      <w:r>
-        <w:rPr>
-          <w:rFonts w:ascii="Arial" w:hAnsi="Arial" w:cs="Arial"/>
-          <w:sz w:val="24"/>
-          <w:szCs w:val="24"/>
-        </w:rPr>
-        <w:t xml:space="preserve">will control </w:t>
-      </w:r>
-      <w:r>
-        <w:rPr>
-          <w:rFonts w:ascii="Arial" w:hAnsi="Arial" w:cs="Arial"/>
-          <w:sz w:val="24"/>
-          <w:szCs w:val="24"/>
-        </w:rPr>
-        <w:t xml:space="preserve">all the </w:t>
-      </w:r>
-      <w:r>
-        <w:rPr>
-          <w:rFonts w:ascii="Arial" w:hAnsi="Arial" w:cs="Arial"/>
-          <w:sz w:val="24"/>
-          <w:szCs w:val="24"/>
-        </w:rPr>
-        <w:t>players</w:t>
-      </w:r>
-      <w:r>
-        <w:rPr>
-          <w:rFonts w:ascii="Arial" w:hAnsi="Arial" w:cs="Arial"/>
-          <w:sz w:val="24"/>
-          <w:szCs w:val="24"/>
-        </w:rPr>
-        <w:t xml:space="preserve">, and </w:t>
-      </w:r>
-      <w:r>
-        <w:rPr>
-          <w:rFonts w:ascii="Arial" w:hAnsi="Arial" w:cs="Arial"/>
-          <w:sz w:val="24"/>
-          <w:szCs w:val="24"/>
-        </w:rPr>
-        <w:t xml:space="preserve">the </w:t>
-      </w:r>
-      <w:r>
-        <w:rPr>
-          <w:rFonts w:ascii="Arial" w:hAnsi="Arial" w:cs="Arial"/>
-          <w:sz w:val="24"/>
-          <w:szCs w:val="24"/>
-        </w:rPr>
-        <w:t>Supervisor</w:t>
-      </w:r>
-      <w:r>
-        <w:rPr>
-          <w:rFonts w:ascii="Arial" w:hAnsi="Arial" w:cs="Arial"/>
-          <w:sz w:val="24"/>
-          <w:szCs w:val="24"/>
-        </w:rPr>
-        <w:t xml:space="preserve"> </w:t>
-      </w:r>
-      <w:r>
-        <w:rPr>
-          <w:rFonts w:ascii="Arial" w:hAnsi="Arial" w:cs="Arial"/>
-          <w:sz w:val="24"/>
-          <w:szCs w:val="24"/>
-        </w:rPr>
-        <w:t>controller</w:t>
-      </w:r>
-      <w:r>
-        <w:rPr>
-          <w:rFonts w:ascii="Arial" w:hAnsi="Arial" w:cs="Arial"/>
-          <w:sz w:val="24"/>
-          <w:szCs w:val="24"/>
-        </w:rPr>
-        <w:t xml:space="preserve"> will be the match referee</w:t>
-      </w:r>
-      <w:r>
-        <w:rPr>
-          <w:rFonts w:ascii="Arial" w:hAnsi="Arial" w:cs="Arial"/>
-          <w:sz w:val="24"/>
-          <w:szCs w:val="24"/>
-        </w:rPr>
-        <w:t>.</w:t>
-      </w:r>
-    </w:p>
-    <w:p>
-      <w:pPr>
+    </w:p>
+    <w:p>
+      <w:pPr>
+        <w:keepNext/>
         <w:autoSpaceDE w:val="0"/>
         <w:autoSpaceDN w:val="0"/>
         <w:adjustRightInd w:val="0"/>
         <w:spacing w:after="0" w:line="360" w:lineRule="auto"/>
-        <w:rPr>
-          <w:rFonts w:ascii="Arial" w:hAnsi="Arial" w:cs="Arial"/>
-          <w:sz w:val="24"/>
-          <w:szCs w:val="24"/>
-        </w:rPr>
-      </w:pPr>
-      <w:r>
-        <w:rPr>
-          <w:rFonts w:ascii="Arial" w:hAnsi="Arial" w:cs="Arial"/>
-          <w:sz w:val="24"/>
-          <w:szCs w:val="24"/>
-        </w:rPr>
-        <w:tab/>
-      </w:r>
+      </w:pPr>
+      <w:r>
+        <w:rPr>
+          <w:rFonts w:ascii="Arial" w:hAnsi="Arial" w:cs="Arial"/>
+          <w:sz w:val="24"/>
+          <w:szCs w:val="24"/>
+        </w:rPr>
+        <w:drawing>
+          <wp:inline distT="0" distB="0" distL="0" distR="0" wp14:anchorId="756673F2" wp14:editId="3A4124CD">
+            <wp:extent cx="5943600" cy="3434715"/>
+            <wp:effectExtent l="0" t="0" r="0" b="0"/>
+            <wp:docPr id="21" name="Picture 21" descr="Diagram&#10;&#10;Description automatically generated"/>
+            <wp:cNvGraphicFramePr>
+              <a:graphicFrameLocks xmlns:a="http://schemas.openxmlformats.org/drawingml/2006/main" noChangeAspect="1"/>
+            </wp:cNvGraphicFramePr>
+            <a:graphic xmlns:a="http://schemas.openxmlformats.org/drawingml/2006/main">
+              <a:graphicData uri="http://schemas.openxmlformats.org/drawingml/2006/picture">
+                <pic:pic xmlns:pic="http://schemas.openxmlformats.org/drawingml/2006/picture">
+                  <pic:nvPicPr>
+                    <pic:cNvPr id="21" name="Picture 21" descr="Diagram&#10;&#10;Description automatically generated"/>
+                    <pic:cNvPicPr/>
+                  </pic:nvPicPr>
+                  <pic:blipFill>
+                    <a:blip r:embed="rId7"/>
+                    <a:stretch>
+                      <a:fillRect/>
+                    </a:stretch>
+                  </pic:blipFill>
+                  <pic:spPr>
+                    <a:xfrm>
+                      <a:off x="0" y="0"/>
+                      <a:ext cx="5943600" cy="3434715"/>
+                    </a:xfrm>
+                    <a:prstGeom prst="rect">
+                      <a:avLst/>
+                    </a:prstGeom>
+                  </pic:spPr>
+                </pic:pic>
+              </a:graphicData>
+            </a:graphic>
+          </wp:inline>
+        </w:drawing>
+      </w:r>
+    </w:p>
+    <w:p>
+      <w:pPr>
+        <w:pStyle w:val="Caption"/>
+      </w:pPr>
+      <w:r>
+        <w:t xml:space="preserve">Figure </w:t>
+      </w:r>
+      <w:fldSimple w:instr=" SEQ Figure \* ARABIC ">
+        <w:r>
+          <w:rPr>
+            <w:noProof/>
+          </w:rPr>
+          <w:t>1</w:t>
+        </w:r>
+      </w:fldSimple>
+      <w:r>
+        <w:t>: simulation world before kick-off</w:t>
+      </w:r>
+    </w:p>
+    <w:p/>
+    <w:p/>
+    <w:p/>
+    <w:p>
+      <w:pPr>
+        <w:autoSpaceDE w:val="0"/>
+        <w:autoSpaceDN w:val="0"/>
+        <w:adjustRightInd w:val="0"/>
+        <w:spacing w:after="0" w:line="360" w:lineRule="auto"/>
+        <w:rPr>
+          <w:rFonts w:ascii="Arial" w:hAnsi="Arial" w:cs="Arial"/>
+          <w:sz w:val="24"/>
+          <w:szCs w:val="24"/>
+        </w:rPr>
+      </w:pPr>
     </w:p>
     <w:p>
       <w:pPr>
@@ -2855,7 +3237,6 @@
           <w:sz w:val="24"/>
           <w:szCs w:val="24"/>
         </w:rPr>
-        <w:lastRenderedPageBreak/>
         <w:tab/>
         <w:t>IF x &gt; xArea_upperLim or x &lt; xArea_lowerLim</w:t>
       </w:r>
@@ -3196,8 +3577,35 @@
           <w:sz w:val="24"/>
           <w:szCs w:val="24"/>
         </w:rPr>
-        <w:t>These variables were also declared constants, so that anytime a player shoots the ball into the goal, these variables will be able to assist in determining whether the ball was kicked to the goal or if it rolled out of the playing area.</w:t>
-      </w:r>
+        <w:lastRenderedPageBreak/>
+        <w:t>These variables were also declared constants so that anytime a player shoots the ball into the goal, these variables will be able to assist in determining whether the ball was kicked to the goal or if it rolled out of the playing area.</w:t>
+      </w:r>
+    </w:p>
+    <w:p>
+      <w:pPr>
+        <w:autoSpaceDE w:val="0"/>
+        <w:autoSpaceDN w:val="0"/>
+        <w:adjustRightInd w:val="0"/>
+        <w:spacing w:after="0" w:line="360" w:lineRule="auto"/>
+        <w:rPr>
+          <w:rFonts w:ascii="Arial" w:hAnsi="Arial" w:cs="Arial"/>
+          <w:sz w:val="24"/>
+          <w:szCs w:val="24"/>
+        </w:rPr>
+      </w:pPr>
+    </w:p>
+    <w:p>
+      <w:pPr>
+        <w:autoSpaceDE w:val="0"/>
+        <w:autoSpaceDN w:val="0"/>
+        <w:adjustRightInd w:val="0"/>
+        <w:spacing w:after="0" w:line="360" w:lineRule="auto"/>
+        <w:rPr>
+          <w:rFonts w:ascii="Arial" w:hAnsi="Arial" w:cs="Arial"/>
+          <w:sz w:val="24"/>
+          <w:szCs w:val="24"/>
+        </w:rPr>
+      </w:pPr>
     </w:p>
     <w:p>
       <w:pPr>
@@ -3417,7 +3825,12 @@
         <w:autoSpaceDE w:val="0"/>
         <w:autoSpaceDN w:val="0"/>
         <w:adjustRightInd w:val="0"/>
-        <w:spacing w:after="0" w:line="360" w:lineRule="auto"/>
+        <w:spacing w:line="360" w:lineRule="auto"/>
+        <w:rPr>
+          <w:rFonts w:ascii="Arial" w:hAnsi="Arial" w:cs="Arial"/>
+        </w:rPr>
+      </w:pPr>
+      <w:r>
         <w:rPr>
           <w:rFonts w:ascii="Arial" w:hAnsi="Arial" w:cs="Arial"/>
           <w:b/>
@@ -3425,65 +3838,1151 @@
           <w:sz w:val="24"/>
           <w:szCs w:val="24"/>
         </w:rPr>
-      </w:pPr>
-    </w:p>
-    <w:p>
-      <w:pPr>
-        <w:autoSpaceDE w:val="0"/>
-        <w:autoSpaceDN w:val="0"/>
-        <w:adjustRightInd w:val="0"/>
-        <w:spacing w:after="0" w:line="360" w:lineRule="auto"/>
+        <w:tab/>
+      </w:r>
+      <w:r>
+        <w:rPr>
+          <w:rFonts w:ascii="Arial" w:hAnsi="Arial" w:cs="Arial"/>
+        </w:rPr>
+        <w:t>We want</w:t>
+      </w:r>
+      <w:r>
+        <w:rPr>
+          <w:rFonts w:ascii="Arial" w:hAnsi="Arial" w:cs="Arial"/>
+        </w:rPr>
+        <w:t>ed</w:t>
+      </w:r>
+      <w:r>
+        <w:rPr>
+          <w:rFonts w:ascii="Arial" w:hAnsi="Arial" w:cs="Arial"/>
+        </w:rPr>
+        <w:t xml:space="preserve"> to develop a</w:t>
+      </w:r>
+      <w:r>
+        <w:rPr>
+          <w:rFonts w:ascii="Arial" w:hAnsi="Arial" w:cs="Arial"/>
+        </w:rPr>
+        <w:t xml:space="preserve"> simple</w:t>
+      </w:r>
+      <w:r>
+        <w:rPr>
+          <w:rFonts w:ascii="Arial" w:hAnsi="Arial" w:cs="Arial"/>
+        </w:rPr>
+        <w:t xml:space="preserve"> collaborative strategy</w:t>
+      </w:r>
+      <w:r>
+        <w:rPr>
+          <w:rFonts w:ascii="Arial" w:hAnsi="Arial" w:cs="Arial"/>
+        </w:rPr>
+        <w:t>, so</w:t>
+      </w:r>
+      <w:r>
+        <w:rPr>
+          <w:rFonts w:ascii="Arial" w:hAnsi="Arial" w:cs="Arial"/>
+        </w:rPr>
+        <w:t xml:space="preserve"> communication among players is crucial. Every team member </w:t>
+      </w:r>
+      <w:r>
+        <w:rPr>
+          <w:rFonts w:ascii="Arial" w:hAnsi="Arial" w:cs="Arial"/>
+        </w:rPr>
+        <w:t>must</w:t>
+      </w:r>
+      <w:r>
+        <w:rPr>
+          <w:rFonts w:ascii="Arial" w:hAnsi="Arial" w:cs="Arial"/>
+        </w:rPr>
+        <w:t xml:space="preserve"> be on the same page.</w:t>
+      </w:r>
+      <w:r>
+        <w:rPr>
+          <w:rFonts w:ascii="Arial" w:hAnsi="Arial" w:cs="Arial"/>
+        </w:rPr>
+        <w:t xml:space="preserve"> </w:t>
+      </w:r>
+      <w:r>
+        <w:rPr>
+          <w:rFonts w:ascii="Arial" w:hAnsi="Arial" w:cs="Arial"/>
+        </w:rPr>
+        <w:t xml:space="preserve">For example, For the collaborative approach to work, other player needs to know when one of their teammates has the ball. So, they can stop chasing after the ball. </w:t>
+      </w:r>
+    </w:p>
+    <w:p>
+      <w:pPr>
+        <w:pStyle w:val="ListParagraph"/>
+        <w:numPr>
+          <w:ilvl w:val="0"/>
+          <w:numId w:val="10"/>
+        </w:numPr>
+        <w:autoSpaceDE w:val="0"/>
+        <w:autoSpaceDN w:val="0"/>
+        <w:adjustRightInd w:val="0"/>
+        <w:spacing w:line="360" w:lineRule="auto"/>
         <w:rPr>
           <w:rFonts w:ascii="Arial" w:hAnsi="Arial" w:cs="Arial"/>
           <w:b/>
           <w:bCs/>
-          <w:sz w:val="24"/>
-          <w:szCs w:val="24"/>
-        </w:rPr>
-      </w:pPr>
-    </w:p>
-    <w:p>
-      <w:pPr>
-        <w:autoSpaceDE w:val="0"/>
-        <w:autoSpaceDN w:val="0"/>
-        <w:adjustRightInd w:val="0"/>
-        <w:spacing w:after="0" w:line="360" w:lineRule="auto"/>
+        </w:rPr>
+      </w:pPr>
+      <w:r>
         <w:rPr>
           <w:rFonts w:ascii="Arial" w:hAnsi="Arial" w:cs="Arial"/>
           <w:b/>
           <w:bCs/>
-          <w:sz w:val="24"/>
-          <w:szCs w:val="24"/>
-        </w:rPr>
-      </w:pPr>
-    </w:p>
-    <w:p>
-      <w:pPr>
-        <w:autoSpaceDE w:val="0"/>
-        <w:autoSpaceDN w:val="0"/>
-        <w:adjustRightInd w:val="0"/>
-        <w:spacing w:after="0" w:line="360" w:lineRule="auto"/>
+        </w:rPr>
+        <w:t xml:space="preserve">How do we make robots communicate? </w:t>
+      </w:r>
+    </w:p>
+    <w:p>
+      <w:pPr>
+        <w:autoSpaceDE w:val="0"/>
+        <w:autoSpaceDN w:val="0"/>
+        <w:adjustRightInd w:val="0"/>
+        <w:spacing w:line="360" w:lineRule="auto"/>
+        <w:ind w:left="720"/>
+        <w:rPr>
+          <w:rFonts w:ascii="Arial" w:hAnsi="Arial" w:cs="Arial"/>
+        </w:rPr>
+      </w:pPr>
+      <w:r>
+        <w:rPr>
+          <w:rFonts w:ascii="Arial" w:hAnsi="Arial" w:cs="Arial"/>
+        </w:rPr>
+        <w:t xml:space="preserve">Webots </w:t>
+      </w:r>
+      <w:r>
+        <w:rPr>
+          <w:rFonts w:ascii="Arial" w:hAnsi="Arial" w:cs="Arial"/>
+        </w:rPr>
+        <w:t>allow</w:t>
+      </w:r>
+      <w:r>
+        <w:rPr>
+          <w:rFonts w:ascii="Arial" w:hAnsi="Arial" w:cs="Arial"/>
+        </w:rPr>
+        <w:t xml:space="preserve"> us to create communication channels through which every robot that has an emitter connected to that channel can send messages and everybody with receivers connected to the channel can receive </w:t>
+      </w:r>
+      <w:r>
+        <w:rPr>
+          <w:rFonts w:ascii="Arial" w:hAnsi="Arial" w:cs="Arial"/>
+        </w:rPr>
+        <w:t xml:space="preserve">the messages. </w:t>
+      </w:r>
+    </w:p>
+    <w:p>
+      <w:pPr>
+        <w:autoSpaceDE w:val="0"/>
+        <w:autoSpaceDN w:val="0"/>
+        <w:adjustRightInd w:val="0"/>
+        <w:spacing w:line="360" w:lineRule="auto"/>
+        <w:ind w:left="720"/>
+        <w:rPr>
+          <w:rFonts w:ascii="Arial" w:hAnsi="Arial" w:cs="Arial"/>
+        </w:rPr>
+      </w:pPr>
+    </w:p>
+    <w:p>
+      <w:pPr>
+        <w:autoSpaceDE w:val="0"/>
+        <w:autoSpaceDN w:val="0"/>
+        <w:adjustRightInd w:val="0"/>
+        <w:spacing w:line="360" w:lineRule="auto"/>
+        <w:ind w:left="720"/>
+        <w:rPr>
+          <w:rFonts w:ascii="Arial" w:hAnsi="Arial" w:cs="Arial"/>
+        </w:rPr>
+      </w:pPr>
+      <w:r>
+        <w:rPr>
+          <w:rFonts w:ascii="Arial" w:hAnsi="Arial" w:cs="Arial"/>
+        </w:rPr>
+        <w:t>Each team is assigned a different channel</w:t>
+      </w:r>
+      <w:r>
+        <w:rPr>
+          <w:rFonts w:ascii="Arial" w:hAnsi="Arial" w:cs="Arial"/>
+        </w:rPr>
+        <w:t xml:space="preserve"> through which they communicate. </w:t>
+      </w:r>
+      <w:r>
+        <w:rPr>
+          <w:rFonts w:ascii="Arial" w:hAnsi="Arial" w:cs="Arial"/>
+        </w:rPr>
+        <w:t xml:space="preserve">While Webots support changing channels. This is turned off so one team will not be able to spam the opponent team with a bunch of messages. </w:t>
+      </w:r>
+    </w:p>
+    <w:p>
+      <w:pPr>
+        <w:autoSpaceDE w:val="0"/>
+        <w:autoSpaceDN w:val="0"/>
+        <w:adjustRightInd w:val="0"/>
+        <w:spacing w:line="360" w:lineRule="auto"/>
+        <w:ind w:left="720"/>
+        <w:rPr>
+          <w:rFonts w:ascii="Arial" w:hAnsi="Arial" w:cs="Arial"/>
+        </w:rPr>
+      </w:pPr>
+      <w:r>
+        <w:rPr>
+          <w:rFonts w:ascii="Arial" w:hAnsi="Arial" w:cs="Arial"/>
+        </w:rPr>
+        <w:lastRenderedPageBreak/>
+        <w:t xml:space="preserve">Every time a message is sent through an </w:t>
+      </w:r>
+      <w:r>
         <w:rPr>
           <w:rFonts w:ascii="Arial" w:hAnsi="Arial" w:cs="Arial"/>
           <w:b/>
           <w:bCs/>
-          <w:sz w:val="24"/>
-          <w:szCs w:val="24"/>
-        </w:rPr>
-      </w:pPr>
-    </w:p>
-    <w:p>
-      <w:pPr>
-        <w:autoSpaceDE w:val="0"/>
-        <w:autoSpaceDN w:val="0"/>
-        <w:adjustRightInd w:val="0"/>
-        <w:spacing w:after="0" w:line="360" w:lineRule="auto"/>
+        </w:rPr>
+        <w:t>emitter</w:t>
+      </w:r>
+      <w:r>
+        <w:rPr>
+          <w:rFonts w:ascii="Arial" w:hAnsi="Arial" w:cs="Arial"/>
+        </w:rPr>
+        <w:t xml:space="preserve">, all </w:t>
+      </w:r>
+      <w:r>
         <w:rPr>
           <w:rFonts w:ascii="Arial" w:hAnsi="Arial" w:cs="Arial"/>
           <w:b/>
           <w:bCs/>
-          <w:sz w:val="24"/>
-          <w:szCs w:val="24"/>
+        </w:rPr>
+        <w:t>receivers</w:t>
+      </w:r>
+      <w:r>
+        <w:rPr>
+          <w:rFonts w:ascii="Arial" w:hAnsi="Arial" w:cs="Arial"/>
+        </w:rPr>
+        <w:t xml:space="preserve"> listening </w:t>
+      </w:r>
+      <w:r>
+        <w:rPr>
+          <w:rFonts w:ascii="Arial" w:hAnsi="Arial" w:cs="Arial"/>
+        </w:rPr>
+        <w:t>to</w:t>
+      </w:r>
+      <w:r>
+        <w:rPr>
+          <w:rFonts w:ascii="Arial" w:hAnsi="Arial" w:cs="Arial"/>
+        </w:rPr>
+        <w:t xml:space="preserve"> the channel are going to receive it</w:t>
+      </w:r>
+      <w:r>
+        <w:rPr>
+          <w:rFonts w:ascii="Arial" w:hAnsi="Arial" w:cs="Arial"/>
+        </w:rPr>
+        <w:t xml:space="preserve">. </w:t>
+      </w:r>
+    </w:p>
+    <w:p>
+      <w:pPr>
+        <w:autoSpaceDE w:val="0"/>
+        <w:autoSpaceDN w:val="0"/>
+        <w:adjustRightInd w:val="0"/>
+        <w:spacing w:line="360" w:lineRule="auto"/>
+        <w:ind w:left="720"/>
+        <w:rPr>
+          <w:rFonts w:ascii="Arial" w:hAnsi="Arial" w:cs="Arial"/>
+        </w:rPr>
+      </w:pPr>
+    </w:p>
+    <w:p>
+      <w:pPr>
+        <w:autoSpaceDE w:val="0"/>
+        <w:autoSpaceDN w:val="0"/>
+        <w:adjustRightInd w:val="0"/>
+        <w:spacing w:line="360" w:lineRule="auto"/>
+        <w:ind w:left="720"/>
+        <w:rPr>
+          <w:rFonts w:ascii="Arial" w:hAnsi="Arial" w:cs="Arial"/>
+        </w:rPr>
+      </w:pPr>
+    </w:p>
+    <w:p>
+      <w:pPr>
+        <w:tabs>
+          <w:tab w:val="left" w:pos="3974"/>
+        </w:tabs>
+        <w:autoSpaceDE w:val="0"/>
+        <w:autoSpaceDN w:val="0"/>
+        <w:adjustRightInd w:val="0"/>
+        <w:spacing w:line="360" w:lineRule="auto"/>
+        <w:ind w:left="720"/>
+        <w:rPr>
+          <w:rFonts w:ascii="Arial" w:hAnsi="Arial" w:cs="Arial"/>
+        </w:rPr>
+      </w:pPr>
+      <w:r>
+        <w:rPr>
+          <w:rFonts w:ascii="Arial" w:hAnsi="Arial" w:cs="Arial"/>
+        </w:rPr>
+        <mc:AlternateContent>
+          <mc:Choice Requires="wpg">
+            <w:drawing>
+              <wp:anchor distT="0" distB="0" distL="114300" distR="114300" simplePos="0" relativeHeight="251659264" behindDoc="0" locked="0" layoutInCell="1" allowOverlap="1" wp14:anchorId="6D817209" wp14:editId="6F15C66B">
+                <wp:simplePos x="0" y="0"/>
+                <wp:positionH relativeFrom="column">
+                  <wp:posOffset>1163117</wp:posOffset>
+                </wp:positionH>
+                <wp:positionV relativeFrom="paragraph">
+                  <wp:posOffset>153727</wp:posOffset>
+                </wp:positionV>
+                <wp:extent cx="3264574" cy="1965351"/>
+                <wp:effectExtent l="0" t="0" r="12065" b="15875"/>
+                <wp:wrapNone/>
+                <wp:docPr id="3" name="Group 86"/>
+                <wp:cNvGraphicFramePr xmlns:a="http://schemas.openxmlformats.org/drawingml/2006/main"/>
+                <a:graphic xmlns:a="http://schemas.openxmlformats.org/drawingml/2006/main">
+                  <a:graphicData uri="http://schemas.microsoft.com/office/word/2010/wordprocessingGroup">
+                    <wpg:wgp>
+                      <wpg:cNvGrpSpPr/>
+                      <wpg:grpSpPr>
+                        <a:xfrm>
+                          <a:off x="0" y="0"/>
+                          <a:ext cx="3264574" cy="1965351"/>
+                          <a:chOff x="0" y="0"/>
+                          <a:chExt cx="3264574" cy="1965351"/>
+                        </a:xfrm>
+                      </wpg:grpSpPr>
+                      <wps:wsp>
+                        <wps:cNvPr id="4" name="Oval 4"/>
+                        <wps:cNvSpPr/>
+                        <wps:spPr>
+                          <a:xfrm>
+                            <a:off x="0" y="921305"/>
+                            <a:ext cx="592667" cy="584200"/>
+                          </a:xfrm>
+                          <a:prstGeom prst="ellipse">
+                            <a:avLst/>
+                          </a:prstGeom>
+                        </wps:spPr>
+                        <wps:style>
+                          <a:lnRef idx="2">
+                            <a:schemeClr val="accent1">
+                              <a:shade val="50000"/>
+                            </a:schemeClr>
+                          </a:lnRef>
+                          <a:fillRef idx="1">
+                            <a:schemeClr val="accent1"/>
+                          </a:fillRef>
+                          <a:effectRef idx="0">
+                            <a:schemeClr val="accent1"/>
+                          </a:effectRef>
+                          <a:fontRef idx="minor">
+                            <a:schemeClr val="lt1"/>
+                          </a:fontRef>
+                        </wps:style>
+                        <wps:txbx>
+                          <w:txbxContent>
+                            <w:p>
+                              <w:pPr>
+                                <w:jc w:val="center"/>
+                                <w:rPr>
+                                  <w:rFonts w:hAnsi="Calibri"/>
+                                  <w:color w:val="FFFFFF" w:themeColor="light1"/>
+                                  <w:kern w:val="24"/>
+                                  <w:sz w:val="32"/>
+                                  <w:szCs w:val="32"/>
+                                </w:rPr>
+                              </w:pPr>
+                              <w:r>
+                                <w:rPr>
+                                  <w:rFonts w:hAnsi="Calibri"/>
+                                  <w:color w:val="FFFFFF" w:themeColor="light1"/>
+                                  <w:kern w:val="24"/>
+                                  <w:sz w:val="32"/>
+                                  <w:szCs w:val="32"/>
+                                </w:rPr>
+                                <w:t>P1</w:t>
+                              </w:r>
+                            </w:p>
+                          </w:txbxContent>
+                        </wps:txbx>
+                        <wps:bodyPr rtlCol="0" anchor="ctr"/>
+                      </wps:wsp>
+                      <wps:wsp>
+                        <wps:cNvPr id="5" name="Oval 5"/>
+                        <wps:cNvSpPr/>
+                        <wps:spPr>
+                          <a:xfrm>
+                            <a:off x="879626" y="1381151"/>
+                            <a:ext cx="592667" cy="584200"/>
+                          </a:xfrm>
+                          <a:prstGeom prst="ellipse">
+                            <a:avLst/>
+                          </a:prstGeom>
+                        </wps:spPr>
+                        <wps:style>
+                          <a:lnRef idx="2">
+                            <a:schemeClr val="accent1">
+                              <a:shade val="50000"/>
+                            </a:schemeClr>
+                          </a:lnRef>
+                          <a:fillRef idx="1">
+                            <a:schemeClr val="accent1"/>
+                          </a:fillRef>
+                          <a:effectRef idx="0">
+                            <a:schemeClr val="accent1"/>
+                          </a:effectRef>
+                          <a:fontRef idx="minor">
+                            <a:schemeClr val="lt1"/>
+                          </a:fontRef>
+                        </wps:style>
+                        <wps:txbx>
+                          <w:txbxContent>
+                            <w:p>
+                              <w:pPr>
+                                <w:jc w:val="center"/>
+                                <w:rPr>
+                                  <w:rFonts w:hAnsi="Calibri"/>
+                                  <w:color w:val="FFFFFF" w:themeColor="light1"/>
+                                  <w:kern w:val="24"/>
+                                  <w:sz w:val="32"/>
+                                  <w:szCs w:val="32"/>
+                                </w:rPr>
+                              </w:pPr>
+                              <w:r>
+                                <w:rPr>
+                                  <w:rFonts w:hAnsi="Calibri"/>
+                                  <w:color w:val="FFFFFF" w:themeColor="light1"/>
+                                  <w:kern w:val="24"/>
+                                  <w:sz w:val="32"/>
+                                  <w:szCs w:val="32"/>
+                                </w:rPr>
+                                <w:t>P2</w:t>
+                              </w:r>
+                            </w:p>
+                          </w:txbxContent>
+                        </wps:txbx>
+                        <wps:bodyPr rtlCol="0" anchor="ctr"/>
+                      </wps:wsp>
+                      <wps:wsp>
+                        <wps:cNvPr id="6" name="Oval 6"/>
+                        <wps:cNvSpPr/>
+                        <wps:spPr>
+                          <a:xfrm>
+                            <a:off x="1883174" y="1381151"/>
+                            <a:ext cx="592667" cy="584200"/>
+                          </a:xfrm>
+                          <a:prstGeom prst="ellipse">
+                            <a:avLst/>
+                          </a:prstGeom>
+                        </wps:spPr>
+                        <wps:style>
+                          <a:lnRef idx="2">
+                            <a:schemeClr val="accent1">
+                              <a:shade val="50000"/>
+                            </a:schemeClr>
+                          </a:lnRef>
+                          <a:fillRef idx="1">
+                            <a:schemeClr val="accent1"/>
+                          </a:fillRef>
+                          <a:effectRef idx="0">
+                            <a:schemeClr val="accent1"/>
+                          </a:effectRef>
+                          <a:fontRef idx="minor">
+                            <a:schemeClr val="lt1"/>
+                          </a:fontRef>
+                        </wps:style>
+                        <wps:txbx>
+                          <w:txbxContent>
+                            <w:p>
+                              <w:pPr>
+                                <w:jc w:val="center"/>
+                                <w:rPr>
+                                  <w:rFonts w:hAnsi="Calibri"/>
+                                  <w:color w:val="FFFFFF" w:themeColor="light1"/>
+                                  <w:kern w:val="24"/>
+                                  <w:sz w:val="32"/>
+                                  <w:szCs w:val="32"/>
+                                </w:rPr>
+                              </w:pPr>
+                              <w:r>
+                                <w:rPr>
+                                  <w:rFonts w:hAnsi="Calibri"/>
+                                  <w:color w:val="FFFFFF" w:themeColor="light1"/>
+                                  <w:kern w:val="24"/>
+                                  <w:sz w:val="32"/>
+                                  <w:szCs w:val="32"/>
+                                </w:rPr>
+                                <w:t>P3</w:t>
+                              </w:r>
+                            </w:p>
+                          </w:txbxContent>
+                        </wps:txbx>
+                        <wps:bodyPr rtlCol="0" anchor="ctr"/>
+                      </wps:wsp>
+                      <wps:wsp>
+                        <wps:cNvPr id="7" name="Oval 7"/>
+                        <wps:cNvSpPr/>
+                        <wps:spPr>
+                          <a:xfrm>
+                            <a:off x="2671907" y="921305"/>
+                            <a:ext cx="592667" cy="584200"/>
+                          </a:xfrm>
+                          <a:prstGeom prst="ellipse">
+                            <a:avLst/>
+                          </a:prstGeom>
+                        </wps:spPr>
+                        <wps:style>
+                          <a:lnRef idx="2">
+                            <a:schemeClr val="accent1">
+                              <a:shade val="50000"/>
+                            </a:schemeClr>
+                          </a:lnRef>
+                          <a:fillRef idx="1">
+                            <a:schemeClr val="accent1"/>
+                          </a:fillRef>
+                          <a:effectRef idx="0">
+                            <a:schemeClr val="accent1"/>
+                          </a:effectRef>
+                          <a:fontRef idx="minor">
+                            <a:schemeClr val="lt1"/>
+                          </a:fontRef>
+                        </wps:style>
+                        <wps:txbx>
+                          <w:txbxContent>
+                            <w:p>
+                              <w:pPr>
+                                <w:jc w:val="center"/>
+                                <w:rPr>
+                                  <w:rFonts w:hAnsi="Calibri"/>
+                                  <w:color w:val="FFFFFF" w:themeColor="light1"/>
+                                  <w:kern w:val="24"/>
+                                  <w:sz w:val="32"/>
+                                  <w:szCs w:val="32"/>
+                                </w:rPr>
+                              </w:pPr>
+                              <w:r>
+                                <w:rPr>
+                                  <w:rFonts w:hAnsi="Calibri"/>
+                                  <w:color w:val="FFFFFF" w:themeColor="light1"/>
+                                  <w:kern w:val="24"/>
+                                  <w:sz w:val="32"/>
+                                  <w:szCs w:val="32"/>
+                                </w:rPr>
+                                <w:t>P4</w:t>
+                              </w:r>
+                            </w:p>
+                          </w:txbxContent>
+                        </wps:txbx>
+                        <wps:bodyPr rtlCol="0" anchor="ctr"/>
+                      </wps:wsp>
+                      <pic:pic xmlns:pic="http://schemas.openxmlformats.org/drawingml/2006/picture">
+                        <pic:nvPicPr>
+                          <pic:cNvPr id="8" name="Picture 8"/>
+                          <pic:cNvPicPr>
+                            <a:picLocks noChangeAspect="1"/>
+                          </pic:cNvPicPr>
+                        </pic:nvPicPr>
+                        <pic:blipFill>
+                          <a:blip r:embed="rId8"/>
+                          <a:stretch>
+                            <a:fillRect/>
+                          </a:stretch>
+                        </pic:blipFill>
+                        <pic:spPr>
+                          <a:xfrm>
+                            <a:off x="53176" y="0"/>
+                            <a:ext cx="722778" cy="531313"/>
+                          </a:xfrm>
+                          <a:prstGeom prst="rect">
+                            <a:avLst/>
+                          </a:prstGeom>
+                          <a:ln>
+                            <a:noFill/>
+                          </a:ln>
+                          <a:effectLst>
+                            <a:softEdge rad="112500"/>
+                          </a:effectLst>
+                        </pic:spPr>
+                      </pic:pic>
+                      <pic:pic xmlns:pic="http://schemas.openxmlformats.org/drawingml/2006/picture">
+                        <pic:nvPicPr>
+                          <pic:cNvPr id="9" name="Picture 9"/>
+                          <pic:cNvPicPr>
+                            <a:picLocks noChangeAspect="1"/>
+                          </pic:cNvPicPr>
+                        </pic:nvPicPr>
+                        <pic:blipFill>
+                          <a:blip r:embed="rId9"/>
+                          <a:stretch>
+                            <a:fillRect/>
+                          </a:stretch>
+                        </pic:blipFill>
+                        <pic:spPr>
+                          <a:xfrm>
+                            <a:off x="2475841" y="32271"/>
+                            <a:ext cx="744184" cy="499041"/>
+                          </a:xfrm>
+                          <a:prstGeom prst="rect">
+                            <a:avLst/>
+                          </a:prstGeom>
+                          <a:ln>
+                            <a:noFill/>
+                          </a:ln>
+                          <a:effectLst>
+                            <a:softEdge rad="112500"/>
+                          </a:effectLst>
+                        </pic:spPr>
+                      </pic:pic>
+                      <wps:wsp>
+                        <wps:cNvPr id="10" name="Straight Arrow Connector 10"/>
+                        <wps:cNvCnPr>
+                          <a:cxnSpLocks/>
+                        </wps:cNvCnPr>
+                        <wps:spPr>
+                          <a:xfrm>
+                            <a:off x="959418" y="196344"/>
+                            <a:ext cx="1332958" cy="16135"/>
+                          </a:xfrm>
+                          <a:prstGeom prst="straightConnector1">
+                            <a:avLst/>
+                          </a:prstGeom>
+                          <a:ln w="38100">
+                            <a:solidFill>
+                              <a:schemeClr val="tx1"/>
+                            </a:solidFill>
+                            <a:headEnd type="none" w="med" len="med"/>
+                            <a:tailEnd type="triangle" w="med" len="med"/>
+                          </a:ln>
+                        </wps:spPr>
+                        <wps:style>
+                          <a:lnRef idx="1">
+                            <a:schemeClr val="accent1"/>
+                          </a:lnRef>
+                          <a:fillRef idx="0">
+                            <a:schemeClr val="accent1"/>
+                          </a:fillRef>
+                          <a:effectRef idx="0">
+                            <a:schemeClr val="accent1"/>
+                          </a:effectRef>
+                          <a:fontRef idx="minor">
+                            <a:schemeClr val="tx1"/>
+                          </a:fontRef>
+                        </wps:style>
+                        <wps:bodyPr/>
+                      </wps:wsp>
+                      <wps:wsp>
+                        <wps:cNvPr id="11" name="Straight Connector 11"/>
+                        <wps:cNvCnPr>
+                          <a:cxnSpLocks/>
+                        </wps:cNvCnPr>
+                        <wps:spPr>
+                          <a:xfrm>
+                            <a:off x="229206" y="529723"/>
+                            <a:ext cx="58770" cy="316974"/>
+                          </a:xfrm>
+                          <a:prstGeom prst="line">
+                            <a:avLst/>
+                          </a:prstGeom>
+                          <a:ln>
+                            <a:solidFill>
+                              <a:schemeClr val="tx1"/>
+                            </a:solidFill>
+                            <a:headEnd type="arrow" w="med" len="med"/>
+                            <a:tailEnd type="none" w="med" len="med"/>
+                          </a:ln>
+                        </wps:spPr>
+                        <wps:style>
+                          <a:lnRef idx="1">
+                            <a:schemeClr val="accent1"/>
+                          </a:lnRef>
+                          <a:fillRef idx="0">
+                            <a:schemeClr val="accent1"/>
+                          </a:fillRef>
+                          <a:effectRef idx="0">
+                            <a:schemeClr val="accent1"/>
+                          </a:effectRef>
+                          <a:fontRef idx="minor">
+                            <a:schemeClr val="tx1"/>
+                          </a:fontRef>
+                        </wps:style>
+                        <wps:bodyPr/>
+                      </wps:wsp>
+                      <wps:wsp>
+                        <wps:cNvPr id="12" name="Straight Connector 12"/>
+                        <wps:cNvCnPr>
+                          <a:cxnSpLocks/>
+                        </wps:cNvCnPr>
+                        <wps:spPr>
+                          <a:xfrm>
+                            <a:off x="296333" y="529723"/>
+                            <a:ext cx="722255" cy="777848"/>
+                          </a:xfrm>
+                          <a:prstGeom prst="line">
+                            <a:avLst/>
+                          </a:prstGeom>
+                          <a:ln>
+                            <a:solidFill>
+                              <a:schemeClr val="tx1"/>
+                            </a:solidFill>
+                            <a:headEnd type="arrow" w="med" len="med"/>
+                            <a:tailEnd type="none" w="med" len="med"/>
+                          </a:ln>
+                        </wps:spPr>
+                        <wps:style>
+                          <a:lnRef idx="1">
+                            <a:schemeClr val="accent1"/>
+                          </a:lnRef>
+                          <a:fillRef idx="0">
+                            <a:schemeClr val="accent1"/>
+                          </a:fillRef>
+                          <a:effectRef idx="0">
+                            <a:schemeClr val="accent1"/>
+                          </a:effectRef>
+                          <a:fontRef idx="minor">
+                            <a:schemeClr val="tx1"/>
+                          </a:fontRef>
+                        </wps:style>
+                        <wps:bodyPr/>
+                      </wps:wsp>
+                      <wps:wsp>
+                        <wps:cNvPr id="13" name="Straight Connector 13"/>
+                        <wps:cNvCnPr>
+                          <a:cxnSpLocks/>
+                        </wps:cNvCnPr>
+                        <wps:spPr>
+                          <a:xfrm>
+                            <a:off x="373713" y="496634"/>
+                            <a:ext cx="1586405" cy="810937"/>
+                          </a:xfrm>
+                          <a:prstGeom prst="line">
+                            <a:avLst/>
+                          </a:prstGeom>
+                          <a:ln>
+                            <a:solidFill>
+                              <a:schemeClr val="tx1"/>
+                            </a:solidFill>
+                            <a:headEnd type="arrow" w="med" len="med"/>
+                            <a:tailEnd type="none" w="med" len="med"/>
+                          </a:ln>
+                        </wps:spPr>
+                        <wps:style>
+                          <a:lnRef idx="1">
+                            <a:schemeClr val="accent1"/>
+                          </a:lnRef>
+                          <a:fillRef idx="0">
+                            <a:schemeClr val="accent1"/>
+                          </a:fillRef>
+                          <a:effectRef idx="0">
+                            <a:schemeClr val="accent1"/>
+                          </a:effectRef>
+                          <a:fontRef idx="minor">
+                            <a:schemeClr val="tx1"/>
+                          </a:fontRef>
+                        </wps:style>
+                        <wps:bodyPr/>
+                      </wps:wsp>
+                      <wps:wsp>
+                        <wps:cNvPr id="14" name="Straight Connector 14"/>
+                        <wps:cNvCnPr>
+                          <a:cxnSpLocks/>
+                        </wps:cNvCnPr>
+                        <wps:spPr>
+                          <a:xfrm>
+                            <a:off x="459450" y="441228"/>
+                            <a:ext cx="2284165" cy="460874"/>
+                          </a:xfrm>
+                          <a:prstGeom prst="line">
+                            <a:avLst/>
+                          </a:prstGeom>
+                          <a:ln>
+                            <a:solidFill>
+                              <a:schemeClr val="tx1"/>
+                            </a:solidFill>
+                            <a:headEnd type="arrow" w="med" len="med"/>
+                            <a:tailEnd type="none" w="med" len="med"/>
+                          </a:ln>
+                        </wps:spPr>
+                        <wps:style>
+                          <a:lnRef idx="1">
+                            <a:schemeClr val="accent1"/>
+                          </a:lnRef>
+                          <a:fillRef idx="0">
+                            <a:schemeClr val="accent1"/>
+                          </a:fillRef>
+                          <a:effectRef idx="0">
+                            <a:schemeClr val="accent1"/>
+                          </a:effectRef>
+                          <a:fontRef idx="minor">
+                            <a:schemeClr val="tx1"/>
+                          </a:fontRef>
+                        </wps:style>
+                        <wps:bodyPr/>
+                      </wps:wsp>
+                      <wps:wsp>
+                        <wps:cNvPr id="15" name="Straight Connector 15"/>
+                        <wps:cNvCnPr>
+                          <a:cxnSpLocks/>
+                        </wps:cNvCnPr>
+                        <wps:spPr>
+                          <a:xfrm flipV="1">
+                            <a:off x="459450" y="433757"/>
+                            <a:ext cx="2132198" cy="468345"/>
+                          </a:xfrm>
+                          <a:prstGeom prst="line">
+                            <a:avLst/>
+                          </a:prstGeom>
+                          <a:ln>
+                            <a:solidFill>
+                              <a:schemeClr val="tx1"/>
+                            </a:solidFill>
+                            <a:headEnd type="arrow" w="med" len="med"/>
+                            <a:tailEnd type="none" w="med" len="med"/>
+                          </a:ln>
+                        </wps:spPr>
+                        <wps:style>
+                          <a:lnRef idx="1">
+                            <a:schemeClr val="accent1"/>
+                          </a:lnRef>
+                          <a:fillRef idx="0">
+                            <a:schemeClr val="accent1"/>
+                          </a:fillRef>
+                          <a:effectRef idx="0">
+                            <a:schemeClr val="accent1"/>
+                          </a:effectRef>
+                          <a:fontRef idx="minor">
+                            <a:schemeClr val="tx1"/>
+                          </a:fontRef>
+                        </wps:style>
+                        <wps:bodyPr/>
+                      </wps:wsp>
+                      <wps:wsp>
+                        <wps:cNvPr id="16" name="Straight Connector 16"/>
+                        <wps:cNvCnPr>
+                          <a:cxnSpLocks/>
+                        </wps:cNvCnPr>
+                        <wps:spPr>
+                          <a:xfrm flipV="1">
+                            <a:off x="1209335" y="493459"/>
+                            <a:ext cx="1401854" cy="842400"/>
+                          </a:xfrm>
+                          <a:prstGeom prst="line">
+                            <a:avLst/>
+                          </a:prstGeom>
+                          <a:ln>
+                            <a:solidFill>
+                              <a:schemeClr val="tx1"/>
+                            </a:solidFill>
+                            <a:headEnd type="arrow" w="med" len="med"/>
+                            <a:tailEnd type="none" w="med" len="med"/>
+                          </a:ln>
+                        </wps:spPr>
+                        <wps:style>
+                          <a:lnRef idx="1">
+                            <a:schemeClr val="accent1"/>
+                          </a:lnRef>
+                          <a:fillRef idx="0">
+                            <a:schemeClr val="accent1"/>
+                          </a:fillRef>
+                          <a:effectRef idx="0">
+                            <a:schemeClr val="accent1"/>
+                          </a:effectRef>
+                          <a:fontRef idx="minor">
+                            <a:schemeClr val="tx1"/>
+                          </a:fontRef>
+                        </wps:style>
+                        <wps:bodyPr/>
+                      </wps:wsp>
+                      <wps:wsp>
+                        <wps:cNvPr id="17" name="Straight Connector 17"/>
+                        <wps:cNvCnPr>
+                          <a:cxnSpLocks/>
+                        </wps:cNvCnPr>
+                        <wps:spPr>
+                          <a:xfrm flipV="1">
+                            <a:off x="2175264" y="538783"/>
+                            <a:ext cx="491324" cy="760947"/>
+                          </a:xfrm>
+                          <a:prstGeom prst="line">
+                            <a:avLst/>
+                          </a:prstGeom>
+                          <a:ln>
+                            <a:solidFill>
+                              <a:schemeClr val="tx1"/>
+                            </a:solidFill>
+                            <a:headEnd type="arrow" w="med" len="med"/>
+                            <a:tailEnd type="none" w="med" len="med"/>
+                          </a:ln>
+                        </wps:spPr>
+                        <wps:style>
+                          <a:lnRef idx="1">
+                            <a:schemeClr val="accent1"/>
+                          </a:lnRef>
+                          <a:fillRef idx="0">
+                            <a:schemeClr val="accent1"/>
+                          </a:fillRef>
+                          <a:effectRef idx="0">
+                            <a:schemeClr val="accent1"/>
+                          </a:effectRef>
+                          <a:fontRef idx="minor">
+                            <a:schemeClr val="tx1"/>
+                          </a:fontRef>
+                        </wps:style>
+                        <wps:bodyPr/>
+                      </wps:wsp>
+                      <wps:wsp>
+                        <wps:cNvPr id="18" name="Straight Connector 18"/>
+                        <wps:cNvCnPr>
+                          <a:cxnSpLocks/>
+                        </wps:cNvCnPr>
+                        <wps:spPr>
+                          <a:xfrm flipH="1" flipV="1">
+                            <a:off x="2756494" y="568616"/>
+                            <a:ext cx="141654" cy="278081"/>
+                          </a:xfrm>
+                          <a:prstGeom prst="line">
+                            <a:avLst/>
+                          </a:prstGeom>
+                          <a:ln>
+                            <a:solidFill>
+                              <a:schemeClr val="tx1"/>
+                            </a:solidFill>
+                            <a:headEnd type="arrow" w="med" len="med"/>
+                            <a:tailEnd type="none" w="med" len="med"/>
+                          </a:ln>
+                        </wps:spPr>
+                        <wps:style>
+                          <a:lnRef idx="1">
+                            <a:schemeClr val="accent1"/>
+                          </a:lnRef>
+                          <a:fillRef idx="0">
+                            <a:schemeClr val="accent1"/>
+                          </a:fillRef>
+                          <a:effectRef idx="0">
+                            <a:schemeClr val="accent1"/>
+                          </a:effectRef>
+                          <a:fontRef idx="minor">
+                            <a:schemeClr val="tx1"/>
+                          </a:fontRef>
+                        </wps:style>
+                        <wps:bodyPr/>
+                      </wps:wsp>
+                    </wpg:wgp>
+                  </a:graphicData>
+                </a:graphic>
+              </wp:anchor>
+            </w:drawing>
+          </mc:Choice>
+          <mc:Fallback>
+            <w:pict>
+              <v:group w14:anchorId="6D817209" id="Group 86" o:spid="_x0000_s1026" style="position:absolute;left:0;text-align:left;margin-left:91.6pt;margin-top:12.1pt;width:257.05pt;height:154.75pt;z-index:251659264" coordsize="32645,19653" o:gfxdata="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">
+                <v:oval id="Oval 4" o:spid="_x0000_s1027" style="position:absolute;top:9213;width:5926;height:5842;visibility:visible;mso-wrap-style:square;v-text-anchor:middle" o:gfxdata="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" fillcolor="#4472c4 [3204]" strokecolor="#1f3763 [1604]" strokeweight="1pt">
+                  <v:stroke joinstyle="miter"/>
+                  <v:textbox>
+                    <w:txbxContent>
+                      <w:p>
+                        <w:pPr>
+                          <w:jc w:val="center"/>
+                          <w:rPr>
+                            <w:rFonts w:hAnsi="Calibri"/>
+                            <w:color w:val="FFFFFF" w:themeColor="light1"/>
+                            <w:kern w:val="24"/>
+                            <w:sz w:val="32"/>
+                            <w:szCs w:val="32"/>
+                          </w:rPr>
+                        </w:pPr>
+                        <w:r>
+                          <w:rPr>
+                            <w:rFonts w:hAnsi="Calibri"/>
+                            <w:color w:val="FFFFFF" w:themeColor="light1"/>
+                            <w:kern w:val="24"/>
+                            <w:sz w:val="32"/>
+                            <w:szCs w:val="32"/>
+                          </w:rPr>
+                          <w:t>P1</w:t>
+                        </w:r>
+                      </w:p>
+                    </w:txbxContent>
+                  </v:textbox>
+                </v:oval>
+                <v:oval id="Oval 5" o:spid="_x0000_s1028" style="position:absolute;left:8796;top:13811;width:5926;height:5842;visibility:visible;mso-wrap-style:square;v-text-anchor:middle" o:gfxdata="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" fillcolor="#4472c4 [3204]" strokecolor="#1f3763 [1604]" strokeweight="1pt">
+                  <v:stroke joinstyle="miter"/>
+                  <v:textbox>
+                    <w:txbxContent>
+                      <w:p>
+                        <w:pPr>
+                          <w:jc w:val="center"/>
+                          <w:rPr>
+                            <w:rFonts w:hAnsi="Calibri"/>
+                            <w:color w:val="FFFFFF" w:themeColor="light1"/>
+                            <w:kern w:val="24"/>
+                            <w:sz w:val="32"/>
+                            <w:szCs w:val="32"/>
+                          </w:rPr>
+                        </w:pPr>
+                        <w:r>
+                          <w:rPr>
+                            <w:rFonts w:hAnsi="Calibri"/>
+                            <w:color w:val="FFFFFF" w:themeColor="light1"/>
+                            <w:kern w:val="24"/>
+                            <w:sz w:val="32"/>
+                            <w:szCs w:val="32"/>
+                          </w:rPr>
+                          <w:t>P2</w:t>
+                        </w:r>
+                      </w:p>
+                    </w:txbxContent>
+                  </v:textbox>
+                </v:oval>
+                <v:oval id="Oval 6" o:spid="_x0000_s1029" style="position:absolute;left:18831;top:13811;width:5927;height:5842;visibility:visible;mso-wrap-style:square;v-text-anchor:middle" o:gfxdata="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" fillcolor="#4472c4 [3204]" strokecolor="#1f3763 [1604]" strokeweight="1pt">
+                  <v:stroke joinstyle="miter"/>
+                  <v:textbox>
+                    <w:txbxContent>
+                      <w:p>
+                        <w:pPr>
+                          <w:jc w:val="center"/>
+                          <w:rPr>
+                            <w:rFonts w:hAnsi="Calibri"/>
+                            <w:color w:val="FFFFFF" w:themeColor="light1"/>
+                            <w:kern w:val="24"/>
+                            <w:sz w:val="32"/>
+                            <w:szCs w:val="32"/>
+                          </w:rPr>
+                        </w:pPr>
+                        <w:r>
+                          <w:rPr>
+                            <w:rFonts w:hAnsi="Calibri"/>
+                            <w:color w:val="FFFFFF" w:themeColor="light1"/>
+                            <w:kern w:val="24"/>
+                            <w:sz w:val="32"/>
+                            <w:szCs w:val="32"/>
+                          </w:rPr>
+                          <w:t>P3</w:t>
+                        </w:r>
+                      </w:p>
+                    </w:txbxContent>
+                  </v:textbox>
+                </v:oval>
+                <v:oval id="Oval 7" o:spid="_x0000_s1030" style="position:absolute;left:26719;top:9213;width:5926;height:5842;visibility:visible;mso-wrap-style:square;v-text-anchor:middle" o:gfxdata="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" fillcolor="#4472c4 [3204]" strokecolor="#1f3763 [1604]" strokeweight="1pt">
+                  <v:stroke joinstyle="miter"/>
+                  <v:textbox>
+                    <w:txbxContent>
+                      <w:p>
+                        <w:pPr>
+                          <w:jc w:val="center"/>
+                          <w:rPr>
+                            <w:rFonts w:hAnsi="Calibri"/>
+                            <w:color w:val="FFFFFF" w:themeColor="light1"/>
+                            <w:kern w:val="24"/>
+                            <w:sz w:val="32"/>
+                            <w:szCs w:val="32"/>
+                          </w:rPr>
+                        </w:pPr>
+                        <w:r>
+                          <w:rPr>
+                            <w:rFonts w:hAnsi="Calibri"/>
+                            <w:color w:val="FFFFFF" w:themeColor="light1"/>
+                            <w:kern w:val="24"/>
+                            <w:sz w:val="32"/>
+                            <w:szCs w:val="32"/>
+                          </w:rPr>
+                          <w:t>P4</w:t>
+                        </w:r>
+                      </w:p>
+                    </w:txbxContent>
+                  </v:textbox>
+                </v:oval>
+                <v:shapetype id="_x0000_t75" coordsize="21600,21600" o:spt="75" o:preferrelative="t" path="m@4@5l@4@11@9@11@9@5xe" filled="f" stroked="f">
+                  <v:stroke joinstyle="miter"/>
+                  <v:formulas>
+                    <v:f eqn="if lineDrawn pixelLineWidth 0"/>
+                    <v:f eqn="sum @0 1 0"/>
+                    <v:f eqn="sum 0 0 @1"/>
+                    <v:f eqn="prod @2 1 2"/>
+                    <v:f eqn="prod @3 21600 pixelWidth"/>
+                    <v:f eqn="prod @3 21600 pixelHeight"/>
+                    <v:f eqn="sum @0 0 1"/>
+                    <v:f eqn="prod @6 1 2"/>
+                    <v:f eqn="prod @7 21600 pixelWidth"/>
+                    <v:f eqn="sum @8 21600 0"/>
+                    <v:f eqn="prod @7 21600 pixelHeight"/>
+                    <v:f eqn="sum @10 21600 0"/>
+                  </v:formulas>
+                  <v:path o:extrusionok="f" gradientshapeok="t" o:connecttype="rect"/>
+                  <o:lock v:ext="edit" aspectratio="t"/>
+                </v:shapetype>
+                <v:shape id="Picture 8" o:spid="_x0000_s1031" type="#_x0000_t75" style="position:absolute;left:531;width:7228;height:5313;visibility:visible;mso-wrap-style:square" o:gfxdata="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">
+                  <v:imagedata r:id="rId10" o:title=""/>
+                </v:shape>
+                <v:shape id="Picture 9" o:spid="_x0000_s1032" type="#_x0000_t75" style="position:absolute;left:24758;top:322;width:7442;height:4991;visibility:visible;mso-wrap-style:square" o:gfxdata="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">
+                  <v:imagedata r:id="rId11" o:title=""/>
+                </v:shape>
+                <v:shapetype id="_x0000_t32" coordsize="21600,21600" o:spt="32" o:oned="t" path="m,l21600,21600e" filled="f">
+                  <v:path arrowok="t" fillok="f" o:connecttype="none"/>
+                  <o:lock v:ext="edit" shapetype="t"/>
+                </v:shapetype>
+                <v:shape id="Straight Arrow Connector 10" o:spid="_x0000_s1033" type="#_x0000_t32" style="position:absolute;left:9594;top:1963;width:13329;height:161;visibility:visible;mso-wrap-style:square" o:connectortype="straight" o:gfxdata="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" strokecolor="black [3213]" strokeweight="3pt">
+                  <v:stroke endarrow="block" joinstyle="miter"/>
+                  <o:lock v:ext="edit" shapetype="f"/>
+                </v:shape>
+                <v:line id="Straight Connector 11" o:spid="_x0000_s1034" style="position:absolute;visibility:visible;mso-wrap-style:square" from="2292,5297" to="2879,8466" o:connectortype="straight" o:gfxdata="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" strokecolor="black [3213]" strokeweight=".5pt">
+                  <v:stroke startarrow="open" joinstyle="miter"/>
+                  <o:lock v:ext="edit" shapetype="f"/>
+                </v:line>
+                <v:line id="Straight Connector 12" o:spid="_x0000_s1035" style="position:absolute;visibility:visible;mso-wrap-style:square" from="2963,5297" to="10185,13075" o:connectortype="straight" o:gfxdata="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" strokecolor="black [3213]" strokeweight=".5pt">
+                  <v:stroke startarrow="open" joinstyle="miter"/>
+                  <o:lock v:ext="edit" shapetype="f"/>
+                </v:line>
+                <v:line id="Straight Connector 13" o:spid="_x0000_s1036" style="position:absolute;visibility:visible;mso-wrap-style:square" from="3737,4966" to="19601,13075" o:connectortype="straight" o:gfxdata="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" strokecolor="black [3213]" strokeweight=".5pt">
+                  <v:stroke startarrow="open" joinstyle="miter"/>
+                  <o:lock v:ext="edit" shapetype="f"/>
+                </v:line>
+                <v:line id="Straight Connector 14" o:spid="_x0000_s1037" style="position:absolute;visibility:visible;mso-wrap-style:square" from="4594,4412" to="27436,9021" o:connectortype="straight" o:gfxdata="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" strokecolor="black [3213]" strokeweight=".5pt">
+                  <v:stroke startarrow="open" joinstyle="miter"/>
+                  <o:lock v:ext="edit" shapetype="f"/>
+                </v:line>
+                <v:line id="Straight Connector 15" o:spid="_x0000_s1038" style="position:absolute;flip:y;visibility:visible;mso-wrap-style:square" from="4594,4337" to="25916,9021" o:connectortype="straight" o:gfxdata="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" strokecolor="black [3213]" strokeweight=".5pt">
+                  <v:stroke startarrow="open" joinstyle="miter"/>
+                  <o:lock v:ext="edit" shapetype="f"/>
+                </v:line>
+                <v:line id="Straight Connector 16" o:spid="_x0000_s1039" style="position:absolute;flip:y;visibility:visible;mso-wrap-style:square" from="12093,4934" to="26111,13358" o:connectortype="straight" o:gfxdata="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" strokecolor="black [3213]" strokeweight=".5pt">
+                  <v:stroke startarrow="open" joinstyle="miter"/>
+                  <o:lock v:ext="edit" shapetype="f"/>
+                </v:line>
+                <v:line id="Straight Connector 17" o:spid="_x0000_s1040" style="position:absolute;flip:y;visibility:visible;mso-wrap-style:square" from="21752,5387" to="26665,12997" o:connectortype="straight" o:gfxdata="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" strokecolor="black [3213]" strokeweight=".5pt">
+                  <v:stroke startarrow="open" joinstyle="miter"/>
+                  <o:lock v:ext="edit" shapetype="f"/>
+                </v:line>
+                <v:line id="Straight Connector 18" o:spid="_x0000_s1041" style="position:absolute;flip:x y;visibility:visible;mso-wrap-style:square" from="27564,5686" to="28981,8466" o:connectortype="straight" o:gfxdata="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" strokecolor="black [3213]" strokeweight=".5pt">
+                  <v:stroke startarrow="open" joinstyle="miter"/>
+                  <o:lock v:ext="edit" shapetype="f"/>
+                </v:line>
+              </v:group>
+            </w:pict>
+          </mc:Fallback>
+        </mc:AlternateContent>
+      </w:r>
+      <w:r>
+        <w:rPr>
+          <w:rFonts w:ascii="Arial" w:hAnsi="Arial" w:cs="Arial"/>
+        </w:rPr>
+        <w:tab/>
+        <w:t>Channel X</w:t>
+      </w:r>
+    </w:p>
+    <w:p>
+      <w:pPr>
+        <w:autoSpaceDE w:val="0"/>
+        <w:autoSpaceDN w:val="0"/>
+        <w:adjustRightInd w:val="0"/>
+        <w:spacing w:line="360" w:lineRule="auto"/>
+        <w:rPr>
+          <w:rFonts w:ascii="Arial" w:hAnsi="Arial" w:cs="Arial"/>
+        </w:rPr>
+      </w:pPr>
+    </w:p>
+    <w:p>
+      <w:pPr>
+        <w:autoSpaceDE w:val="0"/>
+        <w:autoSpaceDN w:val="0"/>
+        <w:adjustRightInd w:val="0"/>
+        <w:spacing w:line="360" w:lineRule="auto"/>
+        <w:rPr>
+          <w:rFonts w:ascii="Arial" w:hAnsi="Arial" w:cs="Arial"/>
         </w:rPr>
       </w:pPr>
     </w:p>
@@ -3516,7 +5015,13 @@
           <w:szCs w:val="24"/>
         </w:rPr>
       </w:pPr>
-      <w:r>
+    </w:p>
+    <w:p>
+      <w:pPr>
+        <w:autoSpaceDE w:val="0"/>
+        <w:autoSpaceDN w:val="0"/>
+        <w:adjustRightInd w:val="0"/>
+        <w:spacing w:after="0" w:line="360" w:lineRule="auto"/>
         <w:rPr>
           <w:rFonts w:ascii="Arial" w:hAnsi="Arial" w:cs="Arial"/>
           <w:b/>
@@ -3524,6 +5029,709 @@
           <w:sz w:val="24"/>
           <w:szCs w:val="24"/>
         </w:rPr>
+      </w:pPr>
+    </w:p>
+    <w:p>
+      <w:pPr>
+        <w:autoSpaceDE w:val="0"/>
+        <w:autoSpaceDN w:val="0"/>
+        <w:adjustRightInd w:val="0"/>
+        <w:spacing w:after="0" w:line="360" w:lineRule="auto"/>
+        <w:rPr>
+          <w:rFonts w:ascii="Arial" w:hAnsi="Arial" w:cs="Arial"/>
+          <w:b/>
+          <w:bCs/>
+          <w:sz w:val="24"/>
+          <w:szCs w:val="24"/>
+        </w:rPr>
+      </w:pPr>
+    </w:p>
+    <w:p>
+      <w:pPr>
+        <w:autoSpaceDE w:val="0"/>
+        <w:autoSpaceDN w:val="0"/>
+        <w:adjustRightInd w:val="0"/>
+        <w:spacing w:after="0" w:line="360" w:lineRule="auto"/>
+        <w:rPr>
+          <w:rFonts w:ascii="Arial" w:hAnsi="Arial" w:cs="Arial"/>
+          <w:b/>
+          <w:bCs/>
+          <w:sz w:val="24"/>
+          <w:szCs w:val="24"/>
+        </w:rPr>
+      </w:pPr>
+      <w:r>
+        <w:rPr>
+          <w:noProof/>
+        </w:rPr>
+        <mc:AlternateContent>
+          <mc:Choice Requires="wps">
+            <w:drawing>
+              <wp:anchor distT="0" distB="0" distL="114300" distR="114300" simplePos="0" relativeHeight="251661312" behindDoc="0" locked="0" layoutInCell="1" allowOverlap="1" wp14:anchorId="7814A7FE" wp14:editId="02B5EF3B">
+                <wp:simplePos x="0" y="0"/>
+                <wp:positionH relativeFrom="column">
+                  <wp:posOffset>1163117</wp:posOffset>
+                </wp:positionH>
+                <wp:positionV relativeFrom="paragraph">
+                  <wp:posOffset>94564</wp:posOffset>
+                </wp:positionV>
+                <wp:extent cx="3899001" cy="635"/>
+                <wp:effectExtent l="0" t="0" r="6350" b="0"/>
+                <wp:wrapNone/>
+                <wp:docPr id="19" name="Text Box 19"/>
+                <wp:cNvGraphicFramePr/>
+                <a:graphic xmlns:a="http://schemas.openxmlformats.org/drawingml/2006/main">
+                  <a:graphicData uri="http://schemas.microsoft.com/office/word/2010/wordprocessingShape">
+                    <wps:wsp>
+                      <wps:cNvSpPr txBox="1"/>
+                      <wps:spPr>
+                        <a:xfrm>
+                          <a:off x="0" y="0"/>
+                          <a:ext cx="3899001" cy="635"/>
+                        </a:xfrm>
+                        <a:prstGeom prst="rect">
+                          <a:avLst/>
+                        </a:prstGeom>
+                        <a:solidFill>
+                          <a:prstClr val="white"/>
+                        </a:solidFill>
+                        <a:ln>
+                          <a:noFill/>
+                        </a:ln>
+                      </wps:spPr>
+                      <wps:txbx>
+                        <w:txbxContent>
+                          <w:p>
+                            <w:pPr>
+                              <w:pStyle w:val="Caption"/>
+                              <w:rPr>
+                                <w:rFonts w:ascii="Arial" w:hAnsi="Arial" w:cs="Arial"/>
+                              </w:rPr>
+                            </w:pPr>
+                            <w:r>
+                              <w:t xml:space="preserve">Figure </w:t>
+                            </w:r>
+                            <w:fldSimple w:instr=" SEQ Figure \* ARABIC ">
+                              <w:r>
+                                <w:rPr>
+                                  <w:noProof/>
+                                </w:rPr>
+                                <w:t>2</w:t>
+                              </w:r>
+                            </w:fldSimple>
+                            <w:r>
+                              <w:t>:</w:t>
+                            </w:r>
+                            <w:r>
+                              <w:t xml:space="preserve"> Drawing depicting intra</w:t>
+                            </w:r>
+                            <w:r>
+                              <w:t xml:space="preserve">-team communication </w:t>
+                            </w:r>
+                            <w:r>
+                              <w:t>trough a certain channel X</w:t>
+                            </w:r>
+                          </w:p>
+                        </w:txbxContent>
+                      </wps:txbx>
+                      <wps:bodyPr rot="0" spcFirstLastPara="0" vertOverflow="overflow" horzOverflow="overflow" vert="horz" wrap="square" lIns="0" tIns="0" rIns="0" bIns="0" numCol="1" spcCol="0" rtlCol="0" fromWordArt="0" anchor="t" anchorCtr="0" forceAA="0" compatLnSpc="1">
+                        <a:prstTxWarp prst="textNoShape">
+                          <a:avLst/>
+                        </a:prstTxWarp>
+                        <a:spAutoFit/>
+                      </wps:bodyPr>
+                    </wps:wsp>
+                  </a:graphicData>
+                </a:graphic>
+                <wp14:sizeRelH relativeFrom="margin">
+                  <wp14:pctWidth>0</wp14:pctWidth>
+                </wp14:sizeRelH>
+              </wp:anchor>
+            </w:drawing>
+          </mc:Choice>
+          <mc:Fallback>
+            <w:pict>
+              <v:shapetype w14:anchorId="7814A7FE" id="_x0000_t202" coordsize="21600,21600" o:spt="202" path="m,l,21600r21600,l21600,xe">
+                <v:stroke joinstyle="miter"/>
+                <v:path gradientshapeok="t" o:connecttype="rect"/>
+              </v:shapetype>
+              <v:shape id="Text Box 19" o:spid="_x0000_s1042" type="#_x0000_t202" style="position:absolute;margin-left:91.6pt;margin-top:7.45pt;width:307pt;height:.05pt;z-index:251661312;visibility:visible;mso-wrap-style:square;mso-width-percent:0;mso-wrap-distance-left:9pt;mso-wrap-distance-top:0;mso-wrap-distance-right:9pt;mso-wrap-distance-bottom:0;mso-position-horizontal:absolute;mso-position-horizontal-relative:text;mso-position-vertical:absolute;mso-position-vertical-relative:text;mso-width-percent:0;mso-width-relative:margin;v-text-anchor:top" o:gfxdata="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" stroked="f">
+                <v:textbox style="mso-fit-shape-to-text:t" inset="0,0,0,0">
+                  <w:txbxContent>
+                    <w:p>
+                      <w:pPr>
+                        <w:pStyle w:val="Caption"/>
+                        <w:rPr>
+                          <w:rFonts w:ascii="Arial" w:hAnsi="Arial" w:cs="Arial"/>
+                        </w:rPr>
+                      </w:pPr>
+                      <w:r>
+                        <w:t xml:space="preserve">Figure </w:t>
+                      </w:r>
+                      <w:fldSimple w:instr=" SEQ Figure \* ARABIC ">
+                        <w:r>
+                          <w:rPr>
+                            <w:noProof/>
+                          </w:rPr>
+                          <w:t>2</w:t>
+                        </w:r>
+                      </w:fldSimple>
+                      <w:r>
+                        <w:t>:</w:t>
+                      </w:r>
+                      <w:r>
+                        <w:t xml:space="preserve"> Drawing depicting intra</w:t>
+                      </w:r>
+                      <w:r>
+                        <w:t xml:space="preserve">-team communication </w:t>
+                      </w:r>
+                      <w:r>
+                        <w:t>trough a certain channel X</w:t>
+                      </w:r>
+                    </w:p>
+                  </w:txbxContent>
+                </v:textbox>
+              </v:shape>
+            </w:pict>
+          </mc:Fallback>
+        </mc:AlternateContent>
+      </w:r>
+    </w:p>
+    <w:p>
+      <w:pPr>
+        <w:autoSpaceDE w:val="0"/>
+        <w:autoSpaceDN w:val="0"/>
+        <w:adjustRightInd w:val="0"/>
+        <w:spacing w:after="0" w:line="360" w:lineRule="auto"/>
+        <w:rPr>
+          <w:rFonts w:ascii="Arial" w:hAnsi="Arial" w:cs="Arial"/>
+          <w:i/>
+          <w:iCs/>
+          <w:sz w:val="24"/>
+          <w:szCs w:val="24"/>
+        </w:rPr>
+      </w:pPr>
+    </w:p>
+    <w:p>
+      <w:pPr>
+        <w:autoSpaceDE w:val="0"/>
+        <w:autoSpaceDN w:val="0"/>
+        <w:adjustRightInd w:val="0"/>
+        <w:spacing w:after="0" w:line="360" w:lineRule="auto"/>
+        <w:rPr>
+          <w:rFonts w:ascii="Arial" w:hAnsi="Arial" w:cs="Arial"/>
+          <w:b/>
+          <w:bCs/>
+          <w:sz w:val="24"/>
+          <w:szCs w:val="24"/>
+        </w:rPr>
+      </w:pPr>
+    </w:p>
+    <w:p>
+      <w:pPr>
+        <w:autoSpaceDE w:val="0"/>
+        <w:autoSpaceDN w:val="0"/>
+        <w:adjustRightInd w:val="0"/>
+        <w:spacing w:after="0" w:line="360" w:lineRule="auto"/>
+        <w:ind w:left="360"/>
+        <w:rPr>
+          <w:rFonts w:ascii="Arial" w:hAnsi="Arial" w:cs="Arial"/>
+          <w:sz w:val="24"/>
+          <w:szCs w:val="24"/>
+        </w:rPr>
+      </w:pPr>
+      <w:r>
+        <w:rPr>
+          <w:rFonts w:ascii="Arial" w:hAnsi="Arial" w:cs="Arial"/>
+          <w:sz w:val="24"/>
+          <w:szCs w:val="24"/>
+        </w:rPr>
+        <w:t xml:space="preserve">The receiver uses a </w:t>
+      </w:r>
+      <w:r>
+        <w:rPr>
+          <w:rFonts w:ascii="Arial" w:hAnsi="Arial" w:cs="Arial"/>
+          <w:b/>
+          <w:bCs/>
+          <w:i/>
+          <w:iCs/>
+          <w:sz w:val="24"/>
+          <w:szCs w:val="24"/>
+        </w:rPr>
+        <w:t>Queue</w:t>
+      </w:r>
+      <w:r>
+        <w:rPr>
+          <w:rFonts w:ascii="Arial" w:hAnsi="Arial" w:cs="Arial"/>
+          <w:sz w:val="24"/>
+          <w:szCs w:val="24"/>
+        </w:rPr>
+        <w:t xml:space="preserve"> data structure. </w:t>
+      </w:r>
+      <w:r>
+        <w:rPr>
+          <w:rFonts w:ascii="Arial" w:hAnsi="Arial" w:cs="Arial"/>
+          <w:sz w:val="24"/>
+          <w:szCs w:val="24"/>
+        </w:rPr>
+        <w:t>Therefore, when</w:t>
+      </w:r>
+      <w:r>
+        <w:rPr>
+          <w:rFonts w:ascii="Arial" w:hAnsi="Arial" w:cs="Arial"/>
+          <w:sz w:val="24"/>
+          <w:szCs w:val="24"/>
+        </w:rPr>
+        <w:t xml:space="preserve"> a new message is received it goes to the end of the queue. The oldest message gets processed first. </w:t>
+      </w:r>
+    </w:p>
+    <w:p>
+      <w:pPr>
+        <w:autoSpaceDE w:val="0"/>
+        <w:autoSpaceDN w:val="0"/>
+        <w:adjustRightInd w:val="0"/>
+        <w:spacing w:after="0" w:line="360" w:lineRule="auto"/>
+        <w:ind w:left="360"/>
+        <w:rPr>
+          <w:rFonts w:ascii="Arial" w:hAnsi="Arial" w:cs="Arial"/>
+          <w:sz w:val="24"/>
+          <w:szCs w:val="24"/>
+        </w:rPr>
+      </w:pPr>
+      <w:r>
+        <w:rPr>
+          <w:rFonts w:ascii="Arial" w:hAnsi="Arial" w:cs="Arial"/>
+          <w:sz w:val="24"/>
+          <w:szCs w:val="24"/>
+        </w:rPr>
+        <w:t xml:space="preserve">It is also important to empty out the </w:t>
+      </w:r>
+      <w:r>
+        <w:rPr>
+          <w:rFonts w:ascii="Arial" w:hAnsi="Arial" w:cs="Arial"/>
+          <w:sz w:val="24"/>
+          <w:szCs w:val="24"/>
+        </w:rPr>
+        <w:t xml:space="preserve">queue </w:t>
+      </w:r>
+      <w:r>
+        <w:rPr>
+          <w:rFonts w:ascii="Arial" w:hAnsi="Arial" w:cs="Arial"/>
+          <w:sz w:val="24"/>
+          <w:szCs w:val="24"/>
+        </w:rPr>
+        <w:t>regularly,</w:t>
+      </w:r>
+      <w:r>
+        <w:rPr>
+          <w:rFonts w:ascii="Arial" w:hAnsi="Arial" w:cs="Arial"/>
+          <w:sz w:val="24"/>
+          <w:szCs w:val="24"/>
+        </w:rPr>
+        <w:t xml:space="preserve"> so we don’t end up with outdated messages</w:t>
+      </w:r>
+      <w:r>
+        <w:rPr>
+          <w:rFonts w:ascii="Arial" w:hAnsi="Arial" w:cs="Arial"/>
+          <w:sz w:val="24"/>
+          <w:szCs w:val="24"/>
+        </w:rPr>
+        <w:t>.</w:t>
+      </w:r>
+    </w:p>
+    <w:p>
+      <w:pPr>
+        <w:autoSpaceDE w:val="0"/>
+        <w:autoSpaceDN w:val="0"/>
+        <w:adjustRightInd w:val="0"/>
+        <w:spacing w:after="0" w:line="360" w:lineRule="auto"/>
+        <w:ind w:left="360"/>
+        <w:rPr>
+          <w:rFonts w:ascii="Arial" w:hAnsi="Arial" w:cs="Arial"/>
+          <w:sz w:val="24"/>
+          <w:szCs w:val="24"/>
+        </w:rPr>
+      </w:pPr>
+    </w:p>
+    <w:p>
+      <w:pPr>
+        <w:pStyle w:val="ListParagraph"/>
+        <w:numPr>
+          <w:ilvl w:val="0"/>
+          <w:numId w:val="10"/>
+        </w:numPr>
+        <w:autoSpaceDE w:val="0"/>
+        <w:autoSpaceDN w:val="0"/>
+        <w:adjustRightInd w:val="0"/>
+        <w:spacing w:after="0" w:line="360" w:lineRule="auto"/>
+        <w:rPr>
+          <w:rFonts w:ascii="Arial" w:hAnsi="Arial" w:cs="Arial"/>
+          <w:b/>
+          <w:bCs/>
+          <w:sz w:val="24"/>
+          <w:szCs w:val="24"/>
+        </w:rPr>
+      </w:pPr>
+      <w:r>
+        <w:rPr>
+          <w:rFonts w:ascii="Arial" w:hAnsi="Arial" w:cs="Arial"/>
+          <w:b/>
+          <w:bCs/>
+          <w:sz w:val="24"/>
+          <w:szCs w:val="24"/>
+        </w:rPr>
+        <w:t xml:space="preserve">Simple strategy developed </w:t>
+      </w:r>
+    </w:p>
+    <w:p>
+      <w:pPr>
+        <w:autoSpaceDE w:val="0"/>
+        <w:autoSpaceDN w:val="0"/>
+        <w:adjustRightInd w:val="0"/>
+        <w:spacing w:after="0" w:line="360" w:lineRule="auto"/>
+        <w:ind w:left="720"/>
+        <w:rPr>
+          <w:rFonts w:ascii="Arial" w:hAnsi="Arial" w:cs="Arial"/>
+          <w:sz w:val="24"/>
+          <w:szCs w:val="24"/>
+        </w:rPr>
+      </w:pPr>
+      <w:r>
+        <w:rPr>
+          <w:rFonts w:ascii="Arial" w:hAnsi="Arial" w:cs="Arial"/>
+          <w:sz w:val="24"/>
+          <w:szCs w:val="24"/>
+        </w:rPr>
+        <w:t>For</w:t>
+      </w:r>
+      <w:r>
+        <w:rPr>
+          <w:rFonts w:ascii="Arial" w:hAnsi="Arial" w:cs="Arial"/>
+          <w:sz w:val="24"/>
+          <w:szCs w:val="24"/>
+        </w:rPr>
+        <w:t xml:space="preserve"> experimenting with </w:t>
+      </w:r>
+      <w:r>
+        <w:rPr>
+          <w:rFonts w:ascii="Arial" w:hAnsi="Arial" w:cs="Arial"/>
+          <w:sz w:val="24"/>
+          <w:szCs w:val="24"/>
+        </w:rPr>
+        <w:t>the simulation world</w:t>
+      </w:r>
+      <w:r>
+        <w:rPr>
+          <w:rFonts w:ascii="Arial" w:hAnsi="Arial" w:cs="Arial"/>
+          <w:sz w:val="24"/>
+          <w:szCs w:val="24"/>
+        </w:rPr>
+        <w:t xml:space="preserve">, we came up with a simple play strategy. </w:t>
+      </w:r>
+    </w:p>
+    <w:p>
+      <w:pPr>
+        <w:keepNext/>
+        <w:autoSpaceDE w:val="0"/>
+        <w:autoSpaceDN w:val="0"/>
+        <w:adjustRightInd w:val="0"/>
+        <w:spacing w:after="0" w:line="360" w:lineRule="auto"/>
+        <w:ind w:left="720"/>
+      </w:pPr>
+      <w:r>
+        <w:rPr>
+          <w:rFonts w:ascii="Arial" w:hAnsi="Arial" w:cs="Arial"/>
+          <w:sz w:val="24"/>
+          <w:szCs w:val="24"/>
+        </w:rPr>
+        <w:lastRenderedPageBreak/>
+        <w:drawing>
+          <wp:inline distT="0" distB="0" distL="0" distR="0" wp14:anchorId="3188F126" wp14:editId="175B8B84">
+            <wp:extent cx="5482849" cy="4878705"/>
+            <wp:effectExtent l="0" t="0" r="3810" b="0"/>
+            <wp:docPr id="20" name="Picture 20"/>
+            <wp:cNvGraphicFramePr>
+              <a:graphicFrameLocks xmlns:a="http://schemas.openxmlformats.org/drawingml/2006/main" noChangeAspect="1"/>
+            </wp:cNvGraphicFramePr>
+            <a:graphic xmlns:a="http://schemas.openxmlformats.org/drawingml/2006/main">
+              <a:graphicData uri="http://schemas.openxmlformats.org/drawingml/2006/picture">
+                <pic:pic xmlns:pic="http://schemas.openxmlformats.org/drawingml/2006/picture">
+                  <pic:nvPicPr>
+                    <pic:cNvPr id="20" name="Picture 20"/>
+                    <pic:cNvPicPr/>
+                  </pic:nvPicPr>
+                  <pic:blipFill rotWithShape="1">
+                    <a:blip r:embed="rId12"/>
+                    <a:srcRect l="925" b="737"/>
+                    <a:stretch/>
+                  </pic:blipFill>
+                  <pic:spPr bwMode="auto">
+                    <a:xfrm>
+                      <a:off x="0" y="0"/>
+                      <a:ext cx="5483584" cy="4879359"/>
+                    </a:xfrm>
+                    <a:prstGeom prst="rect">
+                      <a:avLst/>
+                    </a:prstGeom>
+                    <a:ln>
+                      <a:noFill/>
+                    </a:ln>
+                    <a:extLst>
+                      <a:ext uri="{53640926-AAD7-44D8-BBD7-CCE9431645EC}">
+                        <a14:shadowObscured xmlns:a14="http://schemas.microsoft.com/office/drawing/2010/main"/>
+                      </a:ext>
+                    </a:extLst>
+                  </pic:spPr>
+                </pic:pic>
+              </a:graphicData>
+            </a:graphic>
+          </wp:inline>
+        </w:drawing>
+      </w:r>
+    </w:p>
+    <w:p>
+      <w:pPr>
+        <w:pStyle w:val="Caption"/>
+      </w:pPr>
+      <w:r>
+        <w:t xml:space="preserve">Figure </w:t>
+      </w:r>
+      <w:fldSimple w:instr=" SEQ Figure \* ARABIC ">
+        <w:r>
+          <w:rPr>
+            <w:noProof/>
+          </w:rPr>
+          <w:t>3</w:t>
+        </w:r>
+      </w:fldSimple>
+      <w:r>
+        <w:t>: Play strategy as a finite state machine</w:t>
+      </w:r>
+    </w:p>
+    <w:p/>
+    <w:p>
+      <w:pPr>
+        <w:autoSpaceDE w:val="0"/>
+        <w:autoSpaceDN w:val="0"/>
+        <w:adjustRightInd w:val="0"/>
+        <w:spacing w:line="360" w:lineRule="auto"/>
+        <w:rPr>
+          <w:rFonts w:ascii="Arial" w:hAnsi="Arial" w:cs="Arial"/>
+          <w:sz w:val="24"/>
+          <w:szCs w:val="24"/>
+        </w:rPr>
+      </w:pPr>
+      <w:r>
+        <w:rPr>
+          <w:rFonts w:ascii="Arial" w:hAnsi="Arial" w:cs="Arial"/>
+          <w:sz w:val="24"/>
+          <w:szCs w:val="24"/>
+        </w:rPr>
+        <w:t xml:space="preserve">The ball is equipped with an emitter and constantly sends messages through </w:t>
+      </w:r>
+      <w:r>
+        <w:rPr>
+          <w:rFonts w:ascii="Arial" w:hAnsi="Arial" w:cs="Arial"/>
+          <w:sz w:val="24"/>
+          <w:szCs w:val="24"/>
+        </w:rPr>
+        <w:t xml:space="preserve">a </w:t>
+      </w:r>
+      <w:r>
+        <w:rPr>
+          <w:rFonts w:ascii="Arial" w:hAnsi="Arial" w:cs="Arial"/>
+          <w:sz w:val="24"/>
+          <w:szCs w:val="24"/>
+        </w:rPr>
+        <w:t>channel</w:t>
+      </w:r>
+      <w:r>
+        <w:rPr>
+          <w:rFonts w:ascii="Arial" w:hAnsi="Arial" w:cs="Arial"/>
+          <w:sz w:val="24"/>
+          <w:szCs w:val="24"/>
+        </w:rPr>
+        <w:t xml:space="preserve"> that is </w:t>
+      </w:r>
+      <w:r>
+        <w:rPr>
+          <w:rFonts w:ascii="Arial" w:hAnsi="Arial" w:cs="Arial"/>
+          <w:sz w:val="24"/>
+          <w:szCs w:val="24"/>
+        </w:rPr>
+        <w:t>different</w:t>
+      </w:r>
+      <w:r>
+        <w:rPr>
+          <w:rFonts w:ascii="Arial" w:hAnsi="Arial" w:cs="Arial"/>
+          <w:sz w:val="24"/>
+          <w:szCs w:val="24"/>
+        </w:rPr>
+        <w:t xml:space="preserve"> from the team communication channels. </w:t>
+      </w:r>
+      <w:r>
+        <w:rPr>
+          <w:rFonts w:ascii="Arial" w:hAnsi="Arial" w:cs="Arial"/>
+          <w:sz w:val="24"/>
+          <w:szCs w:val="24"/>
+        </w:rPr>
+        <w:t>All players have receivers that listen on that channel</w:t>
+      </w:r>
+      <w:r>
+        <w:rPr>
+          <w:rFonts w:ascii="Arial" w:hAnsi="Arial" w:cs="Arial"/>
+          <w:sz w:val="24"/>
+          <w:szCs w:val="24"/>
+        </w:rPr>
+        <w:t xml:space="preserve">. Each player receives the direction of the ball and the strength of the signal as the message. </w:t>
+      </w:r>
+    </w:p>
+    <w:p>
+      <w:pPr>
+        <w:autoSpaceDE w:val="0"/>
+        <w:autoSpaceDN w:val="0"/>
+        <w:adjustRightInd w:val="0"/>
+        <w:spacing w:line="360" w:lineRule="auto"/>
+        <w:rPr>
+          <w:rFonts w:ascii="Arial" w:hAnsi="Arial" w:cs="Arial"/>
+          <w:sz w:val="24"/>
+          <w:szCs w:val="24"/>
+        </w:rPr>
+      </w:pPr>
+      <w:r>
+        <w:rPr>
+          <w:rFonts w:ascii="Arial" w:hAnsi="Arial" w:cs="Arial"/>
+          <w:sz w:val="24"/>
+          <w:szCs w:val="24"/>
+        </w:rPr>
+        <w:t>The d</w:t>
+      </w:r>
+      <w:r>
+        <w:rPr>
+          <w:rFonts w:ascii="Arial" w:hAnsi="Arial" w:cs="Arial"/>
+          <w:sz w:val="24"/>
+          <w:szCs w:val="24"/>
+        </w:rPr>
+        <w:t>irection</w:t>
+      </w:r>
+      <w:r>
+        <w:rPr>
+          <w:rFonts w:ascii="Arial" w:hAnsi="Arial" w:cs="Arial"/>
+          <w:sz w:val="24"/>
+          <w:szCs w:val="24"/>
+        </w:rPr>
+        <w:t xml:space="preserve"> part of the message</w:t>
+      </w:r>
+      <w:r>
+        <w:rPr>
+          <w:rFonts w:ascii="Arial" w:hAnsi="Arial" w:cs="Arial"/>
+          <w:sz w:val="24"/>
+          <w:szCs w:val="24"/>
+        </w:rPr>
+        <w:t xml:space="preserve"> allows players to know where the ball is </w:t>
+      </w:r>
+      <w:r>
+        <w:rPr>
+          <w:rFonts w:ascii="Arial" w:hAnsi="Arial" w:cs="Arial"/>
+          <w:sz w:val="24"/>
+          <w:szCs w:val="24"/>
+        </w:rPr>
+        <w:t>headed,</w:t>
+      </w:r>
+      <w:r>
+        <w:rPr>
+          <w:rFonts w:ascii="Arial" w:hAnsi="Arial" w:cs="Arial"/>
+          <w:sz w:val="24"/>
+          <w:szCs w:val="24"/>
+        </w:rPr>
+        <w:t xml:space="preserve"> </w:t>
+      </w:r>
+      <w:r>
+        <w:rPr>
+          <w:rFonts w:ascii="Arial" w:hAnsi="Arial" w:cs="Arial"/>
+          <w:sz w:val="24"/>
+          <w:szCs w:val="24"/>
+        </w:rPr>
+        <w:t xml:space="preserve">and the strength of the signal allows </w:t>
+      </w:r>
+      <w:r>
+        <w:rPr>
+          <w:rFonts w:ascii="Arial" w:hAnsi="Arial" w:cs="Arial"/>
+          <w:sz w:val="24"/>
+          <w:szCs w:val="24"/>
+        </w:rPr>
+        <w:t>players to know how close they currently are to the ball</w:t>
+      </w:r>
+      <w:r>
+        <w:rPr>
+          <w:rFonts w:ascii="Arial" w:hAnsi="Arial" w:cs="Arial"/>
+          <w:sz w:val="24"/>
+          <w:szCs w:val="24"/>
+        </w:rPr>
+        <w:t>.</w:t>
+      </w:r>
+    </w:p>
+    <w:p>
+      <w:pPr>
+        <w:autoSpaceDE w:val="0"/>
+        <w:autoSpaceDN w:val="0"/>
+        <w:adjustRightInd w:val="0"/>
+        <w:spacing w:line="360" w:lineRule="auto"/>
+        <w:rPr>
+          <w:rFonts w:ascii="Arial" w:hAnsi="Arial" w:cs="Arial"/>
+          <w:sz w:val="24"/>
+          <w:szCs w:val="24"/>
+        </w:rPr>
+      </w:pPr>
+    </w:p>
+    <w:p>
+      <w:pPr>
+        <w:autoSpaceDE w:val="0"/>
+        <w:autoSpaceDN w:val="0"/>
+        <w:adjustRightInd w:val="0"/>
+        <w:spacing w:line="360" w:lineRule="auto"/>
+        <w:rPr>
+          <w:rFonts w:ascii="Arial" w:hAnsi="Arial" w:cs="Arial"/>
+          <w:sz w:val="24"/>
+          <w:szCs w:val="24"/>
+        </w:rPr>
+      </w:pPr>
+    </w:p>
+    <w:p>
+      <w:pPr>
+        <w:autoSpaceDE w:val="0"/>
+        <w:autoSpaceDN w:val="0"/>
+        <w:adjustRightInd w:val="0"/>
+        <w:spacing w:after="0" w:line="360" w:lineRule="auto"/>
+        <w:rPr>
+          <w:rFonts w:ascii="Arial" w:hAnsi="Arial" w:cs="Arial"/>
+          <w:sz w:val="24"/>
+          <w:szCs w:val="24"/>
+        </w:rPr>
+      </w:pPr>
+    </w:p>
+    <w:p>
+      <w:pPr>
+        <w:autoSpaceDE w:val="0"/>
+        <w:autoSpaceDN w:val="0"/>
+        <w:adjustRightInd w:val="0"/>
+        <w:spacing w:after="0" w:line="360" w:lineRule="auto"/>
+        <w:rPr>
+          <w:rFonts w:ascii="Arial" w:hAnsi="Arial" w:cs="Arial"/>
+          <w:b/>
+          <w:bCs/>
+          <w:sz w:val="24"/>
+          <w:szCs w:val="24"/>
+        </w:rPr>
+      </w:pPr>
+      <w:r>
+        <w:rPr>
+          <w:rFonts w:ascii="Arial" w:hAnsi="Arial" w:cs="Arial"/>
+          <w:b/>
+          <w:bCs/>
+          <w:sz w:val="24"/>
+          <w:szCs w:val="24"/>
+        </w:rPr>
         <w:lastRenderedPageBreak/>
         <w:t xml:space="preserve">IV. Expected Result and </w:t>
       </w:r>
@@ -3619,6 +5827,114 @@
           <w:szCs w:val="24"/>
         </w:rPr>
         <w:t xml:space="preserve"> was met, which was to achieve that a single Nao robot operating in a virtual world could undertake a series of independent actions to locate a ball, direct it towards a goal, and shoot towards the goal identified. These activities serve as the foundation for carrying out the project's second phase, which consists of programming a group of robots to play soccer against an opponent.</w:t>
+      </w:r>
+    </w:p>
+    <w:p>
+      <w:pPr>
+        <w:autoSpaceDE w:val="0"/>
+        <w:autoSpaceDN w:val="0"/>
+        <w:adjustRightInd w:val="0"/>
+        <w:spacing w:after="0" w:line="360" w:lineRule="auto"/>
+        <w:rPr>
+          <w:rFonts w:ascii="Arial" w:hAnsi="Arial" w:cs="Arial"/>
+          <w:sz w:val="24"/>
+          <w:szCs w:val="24"/>
+        </w:rPr>
+      </w:pPr>
+    </w:p>
+    <w:p>
+      <w:pPr>
+        <w:keepNext/>
+        <w:autoSpaceDE w:val="0"/>
+        <w:autoSpaceDN w:val="0"/>
+        <w:adjustRightInd w:val="0"/>
+        <w:spacing w:after="0" w:line="360" w:lineRule="auto"/>
+      </w:pPr>
+      <w:r>
+        <w:rPr>
+          <w:rFonts w:ascii="Arial" w:hAnsi="Arial" w:cs="Arial"/>
+          <w:sz w:val="24"/>
+          <w:szCs w:val="24"/>
+        </w:rPr>
+        <w:drawing>
+          <wp:inline distT="0" distB="0" distL="0" distR="0" wp14:anchorId="3C48E965" wp14:editId="67A8AA93">
+            <wp:extent cx="5943600" cy="3479165"/>
+            <wp:effectExtent l="0" t="0" r="0" b="6985"/>
+            <wp:docPr id="22" name="Picture 22" descr="A group of people playing football&#10;&#10;Description automatically generated with low confidence"/>
+            <wp:cNvGraphicFramePr>
+              <a:graphicFrameLocks xmlns:a="http://schemas.openxmlformats.org/drawingml/2006/main" noChangeAspect="1"/>
+            </wp:cNvGraphicFramePr>
+            <a:graphic xmlns:a="http://schemas.openxmlformats.org/drawingml/2006/main">
+              <a:graphicData uri="http://schemas.openxmlformats.org/drawingml/2006/picture">
+                <pic:pic xmlns:pic="http://schemas.openxmlformats.org/drawingml/2006/picture">
+                  <pic:nvPicPr>
+                    <pic:cNvPr id="22" name="Picture 22" descr="A group of people playing football&#10;&#10;Description automatically generated with low confidence"/>
+                    <pic:cNvPicPr/>
+                  </pic:nvPicPr>
+                  <pic:blipFill>
+                    <a:blip r:embed="rId13"/>
+                    <a:stretch>
+                      <a:fillRect/>
+                    </a:stretch>
+                  </pic:blipFill>
+                  <pic:spPr>
+                    <a:xfrm>
+                      <a:off x="0" y="0"/>
+                      <a:ext cx="5943600" cy="3479165"/>
+                    </a:xfrm>
+                    <a:prstGeom prst="rect">
+                      <a:avLst/>
+                    </a:prstGeom>
+                  </pic:spPr>
+                </pic:pic>
+              </a:graphicData>
+            </a:graphic>
+          </wp:inline>
+        </w:drawing>
+      </w:r>
+    </w:p>
+    <w:p>
+      <w:pPr>
+        <w:pStyle w:val="Caption"/>
+      </w:pPr>
+      <w:r>
+        <w:t xml:space="preserve">Figure </w:t>
+      </w:r>
+      <w:fldSimple w:instr=" SEQ Figure \* ARABIC ">
+        <w:r>
+          <w:rPr>
+            <w:noProof/>
+          </w:rPr>
+          <w:t>4</w:t>
+        </w:r>
+      </w:fldSimple>
+      <w:r>
+        <w:t>: team yellow player kick</w:t>
+      </w:r>
+      <w:r>
+        <w:t>ing</w:t>
+      </w:r>
+      <w:r>
+        <w:t xml:space="preserve"> off the match</w:t>
+      </w:r>
+    </w:p>
+    <w:p>
+      <w:pPr>
+        <w:autoSpaceDE w:val="0"/>
+        <w:autoSpaceDN w:val="0"/>
+        <w:adjustRightInd w:val="0"/>
+        <w:spacing w:after="0" w:line="360" w:lineRule="auto"/>
+        <w:rPr>
+          <w:rFonts w:ascii="Arial" w:hAnsi="Arial" w:cs="Arial"/>
+          <w:sz w:val="24"/>
+          <w:szCs w:val="24"/>
+        </w:rPr>
+      </w:pPr>
+      <w:r>
+        <w:rPr>
+          <w:noProof/>
+        </w:rPr>
+        <w:t xml:space="preserve"> </w:t>
       </w:r>
     </w:p>
     <w:p>
@@ -3712,23 +6028,23 @@
           <w:sz w:val="24"/>
           <w:szCs w:val="24"/>
         </w:rPr>
-        <w:t xml:space="preserve">Create code that will enable two robots to simultaneously do the tasks outlined in this </w:t>
-      </w:r>
-      <w:r>
-        <w:rPr>
-          <w:rFonts w:ascii="Arial" w:hAnsi="Arial" w:cs="Arial"/>
-          <w:sz w:val="24"/>
-          <w:szCs w:val="24"/>
-        </w:rPr>
-        <w:t>Sec. 1.</w:t>
-      </w:r>
-      <w:r>
-        <w:rPr>
-          <w:rFonts w:ascii="Arial" w:hAnsi="Arial" w:cs="Arial"/>
-          <w:sz w:val="24"/>
-          <w:szCs w:val="24"/>
-        </w:rPr>
-        <w:t>1.3</w:t>
+        <w:t>Improve c</w:t>
+      </w:r>
+      <w:r>
+        <w:rPr>
+          <w:rFonts w:ascii="Arial" w:hAnsi="Arial" w:cs="Arial"/>
+          <w:sz w:val="24"/>
+          <w:szCs w:val="24"/>
+        </w:rPr>
+        <w:t xml:space="preserve">oordination and communication between robots to allow them to play </w:t>
+      </w:r>
+      <w:r>
+        <w:rPr>
+          <w:rFonts w:ascii="Arial" w:hAnsi="Arial" w:cs="Arial"/>
+          <w:sz w:val="24"/>
+          <w:szCs w:val="24"/>
+        </w:rPr>
+        <w:t>better strategies</w:t>
       </w:r>
       <w:r>
         <w:rPr>
@@ -3737,6 +6053,78 @@
           <w:szCs w:val="24"/>
         </w:rPr>
         <w:t>.</w:t>
+      </w:r>
+    </w:p>
+    <w:p>
+      <w:pPr>
+        <w:pStyle w:val="ListParagraph"/>
+        <w:numPr>
+          <w:ilvl w:val="1"/>
+          <w:numId w:val="10"/>
+        </w:numPr>
+        <w:spacing w:line="360" w:lineRule="auto"/>
+        <w:rPr>
+          <w:rFonts w:ascii="Arial" w:hAnsi="Arial" w:cs="Arial"/>
+          <w:sz w:val="24"/>
+          <w:szCs w:val="24"/>
+        </w:rPr>
+      </w:pPr>
+      <w:r>
+        <w:rPr>
+          <w:rFonts w:ascii="Arial" w:hAnsi="Arial" w:cs="Arial"/>
+          <w:sz w:val="24"/>
+          <w:szCs w:val="24"/>
+        </w:rPr>
+        <w:lastRenderedPageBreak/>
+        <w:t>Once robots can</w:t>
+      </w:r>
+      <w:r>
+        <w:rPr>
+          <w:rFonts w:ascii="Arial" w:hAnsi="Arial" w:cs="Arial"/>
+          <w:sz w:val="24"/>
+          <w:szCs w:val="24"/>
+        </w:rPr>
+        <w:t xml:space="preserve"> better</w:t>
+      </w:r>
+      <w:r>
+        <w:rPr>
+          <w:rFonts w:ascii="Arial" w:hAnsi="Arial" w:cs="Arial"/>
+          <w:sz w:val="24"/>
+          <w:szCs w:val="24"/>
+        </w:rPr>
+        <w:t xml:space="preserve"> exchange information, a variety of </w:t>
+      </w:r>
+      <w:r>
+        <w:rPr>
+          <w:rFonts w:ascii="Arial" w:hAnsi="Arial" w:cs="Arial"/>
+          <w:sz w:val="24"/>
+          <w:szCs w:val="24"/>
+        </w:rPr>
+        <w:t>activities</w:t>
+      </w:r>
+      <w:r>
+        <w:rPr>
+          <w:rFonts w:ascii="Arial" w:hAnsi="Arial" w:cs="Arial"/>
+          <w:sz w:val="24"/>
+          <w:szCs w:val="24"/>
+        </w:rPr>
+        <w:t xml:space="preserve"> can be coordinated between them. </w:t>
+      </w:r>
+      <w:r>
+        <w:rPr>
+          <w:rFonts w:ascii="Arial" w:hAnsi="Arial" w:cs="Arial"/>
+          <w:sz w:val="24"/>
+          <w:szCs w:val="24"/>
+        </w:rPr>
+        <w:t>This will allow us to expand</w:t>
+      </w:r>
+      <w:r>
+        <w:rPr>
+          <w:rFonts w:ascii="Arial" w:hAnsi="Arial" w:cs="Arial"/>
+          <w:sz w:val="24"/>
+          <w:szCs w:val="24"/>
+        </w:rPr>
+        <w:t xml:space="preserve"> the player’s controller to include more complex actions. For example, passing the ball to a teammate that is open.</w:t>
       </w:r>
     </w:p>
     <w:p>
@@ -3759,23 +6147,23 @@
           <w:sz w:val="24"/>
           <w:szCs w:val="24"/>
         </w:rPr>
-        <w:t xml:space="preserve">Coordination and communication between robots </w:t>
-      </w:r>
-      <w:r>
-        <w:rPr>
-          <w:rFonts w:ascii="Arial" w:hAnsi="Arial" w:cs="Arial"/>
-          <w:sz w:val="24"/>
-          <w:szCs w:val="24"/>
-        </w:rPr>
-        <w:t>should</w:t>
-      </w:r>
-      <w:r>
-        <w:rPr>
-          <w:rFonts w:ascii="Arial" w:hAnsi="Arial" w:cs="Arial"/>
-          <w:sz w:val="24"/>
-          <w:szCs w:val="24"/>
-        </w:rPr>
-        <w:t xml:space="preserve"> be programmed to allow them to play together.</w:t>
+        <w:t>A separate controller for</w:t>
+      </w:r>
+      <w:r>
+        <w:rPr>
+          <w:rFonts w:ascii="Arial" w:hAnsi="Arial" w:cs="Arial"/>
+          <w:sz w:val="24"/>
+          <w:szCs w:val="24"/>
+        </w:rPr>
+        <w:t xml:space="preserve"> goalkeeper</w:t>
+      </w:r>
+      <w:r>
+        <w:rPr>
+          <w:rFonts w:ascii="Arial" w:hAnsi="Arial" w:cs="Arial"/>
+          <w:sz w:val="24"/>
+          <w:szCs w:val="24"/>
+        </w:rPr>
+        <w:t>s</w:t>
       </w:r>
     </w:p>
     <w:p>
@@ -3798,15 +6186,7 @@
           <w:sz w:val="24"/>
           <w:szCs w:val="24"/>
         </w:rPr>
-        <w:t>Develop codes fo</w:t>
-      </w:r>
-      <w:r>
-        <w:rPr>
-          <w:rFonts w:ascii="Arial" w:hAnsi="Arial" w:cs="Arial"/>
-          <w:sz w:val="24"/>
-          <w:szCs w:val="24"/>
-        </w:rPr>
-        <w:t>r the goalkeeper</w:t>
+        <w:t>Implement separate offensive and defensive game plans</w:t>
       </w:r>
     </w:p>
     <w:p>
@@ -3829,31 +6209,145 @@
           <w:sz w:val="24"/>
           <w:szCs w:val="24"/>
         </w:rPr>
-        <w:t xml:space="preserve">Build a program </w:t>
-      </w:r>
-      <w:r>
-        <w:rPr>
-          <w:rFonts w:ascii="Arial" w:hAnsi="Arial" w:cs="Arial"/>
-          <w:sz w:val="24"/>
-          <w:szCs w:val="24"/>
-        </w:rPr>
-        <w:t xml:space="preserve">so that three of each </w:t>
-      </w:r>
-      <w:r>
-        <w:rPr>
-          <w:rFonts w:ascii="Arial" w:hAnsi="Arial" w:cs="Arial"/>
-          <w:sz w:val="24"/>
-          <w:szCs w:val="24"/>
-        </w:rPr>
-        <w:t>team</w:t>
-      </w:r>
-      <w:r>
-        <w:rPr>
-          <w:rFonts w:ascii="Arial" w:hAnsi="Arial" w:cs="Arial"/>
-          <w:sz w:val="24"/>
-          <w:szCs w:val="24"/>
-        </w:rPr>
-        <w:t xml:space="preserve"> will play together against the adversaries.</w:t>
+        <w:t>Auto-localization</w:t>
+      </w:r>
+    </w:p>
+    <w:p>
+      <w:pPr>
+        <w:pStyle w:val="ListParagraph"/>
+        <w:numPr>
+          <w:ilvl w:val="1"/>
+          <w:numId w:val="10"/>
+        </w:numPr>
+        <w:autoSpaceDE w:val="0"/>
+        <w:autoSpaceDN w:val="0"/>
+        <w:adjustRightInd w:val="0"/>
+        <w:spacing w:after="0" w:line="360" w:lineRule="auto"/>
+        <w:rPr>
+          <w:rFonts w:ascii="Arial" w:hAnsi="Arial" w:cs="Arial"/>
+          <w:sz w:val="24"/>
+          <w:szCs w:val="24"/>
+        </w:rPr>
+      </w:pPr>
+      <w:r>
+        <w:rPr>
+          <w:rFonts w:ascii="Arial" w:hAnsi="Arial" w:cs="Arial"/>
+          <w:sz w:val="24"/>
+          <w:szCs w:val="24"/>
+        </w:rPr>
+        <w:t xml:space="preserve">This action is essential for the robot soccer game since it would help to figure out where on the pitch </w:t>
+      </w:r>
+      <w:r>
+        <w:rPr>
+          <w:rFonts w:ascii="Arial" w:hAnsi="Arial" w:cs="Arial"/>
+          <w:sz w:val="24"/>
+          <w:szCs w:val="24"/>
+        </w:rPr>
+        <w:t>the players are positioned</w:t>
+      </w:r>
+      <w:r>
+        <w:rPr>
+          <w:rFonts w:ascii="Arial" w:hAnsi="Arial" w:cs="Arial"/>
+          <w:sz w:val="24"/>
+          <w:szCs w:val="24"/>
+        </w:rPr>
+        <w:t>, which is necessary for planning effective moves.</w:t>
+      </w:r>
+      <w:r>
+        <w:rPr>
+          <w:rFonts w:ascii="Arial" w:hAnsi="Arial" w:cs="Arial"/>
+          <w:sz w:val="24"/>
+          <w:szCs w:val="24"/>
+        </w:rPr>
+        <w:t xml:space="preserve"> </w:t>
+      </w:r>
+      <w:r>
+        <w:rPr>
+          <w:rFonts w:ascii="Arial" w:hAnsi="Arial" w:cs="Arial"/>
+          <w:sz w:val="24"/>
+          <w:szCs w:val="24"/>
+        </w:rPr>
+        <w:t>It could, for instance, employ a game plan</w:t>
+      </w:r>
+      <w:r>
+        <w:rPr>
+          <w:rFonts w:ascii="Arial" w:hAnsi="Arial" w:cs="Arial"/>
+          <w:sz w:val="24"/>
+          <w:szCs w:val="24"/>
+        </w:rPr>
+        <w:t xml:space="preserve"> on what to do</w:t>
+      </w:r>
+      <w:r>
+        <w:rPr>
+          <w:rFonts w:ascii="Arial" w:hAnsi="Arial" w:cs="Arial"/>
+          <w:sz w:val="24"/>
+          <w:szCs w:val="24"/>
+        </w:rPr>
+        <w:t xml:space="preserve"> in </w:t>
+      </w:r>
+      <w:r>
+        <w:rPr>
+          <w:rFonts w:ascii="Arial" w:hAnsi="Arial" w:cs="Arial"/>
+          <w:sz w:val="24"/>
+          <w:szCs w:val="24"/>
+        </w:rPr>
+        <w:t xml:space="preserve">case </w:t>
+      </w:r>
+      <w:r>
+        <w:rPr>
+          <w:rFonts w:ascii="Arial" w:hAnsi="Arial" w:cs="Arial"/>
+          <w:sz w:val="24"/>
+          <w:szCs w:val="24"/>
+        </w:rPr>
+        <w:t xml:space="preserve">the striker never drops below </w:t>
+      </w:r>
+      <w:r>
+        <w:rPr>
+          <w:rFonts w:ascii="Arial" w:hAnsi="Arial" w:cs="Arial"/>
+          <w:sz w:val="24"/>
+          <w:szCs w:val="24"/>
+        </w:rPr>
+        <w:t>half-</w:t>
+      </w:r>
+      <w:r>
+        <w:rPr>
+          <w:rFonts w:ascii="Arial" w:hAnsi="Arial" w:cs="Arial"/>
+          <w:sz w:val="24"/>
+          <w:szCs w:val="24"/>
+        </w:rPr>
+        <w:t>court,</w:t>
+      </w:r>
+      <w:r>
+        <w:rPr>
+          <w:rFonts w:ascii="Arial" w:hAnsi="Arial" w:cs="Arial"/>
+          <w:sz w:val="24"/>
+          <w:szCs w:val="24"/>
+        </w:rPr>
+        <w:t xml:space="preserve"> and the defender never advances over </w:t>
+      </w:r>
+      <w:r>
+        <w:rPr>
+          <w:rFonts w:ascii="Arial" w:hAnsi="Arial" w:cs="Arial"/>
+          <w:sz w:val="24"/>
+          <w:szCs w:val="24"/>
+        </w:rPr>
+        <w:t>half-court</w:t>
+      </w:r>
+      <w:r>
+        <w:rPr>
+          <w:rFonts w:ascii="Arial" w:hAnsi="Arial" w:cs="Arial"/>
+          <w:sz w:val="24"/>
+          <w:szCs w:val="24"/>
+        </w:rPr>
+        <w:t>.</w:t>
+      </w:r>
+      <w:r>
+        <w:rPr>
+          <w:rFonts w:ascii="Arial" w:hAnsi="Arial" w:cs="Arial"/>
+          <w:sz w:val="24"/>
+          <w:szCs w:val="24"/>
+        </w:rPr>
+        <w:tab/>
       </w:r>
     </w:p>
     <w:p>
@@ -3863,209 +6357,46 @@
           <w:ilvl w:val="0"/>
           <w:numId w:val="10"/>
         </w:numPr>
-        <w:spacing w:line="360" w:lineRule="auto"/>
-        <w:rPr>
-          <w:rFonts w:ascii="Arial" w:hAnsi="Arial" w:cs="Arial"/>
-          <w:sz w:val="24"/>
-          <w:szCs w:val="24"/>
-        </w:rPr>
-      </w:pPr>
-      <w:r>
-        <w:rPr>
-          <w:rFonts w:ascii="Arial" w:hAnsi="Arial" w:cs="Arial"/>
-          <w:sz w:val="24"/>
-          <w:szCs w:val="24"/>
-        </w:rPr>
-        <w:t>Communication</w:t>
-      </w:r>
-      <w:r>
-        <w:rPr>
-          <w:rFonts w:ascii="Arial" w:hAnsi="Arial" w:cs="Arial"/>
-          <w:sz w:val="24"/>
-          <w:szCs w:val="24"/>
-        </w:rPr>
-        <w:t xml:space="preserve"> with another Nao</w:t>
-      </w:r>
-      <w:r>
-        <w:rPr>
-          <w:rFonts w:ascii="Arial" w:hAnsi="Arial" w:cs="Arial"/>
-          <w:sz w:val="24"/>
-          <w:szCs w:val="24"/>
-        </w:rPr>
-        <w:t xml:space="preserve">. </w:t>
+        <w:autoSpaceDE w:val="0"/>
+        <w:autoSpaceDN w:val="0"/>
+        <w:adjustRightInd w:val="0"/>
+        <w:spacing w:after="0" w:line="360" w:lineRule="auto"/>
+        <w:rPr>
+          <w:rFonts w:ascii="Arial" w:hAnsi="Arial" w:cs="Arial"/>
+          <w:sz w:val="24"/>
+          <w:szCs w:val="24"/>
+        </w:rPr>
+      </w:pPr>
+      <w:r>
+        <w:rPr>
+          <w:rFonts w:ascii="Arial" w:hAnsi="Arial" w:cs="Arial"/>
+          <w:sz w:val="24"/>
+          <w:szCs w:val="24"/>
+        </w:rPr>
+        <w:t xml:space="preserve">Host players on different machines. Set up TCP/IP channels for </w:t>
+      </w:r>
+      <w:proofErr w:type="gramStart"/>
+      <w:r>
+        <w:rPr>
+          <w:rFonts w:ascii="Arial" w:hAnsi="Arial" w:cs="Arial"/>
+          <w:sz w:val="24"/>
+          <w:szCs w:val="24"/>
+        </w:rPr>
+        <w:t>robots</w:t>
+      </w:r>
+      <w:proofErr w:type="gramEnd"/>
+      <w:r>
+        <w:rPr>
+          <w:rFonts w:ascii="Arial" w:hAnsi="Arial" w:cs="Arial"/>
+          <w:sz w:val="24"/>
+          <w:szCs w:val="24"/>
+        </w:rPr>
+        <w:t xml:space="preserve"> communications</w:t>
       </w:r>
     </w:p>
     <w:p>
       <w:pPr>
         <w:pStyle w:val="ListParagraph"/>
-        <w:numPr>
-          <w:ilvl w:val="1"/>
-          <w:numId w:val="10"/>
-        </w:numPr>
-        <w:spacing w:line="360" w:lineRule="auto"/>
-        <w:rPr>
-          <w:rFonts w:ascii="Arial" w:hAnsi="Arial" w:cs="Arial"/>
-          <w:sz w:val="24"/>
-          <w:szCs w:val="24"/>
-        </w:rPr>
-      </w:pPr>
-      <w:r>
-        <w:rPr>
-          <w:rFonts w:ascii="Arial" w:hAnsi="Arial" w:cs="Arial"/>
-          <w:sz w:val="24"/>
-          <w:szCs w:val="24"/>
-        </w:rPr>
-        <w:t xml:space="preserve">The objective of this task is to instruct the robot how to </w:t>
-      </w:r>
-      <w:r>
-        <w:rPr>
-          <w:rFonts w:ascii="Arial" w:hAnsi="Arial" w:cs="Arial"/>
-          <w:sz w:val="24"/>
-          <w:szCs w:val="24"/>
-        </w:rPr>
-        <w:t xml:space="preserve">communicate with the </w:t>
-      </w:r>
-      <w:r>
-        <w:rPr>
-          <w:rFonts w:ascii="Arial" w:hAnsi="Arial" w:cs="Arial"/>
-          <w:sz w:val="24"/>
-          <w:szCs w:val="24"/>
-        </w:rPr>
-        <w:t>other robots in the field.</w:t>
-      </w:r>
-    </w:p>
-    <w:p>
-      <w:pPr>
-        <w:pStyle w:val="ListParagraph"/>
-        <w:numPr>
-          <w:ilvl w:val="0"/>
-          <w:numId w:val="10"/>
-        </w:numPr>
-        <w:spacing w:line="360" w:lineRule="auto"/>
-        <w:rPr>
-          <w:rFonts w:ascii="Arial" w:hAnsi="Arial" w:cs="Arial"/>
-          <w:sz w:val="24"/>
-          <w:szCs w:val="24"/>
-        </w:rPr>
-      </w:pPr>
-      <w:r>
-        <w:rPr>
-          <w:rFonts w:ascii="Arial" w:hAnsi="Arial" w:cs="Arial"/>
-          <w:sz w:val="24"/>
-          <w:szCs w:val="24"/>
-        </w:rPr>
-        <w:t>Robot coordination</w:t>
-      </w:r>
-      <w:r>
-        <w:rPr>
-          <w:rFonts w:ascii="Arial" w:hAnsi="Arial" w:cs="Arial"/>
-          <w:sz w:val="24"/>
-          <w:szCs w:val="24"/>
-        </w:rPr>
-        <w:t xml:space="preserve">. </w:t>
-      </w:r>
-    </w:p>
-    <w:p>
-      <w:pPr>
-        <w:pStyle w:val="ListParagraph"/>
-        <w:numPr>
-          <w:ilvl w:val="1"/>
-          <w:numId w:val="10"/>
-        </w:numPr>
-        <w:spacing w:line="360" w:lineRule="auto"/>
-        <w:rPr>
-          <w:rFonts w:ascii="Arial" w:hAnsi="Arial" w:cs="Arial"/>
-          <w:sz w:val="24"/>
-          <w:szCs w:val="24"/>
-        </w:rPr>
-      </w:pPr>
-      <w:r>
-        <w:rPr>
-          <w:rFonts w:ascii="Arial" w:hAnsi="Arial" w:cs="Arial"/>
-          <w:sz w:val="24"/>
-          <w:szCs w:val="24"/>
-        </w:rPr>
-        <w:t xml:space="preserve">Once two robots </w:t>
-      </w:r>
-      <w:r>
-        <w:rPr>
-          <w:rFonts w:ascii="Arial" w:hAnsi="Arial" w:cs="Arial"/>
-          <w:sz w:val="24"/>
-          <w:szCs w:val="24"/>
-        </w:rPr>
-        <w:t>can</w:t>
-      </w:r>
-      <w:r>
-        <w:rPr>
-          <w:rFonts w:ascii="Arial" w:hAnsi="Arial" w:cs="Arial"/>
-          <w:sz w:val="24"/>
-          <w:szCs w:val="24"/>
-        </w:rPr>
-        <w:t xml:space="preserve"> exchange information, a variety of </w:t>
-      </w:r>
-      <w:r>
-        <w:rPr>
-          <w:rFonts w:ascii="Arial" w:hAnsi="Arial" w:cs="Arial"/>
-          <w:sz w:val="24"/>
-          <w:szCs w:val="24"/>
-        </w:rPr>
-        <w:t>activities</w:t>
-      </w:r>
-      <w:r>
-        <w:rPr>
-          <w:rFonts w:ascii="Arial" w:hAnsi="Arial" w:cs="Arial"/>
-          <w:sz w:val="24"/>
-          <w:szCs w:val="24"/>
-        </w:rPr>
-        <w:t xml:space="preserve"> can be coordinated between them. </w:t>
-      </w:r>
-      <w:r>
-        <w:rPr>
-          <w:rFonts w:ascii="Arial" w:hAnsi="Arial" w:cs="Arial"/>
-          <w:sz w:val="24"/>
-          <w:szCs w:val="24"/>
-        </w:rPr>
-        <w:t>This purpose is t</w:t>
-      </w:r>
-      <w:r>
-        <w:rPr>
-          <w:rFonts w:ascii="Arial" w:hAnsi="Arial" w:cs="Arial"/>
-          <w:sz w:val="24"/>
-          <w:szCs w:val="24"/>
-        </w:rPr>
-        <w:t>o prevent two robots from doing the same thing, auto-localization can be used to detect which one is closest to the ball and send just that one after it.</w:t>
-      </w:r>
-    </w:p>
-    <w:p>
-      <w:pPr>
-        <w:pStyle w:val="ListParagraph"/>
-        <w:numPr>
-          <w:ilvl w:val="0"/>
-          <w:numId w:val="10"/>
-        </w:numPr>
-        <w:spacing w:line="360" w:lineRule="auto"/>
-        <w:rPr>
-          <w:rFonts w:ascii="Arial" w:hAnsi="Arial" w:cs="Arial"/>
-          <w:sz w:val="24"/>
-          <w:szCs w:val="24"/>
-        </w:rPr>
-      </w:pPr>
-      <w:r>
-        <w:rPr>
-          <w:rFonts w:ascii="Arial" w:hAnsi="Arial" w:cs="Arial"/>
-          <w:sz w:val="24"/>
-          <w:szCs w:val="24"/>
-        </w:rPr>
-        <w:t>Auto-localization</w:t>
-      </w:r>
-    </w:p>
-    <w:p>
-      <w:pPr>
-        <w:pStyle w:val="ListParagraph"/>
-        <w:numPr>
-          <w:ilvl w:val="1"/>
-          <w:numId w:val="10"/>
-        </w:numPr>
         <w:autoSpaceDE w:val="0"/>
         <w:autoSpaceDN w:val="0"/>
         <w:adjustRightInd w:val="0"/>
@@ -4076,95 +6407,6 @@
           <w:szCs w:val="24"/>
         </w:rPr>
       </w:pPr>
-      <w:r>
-        <w:rPr>
-          <w:rFonts w:ascii="Arial" w:hAnsi="Arial" w:cs="Arial"/>
-          <w:sz w:val="24"/>
-          <w:szCs w:val="24"/>
-        </w:rPr>
-        <w:t xml:space="preserve">This action is essential for the robot soccer game since it would help to figure out where on the pitch </w:t>
-      </w:r>
-      <w:r>
-        <w:rPr>
-          <w:rFonts w:ascii="Arial" w:hAnsi="Arial" w:cs="Arial"/>
-          <w:sz w:val="24"/>
-          <w:szCs w:val="24"/>
-        </w:rPr>
-        <w:t>the players are positioned</w:t>
-      </w:r>
-      <w:r>
-        <w:rPr>
-          <w:rFonts w:ascii="Arial" w:hAnsi="Arial" w:cs="Arial"/>
-          <w:sz w:val="24"/>
-          <w:szCs w:val="24"/>
-        </w:rPr>
-        <w:t>, which is necessary for planning effective moves.</w:t>
-      </w:r>
-      <w:r>
-        <w:rPr>
-          <w:rFonts w:ascii="Arial" w:hAnsi="Arial" w:cs="Arial"/>
-          <w:sz w:val="24"/>
-          <w:szCs w:val="24"/>
-        </w:rPr>
-        <w:t xml:space="preserve"> </w:t>
-      </w:r>
-      <w:r>
-        <w:rPr>
-          <w:rFonts w:ascii="Arial" w:hAnsi="Arial" w:cs="Arial"/>
-          <w:sz w:val="24"/>
-          <w:szCs w:val="24"/>
-        </w:rPr>
-        <w:t xml:space="preserve">It could, for instance, employ a </w:t>
-      </w:r>
-      <w:r>
-        <w:rPr>
-          <w:rFonts w:ascii="Arial" w:hAnsi="Arial" w:cs="Arial"/>
-          <w:sz w:val="24"/>
-          <w:szCs w:val="24"/>
-        </w:rPr>
-        <w:lastRenderedPageBreak/>
-        <w:t>game plan</w:t>
-      </w:r>
-      <w:r>
-        <w:rPr>
-          <w:rFonts w:ascii="Arial" w:hAnsi="Arial" w:cs="Arial"/>
-          <w:sz w:val="24"/>
-          <w:szCs w:val="24"/>
-        </w:rPr>
-        <w:t xml:space="preserve"> on what to do</w:t>
-      </w:r>
-      <w:r>
-        <w:rPr>
-          <w:rFonts w:ascii="Arial" w:hAnsi="Arial" w:cs="Arial"/>
-          <w:sz w:val="24"/>
-          <w:szCs w:val="24"/>
-        </w:rPr>
-        <w:t xml:space="preserve"> in </w:t>
-      </w:r>
-      <w:r>
-        <w:rPr>
-          <w:rFonts w:ascii="Arial" w:hAnsi="Arial" w:cs="Arial"/>
-          <w:sz w:val="24"/>
-          <w:szCs w:val="24"/>
-        </w:rPr>
-        <w:t xml:space="preserve">case </w:t>
-      </w:r>
-      <w:r>
-        <w:rPr>
-          <w:rFonts w:ascii="Arial" w:hAnsi="Arial" w:cs="Arial"/>
-          <w:sz w:val="24"/>
-          <w:szCs w:val="24"/>
-        </w:rPr>
-        <w:t>the striker never drops below half court and the defender never advances over half court.</w:t>
-      </w:r>
-      <w:r>
-        <w:rPr>
-          <w:rFonts w:ascii="Arial" w:hAnsi="Arial" w:cs="Arial"/>
-          <w:sz w:val="24"/>
-          <w:szCs w:val="24"/>
-        </w:rPr>
-        <w:tab/>
-      </w:r>
     </w:p>
     <w:p>
       <w:pPr>
@@ -4246,7 +6488,7 @@
           <w:sz w:val="24"/>
           <w:szCs w:val="24"/>
         </w:rPr>
-        <w:t xml:space="preserve"> Nao robot to play in a soccer game was carried out in this project</w:t>
+        <w:t xml:space="preserve"> Nao robot to play a soccer game was carried out in this project</w:t>
       </w:r>
       <w:r>
         <w:rPr>
@@ -4361,47 +6603,6 @@
         <w:spacing w:after="0" w:line="360" w:lineRule="auto"/>
         <w:rPr>
           <w:rFonts w:ascii="Arial" w:hAnsi="Arial" w:cs="Arial"/>
-          <w:sz w:val="24"/>
-          <w:szCs w:val="24"/>
-        </w:rPr>
-      </w:pPr>
-    </w:p>
-    <w:p>
-      <w:pPr>
-        <w:autoSpaceDE w:val="0"/>
-        <w:autoSpaceDN w:val="0"/>
-        <w:adjustRightInd w:val="0"/>
-        <w:spacing w:after="0" w:line="360" w:lineRule="auto"/>
-        <w:rPr>
-          <w:rFonts w:ascii="Arial" w:hAnsi="Arial" w:cs="Arial"/>
-          <w:sz w:val="24"/>
-          <w:szCs w:val="24"/>
-        </w:rPr>
-      </w:pPr>
-    </w:p>
-    <w:p>
-      <w:pPr>
-        <w:autoSpaceDE w:val="0"/>
-        <w:autoSpaceDN w:val="0"/>
-        <w:adjustRightInd w:val="0"/>
-        <w:spacing w:after="0" w:line="360" w:lineRule="auto"/>
-        <w:rPr>
-          <w:rFonts w:ascii="Arial" w:hAnsi="Arial" w:cs="Arial"/>
-          <w:sz w:val="24"/>
-          <w:szCs w:val="24"/>
-        </w:rPr>
-      </w:pPr>
-    </w:p>
-    <w:p>
-      <w:pPr>
-        <w:autoSpaceDE w:val="0"/>
-        <w:autoSpaceDN w:val="0"/>
-        <w:adjustRightInd w:val="0"/>
-        <w:spacing w:after="0" w:line="360" w:lineRule="auto"/>
-        <w:rPr>
-          <w:rFonts w:ascii="Arial" w:hAnsi="Arial" w:cs="Arial"/>
-          <w:b/>
-          <w:bCs/>
           <w:sz w:val="24"/>
           <w:szCs w:val="24"/>
         </w:rPr>
@@ -4555,21 +6756,6 @@
         </w:rPr>
         <w:t>https://www.intelligentroboticslab.nl/robots/the-nao-robot/</w:t>
       </w:r>
-    </w:p>
-    <w:p>
-      <w:pPr>
-        <w:autoSpaceDE w:val="0"/>
-        <w:autoSpaceDN w:val="0"/>
-        <w:adjustRightInd w:val="0"/>
-        <w:spacing w:after="0" w:line="360" w:lineRule="auto"/>
-        <w:rPr>
-          <w:rFonts w:ascii="Arial" w:hAnsi="Arial" w:cs="Arial"/>
-          <w:b/>
-          <w:bCs/>
-          <w:sz w:val="24"/>
-          <w:szCs w:val="24"/>
-        </w:rPr>
-      </w:pPr>
     </w:p>
     <w:p>
       <w:pPr>
@@ -4777,6 +6963,286 @@
     </w:lvl>
   </w:abstractNum>
   <w:abstractNum w:abstractNumId="2" w15:restartNumberingAfterBreak="0">
+    <w:nsid w:val="05553316"/>
+    <w:multiLevelType w:val="hybridMultilevel"/>
+    <w:tmpl w:val="1B4A6706"/>
+    <w:lvl w:ilvl="0" w:tplc="DD664418">
+      <w:start w:val="1"/>
+      <w:numFmt w:val="bullet"/>
+      <w:lvlText w:val="•"/>
+      <w:lvlJc w:val="left"/>
+      <w:pPr>
+        <w:tabs>
+          <w:tab w:val="num" w:pos="720"/>
+        </w:tabs>
+        <w:ind w:left="720" w:hanging="360"/>
+      </w:pPr>
+      <w:rPr>
+        <w:rFonts w:ascii="Arial" w:hAnsi="Arial" w:hint="default"/>
+      </w:rPr>
+    </w:lvl>
+    <w:lvl w:ilvl="1" w:tplc="A3AEF7E6" w:tentative="1">
+      <w:start w:val="1"/>
+      <w:numFmt w:val="bullet"/>
+      <w:lvlText w:val="•"/>
+      <w:lvlJc w:val="left"/>
+      <w:pPr>
+        <w:tabs>
+          <w:tab w:val="num" w:pos="1440"/>
+        </w:tabs>
+        <w:ind w:left="1440" w:hanging="360"/>
+      </w:pPr>
+      <w:rPr>
+        <w:rFonts w:ascii="Arial" w:hAnsi="Arial" w:hint="default"/>
+      </w:rPr>
+    </w:lvl>
+    <w:lvl w:ilvl="2" w:tplc="D302793C" w:tentative="1">
+      <w:start w:val="1"/>
+      <w:numFmt w:val="bullet"/>
+      <w:lvlText w:val="•"/>
+      <w:lvlJc w:val="left"/>
+      <w:pPr>
+        <w:tabs>
+          <w:tab w:val="num" w:pos="2160"/>
+        </w:tabs>
+        <w:ind w:left="2160" w:hanging="360"/>
+      </w:pPr>
+      <w:rPr>
+        <w:rFonts w:ascii="Arial" w:hAnsi="Arial" w:hint="default"/>
+      </w:rPr>
+    </w:lvl>
+    <w:lvl w:ilvl="3" w:tplc="5720DA98" w:tentative="1">
+      <w:start w:val="1"/>
+      <w:numFmt w:val="bullet"/>
+      <w:lvlText w:val="•"/>
+      <w:lvlJc w:val="left"/>
+      <w:pPr>
+        <w:tabs>
+          <w:tab w:val="num" w:pos="2880"/>
+        </w:tabs>
+        <w:ind w:left="2880" w:hanging="360"/>
+      </w:pPr>
+      <w:rPr>
+        <w:rFonts w:ascii="Arial" w:hAnsi="Arial" w:hint="default"/>
+      </w:rPr>
+    </w:lvl>
+    <w:lvl w:ilvl="4" w:tplc="99526714" w:tentative="1">
+      <w:start w:val="1"/>
+      <w:numFmt w:val="bullet"/>
+      <w:lvlText w:val="•"/>
+      <w:lvlJc w:val="left"/>
+      <w:pPr>
+        <w:tabs>
+          <w:tab w:val="num" w:pos="3600"/>
+        </w:tabs>
+        <w:ind w:left="3600" w:hanging="360"/>
+      </w:pPr>
+      <w:rPr>
+        <w:rFonts w:ascii="Arial" w:hAnsi="Arial" w:hint="default"/>
+      </w:rPr>
+    </w:lvl>
+    <w:lvl w:ilvl="5" w:tplc="F39A18CE" w:tentative="1">
+      <w:start w:val="1"/>
+      <w:numFmt w:val="bullet"/>
+      <w:lvlText w:val="•"/>
+      <w:lvlJc w:val="left"/>
+      <w:pPr>
+        <w:tabs>
+          <w:tab w:val="num" w:pos="4320"/>
+        </w:tabs>
+        <w:ind w:left="4320" w:hanging="360"/>
+      </w:pPr>
+      <w:rPr>
+        <w:rFonts w:ascii="Arial" w:hAnsi="Arial" w:hint="default"/>
+      </w:rPr>
+    </w:lvl>
+    <w:lvl w:ilvl="6" w:tplc="1444DBBE" w:tentative="1">
+      <w:start w:val="1"/>
+      <w:numFmt w:val="bullet"/>
+      <w:lvlText w:val="•"/>
+      <w:lvlJc w:val="left"/>
+      <w:pPr>
+        <w:tabs>
+          <w:tab w:val="num" w:pos="5040"/>
+        </w:tabs>
+        <w:ind w:left="5040" w:hanging="360"/>
+      </w:pPr>
+      <w:rPr>
+        <w:rFonts w:ascii="Arial" w:hAnsi="Arial" w:hint="default"/>
+      </w:rPr>
+    </w:lvl>
+    <w:lvl w:ilvl="7" w:tplc="85102704" w:tentative="1">
+      <w:start w:val="1"/>
+      <w:numFmt w:val="bullet"/>
+      <w:lvlText w:val="•"/>
+      <w:lvlJc w:val="left"/>
+      <w:pPr>
+        <w:tabs>
+          <w:tab w:val="num" w:pos="5760"/>
+        </w:tabs>
+        <w:ind w:left="5760" w:hanging="360"/>
+      </w:pPr>
+      <w:rPr>
+        <w:rFonts w:ascii="Arial" w:hAnsi="Arial" w:hint="default"/>
+      </w:rPr>
+    </w:lvl>
+    <w:lvl w:ilvl="8" w:tplc="35849050" w:tentative="1">
+      <w:start w:val="1"/>
+      <w:numFmt w:val="bullet"/>
+      <w:lvlText w:val="•"/>
+      <w:lvlJc w:val="left"/>
+      <w:pPr>
+        <w:tabs>
+          <w:tab w:val="num" w:pos="6480"/>
+        </w:tabs>
+        <w:ind w:left="6480" w:hanging="360"/>
+      </w:pPr>
+      <w:rPr>
+        <w:rFonts w:ascii="Arial" w:hAnsi="Arial" w:hint="default"/>
+      </w:rPr>
+    </w:lvl>
+  </w:abstractNum>
+  <w:abstractNum w:abstractNumId="3" w15:restartNumberingAfterBreak="0">
+    <w:nsid w:val="0B667C78"/>
+    <w:multiLevelType w:val="hybridMultilevel"/>
+    <w:tmpl w:val="CC6AAC52"/>
+    <w:lvl w:ilvl="0" w:tplc="50AC4860">
+      <w:start w:val="1"/>
+      <w:numFmt w:val="bullet"/>
+      <w:lvlText w:val="•"/>
+      <w:lvlJc w:val="left"/>
+      <w:pPr>
+        <w:tabs>
+          <w:tab w:val="num" w:pos="720"/>
+        </w:tabs>
+        <w:ind w:left="720" w:hanging="360"/>
+      </w:pPr>
+      <w:rPr>
+        <w:rFonts w:ascii="Arial" w:hAnsi="Arial" w:hint="default"/>
+      </w:rPr>
+    </w:lvl>
+    <w:lvl w:ilvl="1" w:tplc="0562CC52" w:tentative="1">
+      <w:start w:val="1"/>
+      <w:numFmt w:val="bullet"/>
+      <w:lvlText w:val="•"/>
+      <w:lvlJc w:val="left"/>
+      <w:pPr>
+        <w:tabs>
+          <w:tab w:val="num" w:pos="1440"/>
+        </w:tabs>
+        <w:ind w:left="1440" w:hanging="360"/>
+      </w:pPr>
+      <w:rPr>
+        <w:rFonts w:ascii="Arial" w:hAnsi="Arial" w:hint="default"/>
+      </w:rPr>
+    </w:lvl>
+    <w:lvl w:ilvl="2" w:tplc="F6E8DD94" w:tentative="1">
+      <w:start w:val="1"/>
+      <w:numFmt w:val="bullet"/>
+      <w:lvlText w:val="•"/>
+      <w:lvlJc w:val="left"/>
+      <w:pPr>
+        <w:tabs>
+          <w:tab w:val="num" w:pos="2160"/>
+        </w:tabs>
+        <w:ind w:left="2160" w:hanging="360"/>
+      </w:pPr>
+      <w:rPr>
+        <w:rFonts w:ascii="Arial" w:hAnsi="Arial" w:hint="default"/>
+      </w:rPr>
+    </w:lvl>
+    <w:lvl w:ilvl="3" w:tplc="1EDC5B52" w:tentative="1">
+      <w:start w:val="1"/>
+      <w:numFmt w:val="bullet"/>
+      <w:lvlText w:val="•"/>
+      <w:lvlJc w:val="left"/>
+      <w:pPr>
+        <w:tabs>
+          <w:tab w:val="num" w:pos="2880"/>
+        </w:tabs>
+        <w:ind w:left="2880" w:hanging="360"/>
+      </w:pPr>
+      <w:rPr>
+        <w:rFonts w:ascii="Arial" w:hAnsi="Arial" w:hint="default"/>
+      </w:rPr>
+    </w:lvl>
+    <w:lvl w:ilvl="4" w:tplc="B622CFEE" w:tentative="1">
+      <w:start w:val="1"/>
+      <w:numFmt w:val="bullet"/>
+      <w:lvlText w:val="•"/>
+      <w:lvlJc w:val="left"/>
+      <w:pPr>
+        <w:tabs>
+          <w:tab w:val="num" w:pos="3600"/>
+        </w:tabs>
+        <w:ind w:left="3600" w:hanging="360"/>
+      </w:pPr>
+      <w:rPr>
+        <w:rFonts w:ascii="Arial" w:hAnsi="Arial" w:hint="default"/>
+      </w:rPr>
+    </w:lvl>
+    <w:lvl w:ilvl="5" w:tplc="79400D4C" w:tentative="1">
+      <w:start w:val="1"/>
+      <w:numFmt w:val="bullet"/>
+      <w:lvlText w:val="•"/>
+      <w:lvlJc w:val="left"/>
+      <w:pPr>
+        <w:tabs>
+          <w:tab w:val="num" w:pos="4320"/>
+        </w:tabs>
+        <w:ind w:left="4320" w:hanging="360"/>
+      </w:pPr>
+      <w:rPr>
+        <w:rFonts w:ascii="Arial" w:hAnsi="Arial" w:hint="default"/>
+      </w:rPr>
+    </w:lvl>
+    <w:lvl w:ilvl="6" w:tplc="8C0079BE" w:tentative="1">
+      <w:start w:val="1"/>
+      <w:numFmt w:val="bullet"/>
+      <w:lvlText w:val="•"/>
+      <w:lvlJc w:val="left"/>
+      <w:pPr>
+        <w:tabs>
+          <w:tab w:val="num" w:pos="5040"/>
+        </w:tabs>
+        <w:ind w:left="5040" w:hanging="360"/>
+      </w:pPr>
+      <w:rPr>
+        <w:rFonts w:ascii="Arial" w:hAnsi="Arial" w:hint="default"/>
+      </w:rPr>
+    </w:lvl>
+    <w:lvl w:ilvl="7" w:tplc="D87E0CFE" w:tentative="1">
+      <w:start w:val="1"/>
+      <w:numFmt w:val="bullet"/>
+      <w:lvlText w:val="•"/>
+      <w:lvlJc w:val="left"/>
+      <w:pPr>
+        <w:tabs>
+          <w:tab w:val="num" w:pos="5760"/>
+        </w:tabs>
+        <w:ind w:left="5760" w:hanging="360"/>
+      </w:pPr>
+      <w:rPr>
+        <w:rFonts w:ascii="Arial" w:hAnsi="Arial" w:hint="default"/>
+      </w:rPr>
+    </w:lvl>
+    <w:lvl w:ilvl="8" w:tplc="BB6EFFC2" w:tentative="1">
+      <w:start w:val="1"/>
+      <w:numFmt w:val="bullet"/>
+      <w:lvlText w:val="•"/>
+      <w:lvlJc w:val="left"/>
+      <w:pPr>
+        <w:tabs>
+          <w:tab w:val="num" w:pos="6480"/>
+        </w:tabs>
+        <w:ind w:left="6480" w:hanging="360"/>
+      </w:pPr>
+      <w:rPr>
+        <w:rFonts w:ascii="Arial" w:hAnsi="Arial" w:hint="default"/>
+      </w:rPr>
+    </w:lvl>
+  </w:abstractNum>
+  <w:abstractNum w:abstractNumId="4" w15:restartNumberingAfterBreak="0">
     <w:nsid w:val="17F66FFD"/>
     <w:multiLevelType w:val="hybridMultilevel"/>
     <w:tmpl w:val="1542F6CA"/>
@@ -4862,7 +7328,7 @@
       </w:pPr>
     </w:lvl>
   </w:abstractNum>
-  <w:abstractNum w:abstractNumId="3" w15:restartNumberingAfterBreak="0">
+  <w:abstractNum w:abstractNumId="5" w15:restartNumberingAfterBreak="0">
     <w:nsid w:val="1C73181A"/>
     <w:multiLevelType w:val="hybridMultilevel"/>
     <w:tmpl w:val="6B90EC1E"/>
@@ -4951,7 +7417,7 @@
       </w:pPr>
     </w:lvl>
   </w:abstractNum>
-  <w:abstractNum w:abstractNumId="4" w15:restartNumberingAfterBreak="0">
+  <w:abstractNum w:abstractNumId="6" w15:restartNumberingAfterBreak="0">
     <w:nsid w:val="1F220B48"/>
     <w:multiLevelType w:val="hybridMultilevel"/>
     <w:tmpl w:val="4A9EE6AE"/>
@@ -5040,7 +7506,567 @@
       </w:pPr>
     </w:lvl>
   </w:abstractNum>
-  <w:abstractNum w:abstractNumId="5" w15:restartNumberingAfterBreak="0">
+  <w:abstractNum w:abstractNumId="7" w15:restartNumberingAfterBreak="0">
+    <w:nsid w:val="2DE5776E"/>
+    <w:multiLevelType w:val="hybridMultilevel"/>
+    <w:tmpl w:val="F5182262"/>
+    <w:lvl w:ilvl="0" w:tplc="9446BBF8">
+      <w:start w:val="1"/>
+      <w:numFmt w:val="bullet"/>
+      <w:lvlText w:val="•"/>
+      <w:lvlJc w:val="left"/>
+      <w:pPr>
+        <w:tabs>
+          <w:tab w:val="num" w:pos="720"/>
+        </w:tabs>
+        <w:ind w:left="720" w:hanging="360"/>
+      </w:pPr>
+      <w:rPr>
+        <w:rFonts w:ascii="Arial" w:hAnsi="Arial" w:hint="default"/>
+      </w:rPr>
+    </w:lvl>
+    <w:lvl w:ilvl="1" w:tplc="A940A4E2" w:tentative="1">
+      <w:start w:val="1"/>
+      <w:numFmt w:val="bullet"/>
+      <w:lvlText w:val="•"/>
+      <w:lvlJc w:val="left"/>
+      <w:pPr>
+        <w:tabs>
+          <w:tab w:val="num" w:pos="1440"/>
+        </w:tabs>
+        <w:ind w:left="1440" w:hanging="360"/>
+      </w:pPr>
+      <w:rPr>
+        <w:rFonts w:ascii="Arial" w:hAnsi="Arial" w:hint="default"/>
+      </w:rPr>
+    </w:lvl>
+    <w:lvl w:ilvl="2" w:tplc="0734C63E" w:tentative="1">
+      <w:start w:val="1"/>
+      <w:numFmt w:val="bullet"/>
+      <w:lvlText w:val="•"/>
+      <w:lvlJc w:val="left"/>
+      <w:pPr>
+        <w:tabs>
+          <w:tab w:val="num" w:pos="2160"/>
+        </w:tabs>
+        <w:ind w:left="2160" w:hanging="360"/>
+      </w:pPr>
+      <w:rPr>
+        <w:rFonts w:ascii="Arial" w:hAnsi="Arial" w:hint="default"/>
+      </w:rPr>
+    </w:lvl>
+    <w:lvl w:ilvl="3" w:tplc="F0FCB286" w:tentative="1">
+      <w:start w:val="1"/>
+      <w:numFmt w:val="bullet"/>
+      <w:lvlText w:val="•"/>
+      <w:lvlJc w:val="left"/>
+      <w:pPr>
+        <w:tabs>
+          <w:tab w:val="num" w:pos="2880"/>
+        </w:tabs>
+        <w:ind w:left="2880" w:hanging="360"/>
+      </w:pPr>
+      <w:rPr>
+        <w:rFonts w:ascii="Arial" w:hAnsi="Arial" w:hint="default"/>
+      </w:rPr>
+    </w:lvl>
+    <w:lvl w:ilvl="4" w:tplc="3424AF18" w:tentative="1">
+      <w:start w:val="1"/>
+      <w:numFmt w:val="bullet"/>
+      <w:lvlText w:val="•"/>
+      <w:lvlJc w:val="left"/>
+      <w:pPr>
+        <w:tabs>
+          <w:tab w:val="num" w:pos="3600"/>
+        </w:tabs>
+        <w:ind w:left="3600" w:hanging="360"/>
+      </w:pPr>
+      <w:rPr>
+        <w:rFonts w:ascii="Arial" w:hAnsi="Arial" w:hint="default"/>
+      </w:rPr>
+    </w:lvl>
+    <w:lvl w:ilvl="5" w:tplc="98825ABC" w:tentative="1">
+      <w:start w:val="1"/>
+      <w:numFmt w:val="bullet"/>
+      <w:lvlText w:val="•"/>
+      <w:lvlJc w:val="left"/>
+      <w:pPr>
+        <w:tabs>
+          <w:tab w:val="num" w:pos="4320"/>
+        </w:tabs>
+        <w:ind w:left="4320" w:hanging="360"/>
+      </w:pPr>
+      <w:rPr>
+        <w:rFonts w:ascii="Arial" w:hAnsi="Arial" w:hint="default"/>
+      </w:rPr>
+    </w:lvl>
+    <w:lvl w:ilvl="6" w:tplc="552E4730" w:tentative="1">
+      <w:start w:val="1"/>
+      <w:numFmt w:val="bullet"/>
+      <w:lvlText w:val="•"/>
+      <w:lvlJc w:val="left"/>
+      <w:pPr>
+        <w:tabs>
+          <w:tab w:val="num" w:pos="5040"/>
+        </w:tabs>
+        <w:ind w:left="5040" w:hanging="360"/>
+      </w:pPr>
+      <w:rPr>
+        <w:rFonts w:ascii="Arial" w:hAnsi="Arial" w:hint="default"/>
+      </w:rPr>
+    </w:lvl>
+    <w:lvl w:ilvl="7" w:tplc="56240228" w:tentative="1">
+      <w:start w:val="1"/>
+      <w:numFmt w:val="bullet"/>
+      <w:lvlText w:val="•"/>
+      <w:lvlJc w:val="left"/>
+      <w:pPr>
+        <w:tabs>
+          <w:tab w:val="num" w:pos="5760"/>
+        </w:tabs>
+        <w:ind w:left="5760" w:hanging="360"/>
+      </w:pPr>
+      <w:rPr>
+        <w:rFonts w:ascii="Arial" w:hAnsi="Arial" w:hint="default"/>
+      </w:rPr>
+    </w:lvl>
+    <w:lvl w:ilvl="8" w:tplc="1B2834CA" w:tentative="1">
+      <w:start w:val="1"/>
+      <w:numFmt w:val="bullet"/>
+      <w:lvlText w:val="•"/>
+      <w:lvlJc w:val="left"/>
+      <w:pPr>
+        <w:tabs>
+          <w:tab w:val="num" w:pos="6480"/>
+        </w:tabs>
+        <w:ind w:left="6480" w:hanging="360"/>
+      </w:pPr>
+      <w:rPr>
+        <w:rFonts w:ascii="Arial" w:hAnsi="Arial" w:hint="default"/>
+      </w:rPr>
+    </w:lvl>
+  </w:abstractNum>
+  <w:abstractNum w:abstractNumId="8" w15:restartNumberingAfterBreak="0">
+    <w:nsid w:val="323A2A3E"/>
+    <w:multiLevelType w:val="hybridMultilevel"/>
+    <w:tmpl w:val="6F044DEE"/>
+    <w:lvl w:ilvl="0" w:tplc="2A486478">
+      <w:start w:val="1"/>
+      <w:numFmt w:val="bullet"/>
+      <w:lvlText w:val="•"/>
+      <w:lvlJc w:val="left"/>
+      <w:pPr>
+        <w:tabs>
+          <w:tab w:val="num" w:pos="720"/>
+        </w:tabs>
+        <w:ind w:left="720" w:hanging="360"/>
+      </w:pPr>
+      <w:rPr>
+        <w:rFonts w:ascii="Arial" w:hAnsi="Arial" w:hint="default"/>
+      </w:rPr>
+    </w:lvl>
+    <w:lvl w:ilvl="1" w:tplc="EDFEBFE2" w:tentative="1">
+      <w:start w:val="1"/>
+      <w:numFmt w:val="bullet"/>
+      <w:lvlText w:val="•"/>
+      <w:lvlJc w:val="left"/>
+      <w:pPr>
+        <w:tabs>
+          <w:tab w:val="num" w:pos="1440"/>
+        </w:tabs>
+        <w:ind w:left="1440" w:hanging="360"/>
+      </w:pPr>
+      <w:rPr>
+        <w:rFonts w:ascii="Arial" w:hAnsi="Arial" w:hint="default"/>
+      </w:rPr>
+    </w:lvl>
+    <w:lvl w:ilvl="2" w:tplc="F61C32A8" w:tentative="1">
+      <w:start w:val="1"/>
+      <w:numFmt w:val="bullet"/>
+      <w:lvlText w:val="•"/>
+      <w:lvlJc w:val="left"/>
+      <w:pPr>
+        <w:tabs>
+          <w:tab w:val="num" w:pos="2160"/>
+        </w:tabs>
+        <w:ind w:left="2160" w:hanging="360"/>
+      </w:pPr>
+      <w:rPr>
+        <w:rFonts w:ascii="Arial" w:hAnsi="Arial" w:hint="default"/>
+      </w:rPr>
+    </w:lvl>
+    <w:lvl w:ilvl="3" w:tplc="E208FD66" w:tentative="1">
+      <w:start w:val="1"/>
+      <w:numFmt w:val="bullet"/>
+      <w:lvlText w:val="•"/>
+      <w:lvlJc w:val="left"/>
+      <w:pPr>
+        <w:tabs>
+          <w:tab w:val="num" w:pos="2880"/>
+        </w:tabs>
+        <w:ind w:left="2880" w:hanging="360"/>
+      </w:pPr>
+      <w:rPr>
+        <w:rFonts w:ascii="Arial" w:hAnsi="Arial" w:hint="default"/>
+      </w:rPr>
+    </w:lvl>
+    <w:lvl w:ilvl="4" w:tplc="FF28694E" w:tentative="1">
+      <w:start w:val="1"/>
+      <w:numFmt w:val="bullet"/>
+      <w:lvlText w:val="•"/>
+      <w:lvlJc w:val="left"/>
+      <w:pPr>
+        <w:tabs>
+          <w:tab w:val="num" w:pos="3600"/>
+        </w:tabs>
+        <w:ind w:left="3600" w:hanging="360"/>
+      </w:pPr>
+      <w:rPr>
+        <w:rFonts w:ascii="Arial" w:hAnsi="Arial" w:hint="default"/>
+      </w:rPr>
+    </w:lvl>
+    <w:lvl w:ilvl="5" w:tplc="6F1038D0" w:tentative="1">
+      <w:start w:val="1"/>
+      <w:numFmt w:val="bullet"/>
+      <w:lvlText w:val="•"/>
+      <w:lvlJc w:val="left"/>
+      <w:pPr>
+        <w:tabs>
+          <w:tab w:val="num" w:pos="4320"/>
+        </w:tabs>
+        <w:ind w:left="4320" w:hanging="360"/>
+      </w:pPr>
+      <w:rPr>
+        <w:rFonts w:ascii="Arial" w:hAnsi="Arial" w:hint="default"/>
+      </w:rPr>
+    </w:lvl>
+    <w:lvl w:ilvl="6" w:tplc="0AD84798" w:tentative="1">
+      <w:start w:val="1"/>
+      <w:numFmt w:val="bullet"/>
+      <w:lvlText w:val="•"/>
+      <w:lvlJc w:val="left"/>
+      <w:pPr>
+        <w:tabs>
+          <w:tab w:val="num" w:pos="5040"/>
+        </w:tabs>
+        <w:ind w:left="5040" w:hanging="360"/>
+      </w:pPr>
+      <w:rPr>
+        <w:rFonts w:ascii="Arial" w:hAnsi="Arial" w:hint="default"/>
+      </w:rPr>
+    </w:lvl>
+    <w:lvl w:ilvl="7" w:tplc="2180B138" w:tentative="1">
+      <w:start w:val="1"/>
+      <w:numFmt w:val="bullet"/>
+      <w:lvlText w:val="•"/>
+      <w:lvlJc w:val="left"/>
+      <w:pPr>
+        <w:tabs>
+          <w:tab w:val="num" w:pos="5760"/>
+        </w:tabs>
+        <w:ind w:left="5760" w:hanging="360"/>
+      </w:pPr>
+      <w:rPr>
+        <w:rFonts w:ascii="Arial" w:hAnsi="Arial" w:hint="default"/>
+      </w:rPr>
+    </w:lvl>
+    <w:lvl w:ilvl="8" w:tplc="3AB4546A" w:tentative="1">
+      <w:start w:val="1"/>
+      <w:numFmt w:val="bullet"/>
+      <w:lvlText w:val="•"/>
+      <w:lvlJc w:val="left"/>
+      <w:pPr>
+        <w:tabs>
+          <w:tab w:val="num" w:pos="6480"/>
+        </w:tabs>
+        <w:ind w:left="6480" w:hanging="360"/>
+      </w:pPr>
+      <w:rPr>
+        <w:rFonts w:ascii="Arial" w:hAnsi="Arial" w:hint="default"/>
+      </w:rPr>
+    </w:lvl>
+  </w:abstractNum>
+  <w:abstractNum w:abstractNumId="9" w15:restartNumberingAfterBreak="0">
+    <w:nsid w:val="41657B88"/>
+    <w:multiLevelType w:val="hybridMultilevel"/>
+    <w:tmpl w:val="BA443234"/>
+    <w:lvl w:ilvl="0" w:tplc="4508D16A">
+      <w:start w:val="1"/>
+      <w:numFmt w:val="bullet"/>
+      <w:lvlText w:val="•"/>
+      <w:lvlJc w:val="left"/>
+      <w:pPr>
+        <w:tabs>
+          <w:tab w:val="num" w:pos="720"/>
+        </w:tabs>
+        <w:ind w:left="720" w:hanging="360"/>
+      </w:pPr>
+      <w:rPr>
+        <w:rFonts w:ascii="Arial" w:hAnsi="Arial" w:hint="default"/>
+      </w:rPr>
+    </w:lvl>
+    <w:lvl w:ilvl="1" w:tplc="7AEAFBF0" w:tentative="1">
+      <w:start w:val="1"/>
+      <w:numFmt w:val="bullet"/>
+      <w:lvlText w:val="•"/>
+      <w:lvlJc w:val="left"/>
+      <w:pPr>
+        <w:tabs>
+          <w:tab w:val="num" w:pos="1440"/>
+        </w:tabs>
+        <w:ind w:left="1440" w:hanging="360"/>
+      </w:pPr>
+      <w:rPr>
+        <w:rFonts w:ascii="Arial" w:hAnsi="Arial" w:hint="default"/>
+      </w:rPr>
+    </w:lvl>
+    <w:lvl w:ilvl="2" w:tplc="F17CEB1E" w:tentative="1">
+      <w:start w:val="1"/>
+      <w:numFmt w:val="bullet"/>
+      <w:lvlText w:val="•"/>
+      <w:lvlJc w:val="left"/>
+      <w:pPr>
+        <w:tabs>
+          <w:tab w:val="num" w:pos="2160"/>
+        </w:tabs>
+        <w:ind w:left="2160" w:hanging="360"/>
+      </w:pPr>
+      <w:rPr>
+        <w:rFonts w:ascii="Arial" w:hAnsi="Arial" w:hint="default"/>
+      </w:rPr>
+    </w:lvl>
+    <w:lvl w:ilvl="3" w:tplc="685C2A9A" w:tentative="1">
+      <w:start w:val="1"/>
+      <w:numFmt w:val="bullet"/>
+      <w:lvlText w:val="•"/>
+      <w:lvlJc w:val="left"/>
+      <w:pPr>
+        <w:tabs>
+          <w:tab w:val="num" w:pos="2880"/>
+        </w:tabs>
+        <w:ind w:left="2880" w:hanging="360"/>
+      </w:pPr>
+      <w:rPr>
+        <w:rFonts w:ascii="Arial" w:hAnsi="Arial" w:hint="default"/>
+      </w:rPr>
+    </w:lvl>
+    <w:lvl w:ilvl="4" w:tplc="B910461A" w:tentative="1">
+      <w:start w:val="1"/>
+      <w:numFmt w:val="bullet"/>
+      <w:lvlText w:val="•"/>
+      <w:lvlJc w:val="left"/>
+      <w:pPr>
+        <w:tabs>
+          <w:tab w:val="num" w:pos="3600"/>
+        </w:tabs>
+        <w:ind w:left="3600" w:hanging="360"/>
+      </w:pPr>
+      <w:rPr>
+        <w:rFonts w:ascii="Arial" w:hAnsi="Arial" w:hint="default"/>
+      </w:rPr>
+    </w:lvl>
+    <w:lvl w:ilvl="5" w:tplc="A9824D1C" w:tentative="1">
+      <w:start w:val="1"/>
+      <w:numFmt w:val="bullet"/>
+      <w:lvlText w:val="•"/>
+      <w:lvlJc w:val="left"/>
+      <w:pPr>
+        <w:tabs>
+          <w:tab w:val="num" w:pos="4320"/>
+        </w:tabs>
+        <w:ind w:left="4320" w:hanging="360"/>
+      </w:pPr>
+      <w:rPr>
+        <w:rFonts w:ascii="Arial" w:hAnsi="Arial" w:hint="default"/>
+      </w:rPr>
+    </w:lvl>
+    <w:lvl w:ilvl="6" w:tplc="97A2B4D6" w:tentative="1">
+      <w:start w:val="1"/>
+      <w:numFmt w:val="bullet"/>
+      <w:lvlText w:val="•"/>
+      <w:lvlJc w:val="left"/>
+      <w:pPr>
+        <w:tabs>
+          <w:tab w:val="num" w:pos="5040"/>
+        </w:tabs>
+        <w:ind w:left="5040" w:hanging="360"/>
+      </w:pPr>
+      <w:rPr>
+        <w:rFonts w:ascii="Arial" w:hAnsi="Arial" w:hint="default"/>
+      </w:rPr>
+    </w:lvl>
+    <w:lvl w:ilvl="7" w:tplc="05D4F0F4" w:tentative="1">
+      <w:start w:val="1"/>
+      <w:numFmt w:val="bullet"/>
+      <w:lvlText w:val="•"/>
+      <w:lvlJc w:val="left"/>
+      <w:pPr>
+        <w:tabs>
+          <w:tab w:val="num" w:pos="5760"/>
+        </w:tabs>
+        <w:ind w:left="5760" w:hanging="360"/>
+      </w:pPr>
+      <w:rPr>
+        <w:rFonts w:ascii="Arial" w:hAnsi="Arial" w:hint="default"/>
+      </w:rPr>
+    </w:lvl>
+    <w:lvl w:ilvl="8" w:tplc="74F2D42A" w:tentative="1">
+      <w:start w:val="1"/>
+      <w:numFmt w:val="bullet"/>
+      <w:lvlText w:val="•"/>
+      <w:lvlJc w:val="left"/>
+      <w:pPr>
+        <w:tabs>
+          <w:tab w:val="num" w:pos="6480"/>
+        </w:tabs>
+        <w:ind w:left="6480" w:hanging="360"/>
+      </w:pPr>
+      <w:rPr>
+        <w:rFonts w:ascii="Arial" w:hAnsi="Arial" w:hint="default"/>
+      </w:rPr>
+    </w:lvl>
+  </w:abstractNum>
+  <w:abstractNum w:abstractNumId="10" w15:restartNumberingAfterBreak="0">
+    <w:nsid w:val="44996ABA"/>
+    <w:multiLevelType w:val="hybridMultilevel"/>
+    <w:tmpl w:val="7FF2DD4A"/>
+    <w:lvl w:ilvl="0" w:tplc="F08E2582">
+      <w:start w:val="1"/>
+      <w:numFmt w:val="bullet"/>
+      <w:lvlText w:val="•"/>
+      <w:lvlJc w:val="left"/>
+      <w:pPr>
+        <w:tabs>
+          <w:tab w:val="num" w:pos="720"/>
+        </w:tabs>
+        <w:ind w:left="720" w:hanging="360"/>
+      </w:pPr>
+      <w:rPr>
+        <w:rFonts w:ascii="Arial" w:hAnsi="Arial" w:hint="default"/>
+      </w:rPr>
+    </w:lvl>
+    <w:lvl w:ilvl="1" w:tplc="61E63E80" w:tentative="1">
+      <w:start w:val="1"/>
+      <w:numFmt w:val="bullet"/>
+      <w:lvlText w:val="•"/>
+      <w:lvlJc w:val="left"/>
+      <w:pPr>
+        <w:tabs>
+          <w:tab w:val="num" w:pos="1440"/>
+        </w:tabs>
+        <w:ind w:left="1440" w:hanging="360"/>
+      </w:pPr>
+      <w:rPr>
+        <w:rFonts w:ascii="Arial" w:hAnsi="Arial" w:hint="default"/>
+      </w:rPr>
+    </w:lvl>
+    <w:lvl w:ilvl="2" w:tplc="01D6BE6A" w:tentative="1">
+      <w:start w:val="1"/>
+      <w:numFmt w:val="bullet"/>
+      <w:lvlText w:val="•"/>
+      <w:lvlJc w:val="left"/>
+      <w:pPr>
+        <w:tabs>
+          <w:tab w:val="num" w:pos="2160"/>
+        </w:tabs>
+        <w:ind w:left="2160" w:hanging="360"/>
+      </w:pPr>
+      <w:rPr>
+        <w:rFonts w:ascii="Arial" w:hAnsi="Arial" w:hint="default"/>
+      </w:rPr>
+    </w:lvl>
+    <w:lvl w:ilvl="3" w:tplc="9F4CA28A" w:tentative="1">
+      <w:start w:val="1"/>
+      <w:numFmt w:val="bullet"/>
+      <w:lvlText w:val="•"/>
+      <w:lvlJc w:val="left"/>
+      <w:pPr>
+        <w:tabs>
+          <w:tab w:val="num" w:pos="2880"/>
+        </w:tabs>
+        <w:ind w:left="2880" w:hanging="360"/>
+      </w:pPr>
+      <w:rPr>
+        <w:rFonts w:ascii="Arial" w:hAnsi="Arial" w:hint="default"/>
+      </w:rPr>
+    </w:lvl>
+    <w:lvl w:ilvl="4" w:tplc="0A54B7DE" w:tentative="1">
+      <w:start w:val="1"/>
+      <w:numFmt w:val="bullet"/>
+      <w:lvlText w:val="•"/>
+      <w:lvlJc w:val="left"/>
+      <w:pPr>
+        <w:tabs>
+          <w:tab w:val="num" w:pos="3600"/>
+        </w:tabs>
+        <w:ind w:left="3600" w:hanging="360"/>
+      </w:pPr>
+      <w:rPr>
+        <w:rFonts w:ascii="Arial" w:hAnsi="Arial" w:hint="default"/>
+      </w:rPr>
+    </w:lvl>
+    <w:lvl w:ilvl="5" w:tplc="60D09016" w:tentative="1">
+      <w:start w:val="1"/>
+      <w:numFmt w:val="bullet"/>
+      <w:lvlText w:val="•"/>
+      <w:lvlJc w:val="left"/>
+      <w:pPr>
+        <w:tabs>
+          <w:tab w:val="num" w:pos="4320"/>
+        </w:tabs>
+        <w:ind w:left="4320" w:hanging="360"/>
+      </w:pPr>
+      <w:rPr>
+        <w:rFonts w:ascii="Arial" w:hAnsi="Arial" w:hint="default"/>
+      </w:rPr>
+    </w:lvl>
+    <w:lvl w:ilvl="6" w:tplc="2CEA6BAC" w:tentative="1">
+      <w:start w:val="1"/>
+      <w:numFmt w:val="bullet"/>
+      <w:lvlText w:val="•"/>
+      <w:lvlJc w:val="left"/>
+      <w:pPr>
+        <w:tabs>
+          <w:tab w:val="num" w:pos="5040"/>
+        </w:tabs>
+        <w:ind w:left="5040" w:hanging="360"/>
+      </w:pPr>
+      <w:rPr>
+        <w:rFonts w:ascii="Arial" w:hAnsi="Arial" w:hint="default"/>
+      </w:rPr>
+    </w:lvl>
+    <w:lvl w:ilvl="7" w:tplc="32426DEA" w:tentative="1">
+      <w:start w:val="1"/>
+      <w:numFmt w:val="bullet"/>
+      <w:lvlText w:val="•"/>
+      <w:lvlJc w:val="left"/>
+      <w:pPr>
+        <w:tabs>
+          <w:tab w:val="num" w:pos="5760"/>
+        </w:tabs>
+        <w:ind w:left="5760" w:hanging="360"/>
+      </w:pPr>
+      <w:rPr>
+        <w:rFonts w:ascii="Arial" w:hAnsi="Arial" w:hint="default"/>
+      </w:rPr>
+    </w:lvl>
+    <w:lvl w:ilvl="8" w:tplc="4808BCBE" w:tentative="1">
+      <w:start w:val="1"/>
+      <w:numFmt w:val="bullet"/>
+      <w:lvlText w:val="•"/>
+      <w:lvlJc w:val="left"/>
+      <w:pPr>
+        <w:tabs>
+          <w:tab w:val="num" w:pos="6480"/>
+        </w:tabs>
+        <w:ind w:left="6480" w:hanging="360"/>
+      </w:pPr>
+      <w:rPr>
+        <w:rFonts w:ascii="Arial" w:hAnsi="Arial" w:hint="default"/>
+      </w:rPr>
+    </w:lvl>
+  </w:abstractNum>
+  <w:abstractNum w:abstractNumId="11" w15:restartNumberingAfterBreak="0">
     <w:nsid w:val="4E666B41"/>
     <w:multiLevelType w:val="hybridMultilevel"/>
     <w:tmpl w:val="7570B43C"/>
@@ -5129,7 +8155,147 @@
       </w:pPr>
     </w:lvl>
   </w:abstractNum>
-  <w:abstractNum w:abstractNumId="6" w15:restartNumberingAfterBreak="0">
+  <w:abstractNum w:abstractNumId="12" w15:restartNumberingAfterBreak="0">
+    <w:nsid w:val="4EA0176A"/>
+    <w:multiLevelType w:val="hybridMultilevel"/>
+    <w:tmpl w:val="F9A27EB0"/>
+    <w:lvl w:ilvl="0" w:tplc="B2FCF650">
+      <w:start w:val="1"/>
+      <w:numFmt w:val="bullet"/>
+      <w:lvlText w:val="•"/>
+      <w:lvlJc w:val="left"/>
+      <w:pPr>
+        <w:tabs>
+          <w:tab w:val="num" w:pos="720"/>
+        </w:tabs>
+        <w:ind w:left="720" w:hanging="360"/>
+      </w:pPr>
+      <w:rPr>
+        <w:rFonts w:ascii="Arial" w:hAnsi="Arial" w:hint="default"/>
+      </w:rPr>
+    </w:lvl>
+    <w:lvl w:ilvl="1" w:tplc="E97CE2CC" w:tentative="1">
+      <w:start w:val="1"/>
+      <w:numFmt w:val="bullet"/>
+      <w:lvlText w:val="•"/>
+      <w:lvlJc w:val="left"/>
+      <w:pPr>
+        <w:tabs>
+          <w:tab w:val="num" w:pos="1440"/>
+        </w:tabs>
+        <w:ind w:left="1440" w:hanging="360"/>
+      </w:pPr>
+      <w:rPr>
+        <w:rFonts w:ascii="Arial" w:hAnsi="Arial" w:hint="default"/>
+      </w:rPr>
+    </w:lvl>
+    <w:lvl w:ilvl="2" w:tplc="4E2660B6" w:tentative="1">
+      <w:start w:val="1"/>
+      <w:numFmt w:val="bullet"/>
+      <w:lvlText w:val="•"/>
+      <w:lvlJc w:val="left"/>
+      <w:pPr>
+        <w:tabs>
+          <w:tab w:val="num" w:pos="2160"/>
+        </w:tabs>
+        <w:ind w:left="2160" w:hanging="360"/>
+      </w:pPr>
+      <w:rPr>
+        <w:rFonts w:ascii="Arial" w:hAnsi="Arial" w:hint="default"/>
+      </w:rPr>
+    </w:lvl>
+    <w:lvl w:ilvl="3" w:tplc="BA7CCB16" w:tentative="1">
+      <w:start w:val="1"/>
+      <w:numFmt w:val="bullet"/>
+      <w:lvlText w:val="•"/>
+      <w:lvlJc w:val="left"/>
+      <w:pPr>
+        <w:tabs>
+          <w:tab w:val="num" w:pos="2880"/>
+        </w:tabs>
+        <w:ind w:left="2880" w:hanging="360"/>
+      </w:pPr>
+      <w:rPr>
+        <w:rFonts w:ascii="Arial" w:hAnsi="Arial" w:hint="default"/>
+      </w:rPr>
+    </w:lvl>
+    <w:lvl w:ilvl="4" w:tplc="99B67DA2" w:tentative="1">
+      <w:start w:val="1"/>
+      <w:numFmt w:val="bullet"/>
+      <w:lvlText w:val="•"/>
+      <w:lvlJc w:val="left"/>
+      <w:pPr>
+        <w:tabs>
+          <w:tab w:val="num" w:pos="3600"/>
+        </w:tabs>
+        <w:ind w:left="3600" w:hanging="360"/>
+      </w:pPr>
+      <w:rPr>
+        <w:rFonts w:ascii="Arial" w:hAnsi="Arial" w:hint="default"/>
+      </w:rPr>
+    </w:lvl>
+    <w:lvl w:ilvl="5" w:tplc="25F200FA" w:tentative="1">
+      <w:start w:val="1"/>
+      <w:numFmt w:val="bullet"/>
+      <w:lvlText w:val="•"/>
+      <w:lvlJc w:val="left"/>
+      <w:pPr>
+        <w:tabs>
+          <w:tab w:val="num" w:pos="4320"/>
+        </w:tabs>
+        <w:ind w:left="4320" w:hanging="360"/>
+      </w:pPr>
+      <w:rPr>
+        <w:rFonts w:ascii="Arial" w:hAnsi="Arial" w:hint="default"/>
+      </w:rPr>
+    </w:lvl>
+    <w:lvl w:ilvl="6" w:tplc="EF5C6018" w:tentative="1">
+      <w:start w:val="1"/>
+      <w:numFmt w:val="bullet"/>
+      <w:lvlText w:val="•"/>
+      <w:lvlJc w:val="left"/>
+      <w:pPr>
+        <w:tabs>
+          <w:tab w:val="num" w:pos="5040"/>
+        </w:tabs>
+        <w:ind w:left="5040" w:hanging="360"/>
+      </w:pPr>
+      <w:rPr>
+        <w:rFonts w:ascii="Arial" w:hAnsi="Arial" w:hint="default"/>
+      </w:rPr>
+    </w:lvl>
+    <w:lvl w:ilvl="7" w:tplc="E3ACBD16" w:tentative="1">
+      <w:start w:val="1"/>
+      <w:numFmt w:val="bullet"/>
+      <w:lvlText w:val="•"/>
+      <w:lvlJc w:val="left"/>
+      <w:pPr>
+        <w:tabs>
+          <w:tab w:val="num" w:pos="5760"/>
+        </w:tabs>
+        <w:ind w:left="5760" w:hanging="360"/>
+      </w:pPr>
+      <w:rPr>
+        <w:rFonts w:ascii="Arial" w:hAnsi="Arial" w:hint="default"/>
+      </w:rPr>
+    </w:lvl>
+    <w:lvl w:ilvl="8" w:tplc="7F902124" w:tentative="1">
+      <w:start w:val="1"/>
+      <w:numFmt w:val="bullet"/>
+      <w:lvlText w:val="•"/>
+      <w:lvlJc w:val="left"/>
+      <w:pPr>
+        <w:tabs>
+          <w:tab w:val="num" w:pos="6480"/>
+        </w:tabs>
+        <w:ind w:left="6480" w:hanging="360"/>
+      </w:pPr>
+      <w:rPr>
+        <w:rFonts w:ascii="Arial" w:hAnsi="Arial" w:hint="default"/>
+      </w:rPr>
+    </w:lvl>
+  </w:abstractNum>
+  <w:abstractNum w:abstractNumId="13" w15:restartNumberingAfterBreak="0">
     <w:nsid w:val="57FA5CA3"/>
     <w:multiLevelType w:val="hybridMultilevel"/>
     <w:tmpl w:val="6B90EC1E"/>
@@ -5218,7 +8384,7 @@
       </w:pPr>
     </w:lvl>
   </w:abstractNum>
-  <w:abstractNum w:abstractNumId="7" w15:restartNumberingAfterBreak="0">
+  <w:abstractNum w:abstractNumId="14" w15:restartNumberingAfterBreak="0">
     <w:nsid w:val="5D96012D"/>
     <w:multiLevelType w:val="hybridMultilevel"/>
     <w:tmpl w:val="4B44E1C0"/>
@@ -5331,7 +8497,7 @@
       </w:rPr>
     </w:lvl>
   </w:abstractNum>
-  <w:abstractNum w:abstractNumId="8" w15:restartNumberingAfterBreak="0">
+  <w:abstractNum w:abstractNumId="15" w15:restartNumberingAfterBreak="0">
     <w:nsid w:val="616350CC"/>
     <w:multiLevelType w:val="hybridMultilevel"/>
     <w:tmpl w:val="9CCE2B8A"/>
@@ -5420,7 +8586,7 @@
       </w:pPr>
     </w:lvl>
   </w:abstractNum>
-  <w:abstractNum w:abstractNumId="9" w15:restartNumberingAfterBreak="0">
+  <w:abstractNum w:abstractNumId="16" w15:restartNumberingAfterBreak="0">
     <w:nsid w:val="73211C6B"/>
     <w:multiLevelType w:val="hybridMultilevel"/>
     <w:tmpl w:val="CFAA41FA"/>
@@ -5506,7 +8672,7 @@
       </w:pPr>
     </w:lvl>
   </w:abstractNum>
-  <w:abstractNum w:abstractNumId="10" w15:restartNumberingAfterBreak="0">
+  <w:abstractNum w:abstractNumId="17" w15:restartNumberingAfterBreak="0">
     <w:nsid w:val="7A5305A1"/>
     <w:multiLevelType w:val="hybridMultilevel"/>
     <w:tmpl w:val="6B90EC1E"/>
@@ -5596,37 +8762,58 @@
     </w:lvl>
   </w:abstractNum>
   <w:num w:numId="1" w16cid:durableId="2140607519">
-    <w:abstractNumId w:val="2"/>
+    <w:abstractNumId w:val="4"/>
   </w:num>
   <w:num w:numId="2" w16cid:durableId="1501851054">
-    <w:abstractNumId w:val="10"/>
+    <w:abstractNumId w:val="17"/>
   </w:num>
   <w:num w:numId="3" w16cid:durableId="1232882500">
-    <w:abstractNumId w:val="3"/>
+    <w:abstractNumId w:val="5"/>
   </w:num>
   <w:num w:numId="4" w16cid:durableId="306014118">
-    <w:abstractNumId w:val="6"/>
+    <w:abstractNumId w:val="13"/>
   </w:num>
   <w:num w:numId="5" w16cid:durableId="850411723">
-    <w:abstractNumId w:val="8"/>
+    <w:abstractNumId w:val="15"/>
   </w:num>
   <w:num w:numId="6" w16cid:durableId="667171631">
-    <w:abstractNumId w:val="5"/>
+    <w:abstractNumId w:val="11"/>
   </w:num>
   <w:num w:numId="7" w16cid:durableId="1601184396">
-    <w:abstractNumId w:val="4"/>
+    <w:abstractNumId w:val="6"/>
   </w:num>
   <w:num w:numId="8" w16cid:durableId="583881925">
     <w:abstractNumId w:val="0"/>
   </w:num>
   <w:num w:numId="9" w16cid:durableId="660545982">
-    <w:abstractNumId w:val="9"/>
+    <w:abstractNumId w:val="16"/>
   </w:num>
   <w:num w:numId="10" w16cid:durableId="1658072495">
-    <w:abstractNumId w:val="7"/>
+    <w:abstractNumId w:val="14"/>
   </w:num>
   <w:num w:numId="11" w16cid:durableId="698821473">
     <w:abstractNumId w:val="1"/>
+  </w:num>
+  <w:num w:numId="12" w16cid:durableId="507671131">
+    <w:abstractNumId w:val="8"/>
+  </w:num>
+  <w:num w:numId="13" w16cid:durableId="2132478437">
+    <w:abstractNumId w:val="10"/>
+  </w:num>
+  <w:num w:numId="14" w16cid:durableId="1221746882">
+    <w:abstractNumId w:val="2"/>
+  </w:num>
+  <w:num w:numId="15" w16cid:durableId="1517310455">
+    <w:abstractNumId w:val="7"/>
+  </w:num>
+  <w:num w:numId="16" w16cid:durableId="461928507">
+    <w:abstractNumId w:val="12"/>
+  </w:num>
+  <w:num w:numId="17" w16cid:durableId="1593658701">
+    <w:abstractNumId w:val="9"/>
+  </w:num>
+  <w:num w:numId="18" w16cid:durableId="1539974852">
+    <w:abstractNumId w:val="3"/>
   </w:num>
 </w:numbering>
 </file>
@@ -6192,6 +9379,25 @@
       <w:shd w:val="clear" w:color="auto" w:fill="E1DFDD"/>
     </w:rPr>
   </w:style>
+  <w:style w:type="paragraph" w:styleId="Caption">
+    <w:name w:val="caption"/>
+    <w:basedOn w:val="Normal"/>
+    <w:next w:val="Normal"/>
+    <w:uiPriority w:val="35"/>
+    <w:unhideWhenUsed/>
+    <w:qFormat/>
+    <w:rsid w:val="00ED08E9"/>
+    <w:pPr>
+      <w:spacing w:after="200" w:line="240" w:lineRule="auto"/>
+    </w:pPr>
+    <w:rPr>
+      <w:i/>
+      <w:iCs/>
+      <w:color w:val="44546A" w:themeColor="text2"/>
+      <w:sz w:val="18"/>
+      <w:szCs w:val="18"/>
+    </w:rPr>
+  </w:style>
 </w:styles>
 </file>
 

--- a/Senior Design 1 report.docx
+++ b/Senior Design 1 report.docx
@@ -6375,16 +6375,14 @@
         </w:rPr>
         <w:t xml:space="preserve">Host players on different machines. Set up TCP/IP channels for </w:t>
       </w:r>
-      <w:proofErr w:type="gramStart"/>
-      <w:r>
-        <w:rPr>
-          <w:rFonts w:ascii="Arial" w:hAnsi="Arial" w:cs="Arial"/>
-          <w:sz w:val="24"/>
-          <w:szCs w:val="24"/>
-        </w:rPr>
-        <w:t>robots</w:t>
-      </w:r>
-      <w:proofErr w:type="gramEnd"/>
+      <w:r>
+        <w:rPr>
+          <w:rFonts w:ascii="Arial" w:hAnsi="Arial" w:cs="Arial"/>
+          <w:sz w:val="24"/>
+          <w:szCs w:val="24"/>
+        </w:rPr>
+        <w:t>robots’</w:t>
+      </w:r>
       <w:r>
         <w:rPr>
           <w:rFonts w:ascii="Arial" w:hAnsi="Arial" w:cs="Arial"/>
@@ -6392,6 +6390,14 @@
           <w:szCs w:val="24"/>
         </w:rPr>
         <w:t xml:space="preserve"> communications</w:t>
+      </w:r>
+      <w:r>
+        <w:rPr>
+          <w:rFonts w:ascii="Arial" w:hAnsi="Arial" w:cs="Arial"/>
+          <w:sz w:val="24"/>
+          <w:szCs w:val="24"/>
+        </w:rPr>
+        <w:t>.</w:t>
       </w:r>
     </w:p>
     <w:p>

--- a/Senior Design 1 report.docx
+++ b/Senior Design 1 report.docx
@@ -6006,6 +6006,28 @@
           <w:szCs w:val="24"/>
         </w:rPr>
         <w:t>tasks to be done for our project:</w:t>
+      </w:r>
+    </w:p>
+    <w:p>
+      <w:pPr>
+        <w:pStyle w:val="ListParagraph"/>
+        <w:numPr>
+          <w:ilvl w:val="0"/>
+          <w:numId w:val="10"/>
+        </w:numPr>
+        <w:rPr>
+          <w:rFonts w:ascii="Arial" w:hAnsi="Arial" w:cs="Arial"/>
+          <w:sz w:val="24"/>
+          <w:szCs w:val="24"/>
+        </w:rPr>
+      </w:pPr>
+      <w:r>
+        <w:rPr>
+          <w:rFonts w:ascii="Arial" w:hAnsi="Arial" w:cs="Arial"/>
+          <w:sz w:val="24"/>
+          <w:szCs w:val="24"/>
+        </w:rPr>
+        <w:t xml:space="preserve">Fix some issues concerning the player’s controller that produces undesirable results. </w:t>
       </w:r>
     </w:p>
     <w:p>
